--- a/Dossier de conception fonctionnelle.docx
+++ b/Dossier de conception fonctionnelle.docx
@@ -377,7 +377,23 @@
                 <w:rFonts w:cs="Open Sans"/>
                 <w:lang w:val="fr-FR"/>
               </w:rPr>
-              <w:t>{{Auteur_Role}}</w:t>
+              <w:t>{{</w:t>
+            </w:r>
+            <w:proofErr w:type="spellStart"/>
+            <w:r>
+              <w:rPr>
+                <w:rFonts w:cs="Open Sans"/>
+                <w:lang w:val="fr-FR"/>
+              </w:rPr>
+              <w:t>Auteur_Role</w:t>
+            </w:r>
+            <w:proofErr w:type="spellEnd"/>
+            <w:r>
+              <w:rPr>
+                <w:rFonts w:cs="Open Sans"/>
+                <w:lang w:val="fr-FR"/>
+              </w:rPr>
+              <w:t>}}</w:t>
             </w:r>
             <w:r>
               <w:rPr>
@@ -458,24 +474,38 @@
           <w:szCs w:val="20"/>
           <w:lang w:val="fr-FR"/>
         </w:rPr>
-        <w:t>Les valeurs entre {{}} sont à renseigner dans les propriétés du document</w:t>
-      </w:r>
-    </w:p>
-    <w:p>
-      <w:pPr>
-        <w:rPr>
-          <w:rFonts w:cs="Open Sans"/>
-          <w:lang w:val="fr-FR"/>
-        </w:rPr>
-      </w:pPr>
-      <w:r>
-        <w:rPr>
-          <w:rFonts w:cs="Open Sans"/>
-          <w:lang w:val="fr-FR"/>
-        </w:rPr>
-        <w:lastRenderedPageBreak/>
-        <w:br w:type="page"/>
-      </w:r>
+        <w:t xml:space="preserve">Les valeurs </w:t>
+      </w:r>
+      <w:proofErr w:type="gramStart"/>
+      <w:r>
+        <w:rPr>
+          <w:rFonts w:cs="Open Sans"/>
+          <w:color w:val="FF3333"/>
+          <w:sz w:val="20"/>
+          <w:szCs w:val="20"/>
+          <w:lang w:val="fr-FR"/>
+        </w:rPr>
+        <w:t>entre</w:t>
+      </w:r>
+      <w:proofErr w:type="gramEnd"/>
+      <w:r>
+        <w:rPr>
+          <w:rFonts w:cs="Open Sans"/>
+          <w:color w:val="FF3333"/>
+          <w:sz w:val="20"/>
+          <w:szCs w:val="20"/>
+          <w:lang w:val="fr-FR"/>
+        </w:rPr>
+        <w:t xml:space="preserve"> {{}} sont à renseigner dans les propriétés du document</w:t>
+      </w:r>
+    </w:p>
+    <w:p>
+      <w:pPr>
+        <w:rPr>
+          <w:rFonts w:cs="Open Sans"/>
+          <w:lang w:val="fr-FR"/>
+        </w:rPr>
+      </w:pPr>
     </w:p>
     <w:p>
       <w:pPr>
@@ -970,7 +1000,7 @@
           <w:rFonts w:cs="Open Sans"/>
           <w:lang w:val="en-US"/>
         </w:rPr>
-        <w:t>5.1 -Le workflow XXX</w:t>
+        <w:t>5.1 -Le workflow</w:t>
       </w:r>
       <w:r>
         <w:rPr>
@@ -1105,7 +1135,7 @@
           <w:rFonts w:cs="Open Sans"/>
           <w:lang w:val="en-US"/>
         </w:rPr>
-        <w:t>6.4 -Le workflow XXX</w:t>
+        <w:t>6.4 -Le workflow</w:t>
       </w:r>
       <w:r>
         <w:rPr>
@@ -1416,8 +1446,17 @@
                 <w:rFonts w:cs="Open Sans"/>
                 <w:lang w:val="fr-FR"/>
               </w:rPr>
-              <w:t>Pierre Sempéré</w:t>
-            </w:r>
+              <w:t xml:space="preserve">Pierre </w:t>
+            </w:r>
+            <w:proofErr w:type="spellStart"/>
+            <w:r>
+              <w:rPr>
+                <w:rFonts w:cs="Open Sans"/>
+                <w:lang w:val="fr-FR"/>
+              </w:rPr>
+              <w:t>Sempéré</w:t>
+            </w:r>
+            <w:proofErr w:type="spellEnd"/>
           </w:p>
         </w:tc>
         <w:tc>
@@ -1572,8 +1611,17 @@
                 <w:rFonts w:cs="Open Sans"/>
                 <w:lang w:val="fr-FR"/>
               </w:rPr>
-              <w:t>Pierre Sempéré</w:t>
-            </w:r>
+              <w:t xml:space="preserve">Pierre </w:t>
+            </w:r>
+            <w:proofErr w:type="spellStart"/>
+            <w:r>
+              <w:rPr>
+                <w:rFonts w:cs="Open Sans"/>
+                <w:lang w:val="fr-FR"/>
+              </w:rPr>
+              <w:t>Sempéré</w:t>
+            </w:r>
+            <w:proofErr w:type="spellEnd"/>
           </w:p>
         </w:tc>
         <w:tc>
@@ -1692,6 +1740,22 @@
                 <w:lang w:val="fr-FR"/>
               </w:rPr>
             </w:pPr>
+            <w:r>
+              <w:rPr>
+                <w:rFonts w:cs="Open Sans"/>
+                <w:lang w:val="fr-FR"/>
+              </w:rPr>
+              <w:t xml:space="preserve">Pierre </w:t>
+            </w:r>
+            <w:proofErr w:type="spellStart"/>
+            <w:r>
+              <w:rPr>
+                <w:rFonts w:cs="Open Sans"/>
+                <w:lang w:val="fr-FR"/>
+              </w:rPr>
+              <w:t>Sempéré</w:t>
+            </w:r>
+            <w:proofErr w:type="spellEnd"/>
           </w:p>
         </w:tc>
         <w:tc>
@@ -1715,6 +1779,13 @@
                 <w:lang w:val="fr-FR"/>
               </w:rPr>
             </w:pPr>
+            <w:r>
+              <w:rPr>
+                <w:rFonts w:cs="Open Sans"/>
+                <w:lang w:val="fr-FR"/>
+              </w:rPr>
+              <w:t>21/12/2021</w:t>
+            </w:r>
           </w:p>
         </w:tc>
         <w:tc>
@@ -1737,6 +1808,13 @@
                 <w:lang w:val="fr-FR"/>
               </w:rPr>
             </w:pPr>
+            <w:r>
+              <w:rPr>
+                <w:rFonts w:cs="Open Sans"/>
+                <w:lang w:val="fr-FR"/>
+              </w:rPr>
+              <w:t>Révisions finales et validation</w:t>
+            </w:r>
           </w:p>
         </w:tc>
         <w:tc>
@@ -1761,6 +1839,13 @@
                 <w:lang w:val="fr-FR"/>
               </w:rPr>
             </w:pPr>
+            <w:r>
+              <w:rPr>
+                <w:rFonts w:cs="Open Sans"/>
+                <w:lang w:val="fr-FR"/>
+              </w:rPr>
+              <w:t>1.0</w:t>
+            </w:r>
           </w:p>
         </w:tc>
       </w:tr>
@@ -1934,6 +2019,7 @@
         </w:rPr>
         <w:t xml:space="preserve">Le présent document constitue le dossier de conception fonctionnelle de l'application </w:t>
       </w:r>
+      <w:proofErr w:type="spellStart"/>
       <w:r>
         <w:rPr>
           <w:rFonts w:cs="Open Sans"/>
@@ -1960,7 +2046,15 @@
           <w:rFonts w:cs="Open Sans"/>
           <w:lang w:val="fr-FR"/>
         </w:rPr>
-        <w:t>website.</w:t>
+        <w:t>website</w:t>
+      </w:r>
+      <w:proofErr w:type="spellEnd"/>
+      <w:r>
+        <w:rPr>
+          <w:rFonts w:cs="Open Sans"/>
+          <w:lang w:val="fr-FR"/>
+        </w:rPr>
+        <w:t>.</w:t>
       </w:r>
     </w:p>
     <w:p>
@@ -2189,6 +2283,46 @@
     </w:p>
     <w:p>
       <w:pPr>
+        <w:pStyle w:val="BodyText"/>
+        <w:numPr>
+          <w:ilvl w:val="0"/>
+          <w:numId w:val="4"/>
+        </w:numPr>
+        <w:rPr>
+          <w:rFonts w:cs="Open Sans"/>
+          <w:lang w:val="fr-FR"/>
+        </w:rPr>
+      </w:pPr>
+      <w:r>
+        <w:rPr>
+          <w:rFonts w:cs="Open Sans"/>
+          <w:lang w:val="fr-FR"/>
+        </w:rPr>
+        <w:t>Dossier de conception technique</w:t>
+      </w:r>
+    </w:p>
+    <w:p>
+      <w:pPr>
+        <w:pStyle w:val="BodyText"/>
+        <w:numPr>
+          <w:ilvl w:val="0"/>
+          <w:numId w:val="4"/>
+        </w:numPr>
+        <w:rPr>
+          <w:rFonts w:cs="Open Sans"/>
+          <w:lang w:val="fr-FR"/>
+        </w:rPr>
+      </w:pPr>
+      <w:r>
+        <w:rPr>
+          <w:rFonts w:cs="Open Sans"/>
+          <w:lang w:val="fr-FR"/>
+        </w:rPr>
+        <w:t>Dossier exploitation</w:t>
+      </w:r>
+    </w:p>
+    <w:p>
+      <w:pPr>
         <w:pStyle w:val="Heading2"/>
         <w:spacing w:before="240" w:after="120"/>
         <w:rPr>
@@ -2208,17 +2342,9 @@
       <w:pPr>
         <w:pStyle w:val="BodyText"/>
         <w:rPr>
-          <w:rFonts w:cs="Open Sans"/>
-          <w:lang w:val="fr-FR"/>
-        </w:rPr>
-      </w:pPr>
-      <w:r>
-        <w:rPr>
-          <w:rFonts w:cs="Open Sans"/>
-          <w:lang w:val="fr-FR"/>
-        </w:rPr>
-        <w:t>Rappel du cahier des charges fourni.</w:t>
-      </w:r>
+          <w:lang w:val="fr-FR"/>
+        </w:rPr>
+      </w:pPr>
     </w:p>
     <w:p>
       <w:pPr>
@@ -2242,6 +2368,7 @@
         <w:widowControl/>
         <w:shd w:val="clear" w:color="auto" w:fill="FFFFFF"/>
         <w:ind w:left="240" w:right="240"/>
+        <w:jc w:val="both"/>
         <w:rPr>
           <w:rFonts w:eastAsia="Times New Roman" w:cs="Open Sans"/>
           <w:sz w:val="24"/>
@@ -2262,6 +2389,7 @@
         <w:widowControl/>
         <w:shd w:val="clear" w:color="auto" w:fill="FFFFFF"/>
         <w:ind w:left="240" w:right="240"/>
+        <w:jc w:val="both"/>
         <w:rPr>
           <w:rFonts w:eastAsia="Times New Roman" w:cs="Open Sans"/>
           <w:sz w:val="24"/>
@@ -2288,6 +2416,15 @@
     </w:p>
     <w:p>
       <w:pPr>
+        <w:pStyle w:val="BodyText"/>
+        <w:rPr>
+          <w:rFonts w:cs="Open Sans"/>
+          <w:lang w:val="fr-FR"/>
+        </w:rPr>
+      </w:pPr>
+    </w:p>
+    <w:p>
+      <w:pPr>
         <w:pStyle w:val="Heading3"/>
         <w:spacing w:before="240" w:after="120"/>
         <w:rPr>
@@ -2300,6 +2437,7 @@
           <w:rFonts w:eastAsia="DejaVu Sans" w:cs="Open Sans"/>
           <w:lang w:val="fr-FR"/>
         </w:rPr>
+        <w:lastRenderedPageBreak/>
         <w:t>Enjeux et Objectifs</w:t>
       </w:r>
     </w:p>
@@ -2353,7 +2491,6 @@
           <w:sz w:val="24"/>
           <w:lang w:val="fr-FR" w:eastAsia="fr-FR" w:bidi="ar-SA"/>
         </w:rPr>
-        <w:lastRenderedPageBreak/>
         <w:t>D’être</w:t>
       </w:r>
       <w:r>
@@ -2785,13 +2922,27 @@
           <w:rFonts w:eastAsia="DejaVu Sans" w:cs="Open Sans"/>
           <w:lang w:val="fr-FR"/>
         </w:rPr>
-        <w:t xml:space="preserve"> en Python via le framework web Django, le </w:t>
+        <w:t xml:space="preserve"> en Python via le </w:t>
       </w:r>
       <w:r>
         <w:rPr>
           <w:rFonts w:eastAsia="DejaVu Sans" w:cs="Open Sans"/>
           <w:lang w:val="fr-FR"/>
         </w:rPr>
+        <w:t>Framework</w:t>
+      </w:r>
+      <w:r>
+        <w:rPr>
+          <w:rFonts w:eastAsia="DejaVu Sans" w:cs="Open Sans"/>
+          <w:lang w:val="fr-FR"/>
+        </w:rPr>
+        <w:t xml:space="preserve"> web Django, le </w:t>
+      </w:r>
+      <w:r>
+        <w:rPr>
+          <w:rFonts w:eastAsia="DejaVu Sans" w:cs="Open Sans"/>
+          <w:lang w:val="fr-FR"/>
+        </w:rPr>
         <w:t>résultat</w:t>
       </w:r>
       <w:r>
@@ -2906,6 +3057,7 @@
     </w:p>
     <w:p>
       <w:pPr>
+        <w:ind w:firstLine="709"/>
         <w:jc w:val="both"/>
         <w:rPr>
           <w:rFonts w:cs="Open Sans"/>
@@ -2922,6 +3074,7 @@
     </w:p>
     <w:p>
       <w:pPr>
+        <w:ind w:firstLine="709"/>
         <w:jc w:val="both"/>
         <w:rPr>
           <w:rFonts w:cs="Open Sans"/>
@@ -2938,6 +3091,7 @@
     </w:p>
     <w:p>
       <w:pPr>
+        <w:ind w:firstLine="709"/>
         <w:jc w:val="both"/>
         <w:rPr>
           <w:rFonts w:cs="Open Sans"/>
@@ -2954,6 +3108,7 @@
     </w:p>
     <w:p>
       <w:pPr>
+        <w:ind w:firstLine="709"/>
         <w:jc w:val="both"/>
         <w:rPr>
           <w:rFonts w:cs="Open Sans"/>
@@ -2970,6 +3125,7 @@
     </w:p>
     <w:p>
       <w:pPr>
+        <w:ind w:firstLine="709"/>
         <w:jc w:val="both"/>
         <w:rPr>
           <w:rFonts w:cs="Open Sans"/>
@@ -3004,6 +3160,7 @@
     </w:p>
     <w:p>
       <w:pPr>
+        <w:ind w:firstLine="709"/>
         <w:jc w:val="both"/>
         <w:rPr>
           <w:rFonts w:cs="Open Sans"/>
@@ -3033,6 +3190,15 @@
         </w:rPr>
         <w:t>Statut de la commande : Au cours du processus de la prise de commande, il sera rattaché à chaque commande plusieurs statuts signifiants la progression de la commande. Cela permet au personnel et aux clients de savoir exactement à quelle partie du processus se trouve une certaine commande.</w:t>
       </w:r>
+    </w:p>
+    <w:p>
+      <w:pPr>
+        <w:jc w:val="both"/>
+        <w:rPr>
+          <w:rFonts w:cs="Open Sans"/>
+          <w:lang w:val="fr-FR"/>
+        </w:rPr>
+      </w:pPr>
       <w:r>
         <w:rPr>
           <w:rFonts w:cs="Open Sans"/>
@@ -3050,11 +3216,30 @@
           <w:lang w:val="fr-FR"/>
         </w:rPr>
       </w:pPr>
-      <w:r>
-        <w:rPr>
-          <w:rFonts w:cs="Open Sans"/>
-          <w:lang w:val="fr-FR"/>
-        </w:rPr>
+    </w:p>
+    <w:p>
+      <w:pPr>
+        <w:jc w:val="both"/>
+        <w:rPr>
+          <w:rFonts w:cs="Open Sans"/>
+          <w:lang w:val="fr-FR"/>
+        </w:rPr>
+      </w:pPr>
+    </w:p>
+    <w:p>
+      <w:pPr>
+        <w:jc w:val="both"/>
+        <w:rPr>
+          <w:rFonts w:cs="Open Sans"/>
+          <w:lang w:val="fr-FR"/>
+        </w:rPr>
+      </w:pPr>
+      <w:r>
+        <w:rPr>
+          <w:rFonts w:cs="Open Sans"/>
+          <w:lang w:val="fr-FR"/>
+        </w:rPr>
+        <w:lastRenderedPageBreak/>
         <w:br/>
         <w:t xml:space="preserve">— </w:t>
       </w:r>
@@ -3087,7 +3272,6 @@
           <w:rFonts w:cs="Open Sans"/>
           <w:lang w:val="fr-FR"/>
         </w:rPr>
-        <w:lastRenderedPageBreak/>
         <w:t xml:space="preserve">— </w:t>
       </w:r>
       <w:r>
@@ -3096,7 +3280,15 @@
           <w:u w:val="single"/>
           <w:lang w:val="fr-FR"/>
         </w:rPr>
-        <w:t>Etat du paiement :</w:t>
+        <w:t>État</w:t>
+      </w:r>
+      <w:r>
+        <w:rPr>
+          <w:rFonts w:cs="Open Sans"/>
+          <w:u w:val="single"/>
+          <w:lang w:val="fr-FR"/>
+        </w:rPr>
+        <w:t xml:space="preserve"> du paiement :</w:t>
       </w:r>
       <w:r>
         <w:rPr>
@@ -3157,7 +3349,25 @@
           <w:i/>
           <w:lang w:val="fr-FR"/>
         </w:rPr>
-        <w:t>En préparation, Prête en boutique, Prête a la livraison, En livraison et Remise au client.</w:t>
+        <w:t xml:space="preserve">En préparation, Prête en boutique, Prête </w:t>
+      </w:r>
+      <w:proofErr w:type="spellStart"/>
+      <w:r>
+        <w:rPr>
+          <w:rFonts w:cs="Open Sans"/>
+          <w:i/>
+          <w:lang w:val="fr-FR"/>
+        </w:rPr>
+        <w:t>a</w:t>
+      </w:r>
+      <w:proofErr w:type="spellEnd"/>
+      <w:r>
+        <w:rPr>
+          <w:rFonts w:cs="Open Sans"/>
+          <w:i/>
+          <w:lang w:val="fr-FR"/>
+        </w:rPr>
+        <w:t xml:space="preserve"> la livraison, En livraison et Remise au client.</w:t>
       </w:r>
       <w:r>
         <w:rPr>
@@ -3271,7 +3481,7 @@
                     </pic:cNvPicPr>
                   </pic:nvPicPr>
                   <pic:blipFill>
-                    <a:blip r:embed="rId7"/>
+                    <a:blip r:embed="rId8"/>
                     <a:srcRect/>
                     <a:stretch>
                       <a:fillRect/>
@@ -3313,7 +3523,23 @@
           <w:rFonts w:cs="Open Sans"/>
           <w:lang w:val="fr-FR"/>
         </w:rPr>
-        <w:t>Lexique : Cx = Client — HDC = Hôte de caisse — SSi = Seulement si</w:t>
+        <w:t xml:space="preserve">Lexique : Cx = Client — HDC = Hôte de caisse — </w:t>
+      </w:r>
+      <w:proofErr w:type="spellStart"/>
+      <w:r>
+        <w:rPr>
+          <w:rFonts w:cs="Open Sans"/>
+          <w:lang w:val="fr-FR"/>
+        </w:rPr>
+        <w:t>SSi</w:t>
+      </w:r>
+      <w:proofErr w:type="spellEnd"/>
+      <w:r>
+        <w:rPr>
+          <w:rFonts w:cs="Open Sans"/>
+          <w:lang w:val="fr-FR"/>
+        </w:rPr>
+        <w:t xml:space="preserve"> = Seulement si</w:t>
       </w:r>
     </w:p>
     <w:p>
@@ -3335,14 +3561,29 @@
           <w:lang w:val="fr-FR"/>
         </w:rPr>
         <w:tab/>
-        <w:t>Le paquet "Interface Client" permet à l’acheteur (client et hôte de caisse) de passer commande. L’acheteur doit passer le processus d’authentification. Il peut s’inscrire si l’acheteur est un client ne disposant pas déjà d’un compte. Si le client passe par l’intermédiaire d’un hôte de caisse, ce dernier prendra ses informations de contact. L’acheteur peut consulter le panier en avant de commander et peut également formuler des requêtes spéciales. Une fois la commande prise, il valide sa commande et la règle immédiatement ou choisit de la régler à la reception</w:t>
-      </w:r>
-      <w:r>
-        <w:rPr>
-          <w:rFonts w:eastAsia="DejaVu Sans" w:cs="Open Sans"/>
-          <w:lang w:val="fr-FR"/>
-        </w:rPr>
-        <w:br/>
+        <w:t xml:space="preserve">Le paquet "Interface Client" permet à l’acheteur (client et hôte de caisse) de passer commande. L’acheteur doit passer le processus d’authentification. Il peut s’inscrire si l’acheteur est un client ne disposant pas déjà d’un compte. Si le client passe par l’intermédiaire d’un hôte de caisse, ce dernier prendra ses informations de contact. L’acheteur peut consulter le panier en avant de commander et peut également formuler des requêtes spéciales. Une fois la commande prise, il valide sa commande et la règle immédiatement ou choisit de la régler à la </w:t>
+      </w:r>
+      <w:r>
+        <w:rPr>
+          <w:rFonts w:cs="Open Sans"/>
+          <w:lang w:val="fr-FR"/>
+        </w:rPr>
+        <w:lastRenderedPageBreak/>
+        <w:t>réceptio</w:t>
+      </w:r>
+      <w:r>
+        <w:rPr>
+          <w:rFonts w:cs="Open Sans"/>
+          <w:lang w:val="fr-FR"/>
+        </w:rPr>
+        <w:t>n</w:t>
+      </w:r>
+      <w:r>
+        <w:rPr>
+          <w:rFonts w:cs="Open Sans"/>
+          <w:lang w:val="fr-FR"/>
+        </w:rPr>
+        <w:t>.</w:t>
       </w:r>
     </w:p>
     <w:p>
@@ -3358,7 +3599,6 @@
           <w:rFonts w:cs="Open Sans"/>
           <w:lang w:val="fr-FR"/>
         </w:rPr>
-        <w:lastRenderedPageBreak/>
         <w:t>c. Diagramme de cas d’utilisation — Interface administrative</w:t>
       </w:r>
     </w:p>
@@ -3392,7 +3632,7 @@
                     </pic:cNvPicPr>
                   </pic:nvPicPr>
                   <pic:blipFill>
-                    <a:blip r:embed="rId8"/>
+                    <a:blip r:embed="rId9"/>
                     <a:srcRect/>
                     <a:stretch>
                       <a:fillRect/>
@@ -3531,7 +3771,7 @@
                     </pic:cNvPicPr>
                   </pic:nvPicPr>
                   <pic:blipFill>
-                    <a:blip r:embed="rId9">
+                    <a:blip r:embed="rId10">
                       <a:extLst>
                         <a:ext uri="{28A0092B-C50C-407E-A947-70E740481C1C}">
                           <a14:useLocalDpi xmlns:a14="http://schemas.microsoft.com/office/drawing/2010/main" val="0"/>
@@ -3683,6 +3923,7 @@
           <w:lang w:val="fr-FR"/>
         </w:rPr>
       </w:pPr>
+      <w:proofErr w:type="gramStart"/>
       <w:r>
         <w:rPr>
           <w:rFonts w:eastAsia="DejaVu Sans" w:cs="Open Sans"/>
@@ -3697,6 +3938,7 @@
         </w:rPr>
         <w:t>s</w:t>
       </w:r>
+      <w:proofErr w:type="gramEnd"/>
     </w:p>
     <w:p>
       <w:pPr>
@@ -3728,7 +3970,7 @@
                     </pic:cNvPicPr>
                   </pic:nvPicPr>
                   <pic:blipFill>
-                    <a:blip r:embed="rId10"/>
+                    <a:blip r:embed="rId11"/>
                     <a:srcRect/>
                     <a:stretch>
                       <a:fillRect/>
@@ -3883,7 +4125,7 @@
                     </pic:cNvPicPr>
                   </pic:nvPicPr>
                   <pic:blipFill>
-                    <a:blip r:embed="rId11"/>
+                    <a:blip r:embed="rId12"/>
                     <a:srcRect/>
                     <a:stretch>
                       <a:fillRect/>
@@ -3942,7 +4184,21 @@
           <w:lang w:val="fr-FR"/>
         </w:rPr>
         <w:lastRenderedPageBreak/>
-        <w:t xml:space="preserve">Ce diagramme met en évidence les actions des différents acteurs au cours de la prise d'une commande. On voit que le processus commence avec l'authentification de l'acheteur (ou son inscription si besoin est), si le client passe commande en personne, c'est l'hôte de caisse qui la prendra via l'application, en prenant également les informations de contact du client. Suite à cette étape de constitution du panier, l'acheteur choisit s'il paye immédiatement ou à la réception. La commande est ensuite transmise au cuisinier qui a accès aux éventuelles requêtes spéciales et aux recettes, si besoin. Le client est également notifié de </w:t>
+        <w:t xml:space="preserve">Ce diagramme met en évidence les actions des différents acteurs au cours de la prise d'une commande. On voit que le processus commence avec l'authentification de l'acheteur (ou son inscription si besoin est), si le client passe commande en personne, c'est l'hôte de caisse qui la prendra via l'application, en prenant également les informations de contact du client. </w:t>
+      </w:r>
+      <w:r>
+        <w:rPr>
+          <w:rFonts w:cs="Arial"/>
+          <w:lang w:val="fr-FR"/>
+        </w:rPr>
+        <w:t>Pour donner suite à</w:t>
+      </w:r>
+      <w:r>
+        <w:rPr>
+          <w:rFonts w:cs="Arial"/>
+          <w:lang w:val="fr-FR"/>
+        </w:rPr>
+        <w:t xml:space="preserve"> cette étape de constitution du panier, l'acheteur choisit s'il paye immédiatement ou à la réception. La commande est ensuite transmise au cuisinier qui a accès aux éventuelles requêtes spéciales et aux recettes, si besoin. Le client est également notifié de </w:t>
       </w:r>
       <w:r>
         <w:rPr>
@@ -4166,8 +4422,19 @@
           <w:szCs w:val="22"/>
           <w:lang w:val="fr-FR"/>
         </w:rPr>
-        <w:t>Auteur : Pierre Sempéré</w:t>
-      </w:r>
+        <w:t xml:space="preserve">Auteur : Pierre </w:t>
+      </w:r>
+      <w:proofErr w:type="spellStart"/>
+      <w:r>
+        <w:rPr>
+          <w:rFonts w:cs="Open Sans"/>
+          <w:sz w:val="20"/>
+          <w:szCs w:val="22"/>
+          <w:lang w:val="fr-FR"/>
+        </w:rPr>
+        <w:t>Sempéré</w:t>
+      </w:r>
+      <w:proofErr w:type="spellEnd"/>
     </w:p>
     <w:p>
       <w:pPr>
@@ -4274,13 +4541,23 @@
                 <w:szCs w:val="20"/>
               </w:rPr>
             </w:pPr>
-            <w:r>
-              <w:rPr>
-                <w:rFonts w:cs="Open Sans"/>
-                <w:sz w:val="20"/>
-                <w:szCs w:val="20"/>
-              </w:rPr>
-              <w:t>Etape du scénario</w:t>
+            <w:proofErr w:type="spellStart"/>
+            <w:r>
+              <w:rPr>
+                <w:rFonts w:cs="Open Sans"/>
+                <w:sz w:val="20"/>
+                <w:szCs w:val="20"/>
+              </w:rPr>
+              <w:t>Etape</w:t>
+            </w:r>
+            <w:proofErr w:type="spellEnd"/>
+            <w:r>
+              <w:rPr>
+                <w:rFonts w:cs="Open Sans"/>
+                <w:sz w:val="20"/>
+                <w:szCs w:val="20"/>
+              </w:rPr>
+              <w:t xml:space="preserve"> du scénario</w:t>
             </w:r>
           </w:p>
         </w:tc>
@@ -4552,14 +4829,44 @@
           <w:szCs w:val="22"/>
         </w:rPr>
       </w:pPr>
-      <w:r>
-        <w:rPr>
-          <w:rFonts w:cs="Open Sans"/>
-          <w:sz w:val="20"/>
-          <w:szCs w:val="22"/>
-        </w:rPr>
-        <w:t>Scénarios Alternatifs :</w:t>
-      </w:r>
+      <w:proofErr w:type="spellStart"/>
+      <w:r>
+        <w:rPr>
+          <w:rFonts w:cs="Open Sans"/>
+          <w:sz w:val="20"/>
+          <w:szCs w:val="22"/>
+        </w:rPr>
+        <w:t>Scénarios</w:t>
+      </w:r>
+      <w:proofErr w:type="spellEnd"/>
+      <w:r>
+        <w:rPr>
+          <w:rFonts w:cs="Open Sans"/>
+          <w:sz w:val="20"/>
+          <w:szCs w:val="22"/>
+        </w:rPr>
+        <w:t xml:space="preserve"> </w:t>
+      </w:r>
+      <w:proofErr w:type="spellStart"/>
+      <w:proofErr w:type="gramStart"/>
+      <w:r>
+        <w:rPr>
+          <w:rFonts w:cs="Open Sans"/>
+          <w:sz w:val="20"/>
+          <w:szCs w:val="22"/>
+        </w:rPr>
+        <w:t>Alternatifs</w:t>
+      </w:r>
+      <w:proofErr w:type="spellEnd"/>
+      <w:r>
+        <w:rPr>
+          <w:rFonts w:cs="Open Sans"/>
+          <w:sz w:val="20"/>
+          <w:szCs w:val="22"/>
+        </w:rPr>
+        <w:t> :</w:t>
+      </w:r>
+      <w:proofErr w:type="gramEnd"/>
     </w:p>
     <w:tbl>
       <w:tblPr>
@@ -4586,13 +4893,23 @@
                 <w:szCs w:val="20"/>
               </w:rPr>
             </w:pPr>
-            <w:r>
-              <w:rPr>
-                <w:rFonts w:cs="Open Sans"/>
-                <w:sz w:val="20"/>
-                <w:szCs w:val="20"/>
-              </w:rPr>
-              <w:t>Etape du scénario</w:t>
+            <w:proofErr w:type="spellStart"/>
+            <w:r>
+              <w:rPr>
+                <w:rFonts w:cs="Open Sans"/>
+                <w:sz w:val="20"/>
+                <w:szCs w:val="20"/>
+              </w:rPr>
+              <w:t>Etape</w:t>
+            </w:r>
+            <w:proofErr w:type="spellEnd"/>
+            <w:r>
+              <w:rPr>
+                <w:rFonts w:cs="Open Sans"/>
+                <w:sz w:val="20"/>
+                <w:szCs w:val="20"/>
+              </w:rPr>
+              <w:t xml:space="preserve"> du scénario</w:t>
             </w:r>
           </w:p>
         </w:tc>
@@ -5077,8 +5394,19 @@
           <w:szCs w:val="22"/>
           <w:lang w:val="fr-FR"/>
         </w:rPr>
-        <w:t>Auteur : Pierre Sempéré</w:t>
-      </w:r>
+        <w:t xml:space="preserve">Auteur : Pierre </w:t>
+      </w:r>
+      <w:proofErr w:type="spellStart"/>
+      <w:r>
+        <w:rPr>
+          <w:rFonts w:cs="Open Sans"/>
+          <w:sz w:val="20"/>
+          <w:szCs w:val="22"/>
+          <w:lang w:val="fr-FR"/>
+        </w:rPr>
+        <w:t>Sempéré</w:t>
+      </w:r>
+      <w:proofErr w:type="spellEnd"/>
     </w:p>
     <w:p>
       <w:pPr>
@@ -5163,7 +5491,25 @@
           <w:sz w:val="20"/>
           <w:szCs w:val="22"/>
         </w:rPr>
-        <w:t xml:space="preserve">Scénario Nominal : </w:t>
+        <w:t xml:space="preserve">Scénario </w:t>
+      </w:r>
+      <w:proofErr w:type="gramStart"/>
+      <w:r>
+        <w:rPr>
+          <w:rFonts w:cs="Open Sans"/>
+          <w:sz w:val="20"/>
+          <w:szCs w:val="22"/>
+        </w:rPr>
+        <w:t>Nominal :</w:t>
+      </w:r>
+      <w:proofErr w:type="gramEnd"/>
+      <w:r>
+        <w:rPr>
+          <w:rFonts w:cs="Open Sans"/>
+          <w:sz w:val="20"/>
+          <w:szCs w:val="22"/>
+        </w:rPr>
+        <w:t xml:space="preserve"> </w:t>
       </w:r>
     </w:p>
     <w:tbl>
@@ -5319,7 +5665,25 @@
                 <w:sz w:val="20"/>
                 <w:szCs w:val="20"/>
               </w:rPr>
-              <w:t xml:space="preserve"> un login (email) et mot de passe</w:t>
+              <w:t xml:space="preserve"> un login (</w:t>
+            </w:r>
+            <w:proofErr w:type="gramStart"/>
+            <w:r>
+              <w:rPr>
+                <w:rFonts w:cs="Open Sans"/>
+                <w:sz w:val="20"/>
+                <w:szCs w:val="20"/>
+              </w:rPr>
+              <w:t>email</w:t>
+            </w:r>
+            <w:proofErr w:type="gramEnd"/>
+            <w:r>
+              <w:rPr>
+                <w:rFonts w:cs="Open Sans"/>
+                <w:sz w:val="20"/>
+                <w:szCs w:val="20"/>
+              </w:rPr>
+              <w:t>) et mot de passe</w:t>
             </w:r>
           </w:p>
         </w:tc>
@@ -5439,7 +5803,25 @@
                 <w:sz w:val="20"/>
                 <w:szCs w:val="20"/>
               </w:rPr>
-              <w:t>Envoie une confirmation dans la boite mail du client et l’invite a la vérifier</w:t>
+              <w:t xml:space="preserve">Envoie une confirmation dans la boite mail du client et l’invite </w:t>
+            </w:r>
+            <w:proofErr w:type="spellStart"/>
+            <w:r>
+              <w:rPr>
+                <w:rFonts w:cs="Open Sans"/>
+                <w:sz w:val="20"/>
+                <w:szCs w:val="20"/>
+              </w:rPr>
+              <w:t>a</w:t>
+            </w:r>
+            <w:proofErr w:type="spellEnd"/>
+            <w:r>
+              <w:rPr>
+                <w:rFonts w:cs="Open Sans"/>
+                <w:sz w:val="20"/>
+                <w:szCs w:val="20"/>
+              </w:rPr>
+              <w:t xml:space="preserve"> la vérifier</w:t>
             </w:r>
           </w:p>
         </w:tc>
@@ -5649,14 +6031,44 @@
           <w:szCs w:val="22"/>
         </w:rPr>
       </w:pPr>
-      <w:r>
-        <w:rPr>
-          <w:rFonts w:cs="Open Sans"/>
-          <w:sz w:val="20"/>
-          <w:szCs w:val="22"/>
-        </w:rPr>
-        <w:t>Scénarios alternatifs :</w:t>
-      </w:r>
+      <w:proofErr w:type="spellStart"/>
+      <w:r>
+        <w:rPr>
+          <w:rFonts w:cs="Open Sans"/>
+          <w:sz w:val="20"/>
+          <w:szCs w:val="22"/>
+        </w:rPr>
+        <w:t>Scénarios</w:t>
+      </w:r>
+      <w:proofErr w:type="spellEnd"/>
+      <w:r>
+        <w:rPr>
+          <w:rFonts w:cs="Open Sans"/>
+          <w:sz w:val="20"/>
+          <w:szCs w:val="22"/>
+        </w:rPr>
+        <w:t xml:space="preserve"> </w:t>
+      </w:r>
+      <w:proofErr w:type="spellStart"/>
+      <w:proofErr w:type="gramStart"/>
+      <w:r>
+        <w:rPr>
+          <w:rFonts w:cs="Open Sans"/>
+          <w:sz w:val="20"/>
+          <w:szCs w:val="22"/>
+        </w:rPr>
+        <w:t>alternatifs</w:t>
+      </w:r>
+      <w:proofErr w:type="spellEnd"/>
+      <w:r>
+        <w:rPr>
+          <w:rFonts w:cs="Open Sans"/>
+          <w:sz w:val="20"/>
+          <w:szCs w:val="22"/>
+        </w:rPr>
+        <w:t> :</w:t>
+      </w:r>
+      <w:proofErr w:type="gramEnd"/>
     </w:p>
     <w:tbl>
       <w:tblPr>
@@ -5789,13 +6201,23 @@
                 <w:szCs w:val="20"/>
               </w:rPr>
             </w:pPr>
-            <w:r>
-              <w:rPr>
-                <w:rFonts w:cs="Open Sans"/>
-                <w:sz w:val="20"/>
-                <w:szCs w:val="20"/>
-              </w:rPr>
-              <w:t>Email non valide : message d’erreur "veuillez rentrer une adresse email"</w:t>
+            <w:proofErr w:type="gramStart"/>
+            <w:r>
+              <w:rPr>
+                <w:rFonts w:cs="Open Sans"/>
+                <w:sz w:val="20"/>
+                <w:szCs w:val="20"/>
+              </w:rPr>
+              <w:t>Email</w:t>
+            </w:r>
+            <w:proofErr w:type="gramEnd"/>
+            <w:r>
+              <w:rPr>
+                <w:rFonts w:cs="Open Sans"/>
+                <w:sz w:val="20"/>
+                <w:szCs w:val="20"/>
+              </w:rPr>
+              <w:t xml:space="preserve"> non valide : message d’erreur "veuillez rentrer une adresse email"</w:t>
             </w:r>
           </w:p>
         </w:tc>
@@ -5855,7 +6277,25 @@
                 <w:sz w:val="20"/>
                 <w:szCs w:val="20"/>
               </w:rPr>
-              <w:t>L’adresse email n’est pas vérifiée par l’utilisateur, afficher un bouton "renvoyer mail de confirmation"</w:t>
+              <w:t xml:space="preserve">L’adresse </w:t>
+            </w:r>
+            <w:proofErr w:type="gramStart"/>
+            <w:r>
+              <w:rPr>
+                <w:rFonts w:cs="Open Sans"/>
+                <w:sz w:val="20"/>
+                <w:szCs w:val="20"/>
+              </w:rPr>
+              <w:t>email</w:t>
+            </w:r>
+            <w:proofErr w:type="gramEnd"/>
+            <w:r>
+              <w:rPr>
+                <w:rFonts w:cs="Open Sans"/>
+                <w:sz w:val="20"/>
+                <w:szCs w:val="20"/>
+              </w:rPr>
+              <w:t xml:space="preserve"> n’est pas vérifiée par l’utilisateur, afficher un bouton "renvoyer mail de confirmation"</w:t>
             </w:r>
           </w:p>
         </w:tc>
@@ -6094,8 +6534,19 @@
           <w:szCs w:val="22"/>
           <w:lang w:val="fr-FR"/>
         </w:rPr>
-        <w:t>Auteur : Pierre Sempéré</w:t>
-      </w:r>
+        <w:t xml:space="preserve">Auteur : Pierre </w:t>
+      </w:r>
+      <w:proofErr w:type="spellStart"/>
+      <w:r>
+        <w:rPr>
+          <w:rFonts w:cs="Open Sans"/>
+          <w:sz w:val="20"/>
+          <w:szCs w:val="22"/>
+          <w:lang w:val="fr-FR"/>
+        </w:rPr>
+        <w:t>Sempéré</w:t>
+      </w:r>
+      <w:proofErr w:type="spellEnd"/>
     </w:p>
     <w:p>
       <w:pPr>
@@ -6180,7 +6631,25 @@
           <w:sz w:val="20"/>
           <w:szCs w:val="22"/>
         </w:rPr>
-        <w:t xml:space="preserve">Scénario nominal : </w:t>
+        <w:t xml:space="preserve">Scénario </w:t>
+      </w:r>
+      <w:proofErr w:type="gramStart"/>
+      <w:r>
+        <w:rPr>
+          <w:rFonts w:cs="Open Sans"/>
+          <w:sz w:val="20"/>
+          <w:szCs w:val="22"/>
+        </w:rPr>
+        <w:t>nominal :</w:t>
+      </w:r>
+      <w:proofErr w:type="gramEnd"/>
+      <w:r>
+        <w:rPr>
+          <w:rFonts w:cs="Open Sans"/>
+          <w:sz w:val="20"/>
+          <w:szCs w:val="22"/>
+        </w:rPr>
+        <w:t xml:space="preserve"> </w:t>
       </w:r>
     </w:p>
     <w:tbl>
@@ -6558,7 +7027,27 @@
                 <w:sz w:val="20"/>
                 <w:szCs w:val="20"/>
               </w:rPr>
-              <w:t>Une information client a été ajoutée a la base de données</w:t>
+              <w:t xml:space="preserve">Une information client a été ajoutée </w:t>
+            </w:r>
+            <w:proofErr w:type="spellStart"/>
+            <w:proofErr w:type="gramStart"/>
+            <w:r>
+              <w:rPr>
+                <w:rFonts w:cs="Open Sans"/>
+                <w:sz w:val="20"/>
+                <w:szCs w:val="20"/>
+              </w:rPr>
+              <w:t>a</w:t>
+            </w:r>
+            <w:proofErr w:type="spellEnd"/>
+            <w:proofErr w:type="gramEnd"/>
+            <w:r>
+              <w:rPr>
+                <w:rFonts w:cs="Open Sans"/>
+                <w:sz w:val="20"/>
+                <w:szCs w:val="20"/>
+              </w:rPr>
+              <w:t xml:space="preserve"> la base de données</w:t>
             </w:r>
           </w:p>
         </w:tc>
@@ -6684,8 +7173,19 @@
           <w:szCs w:val="22"/>
           <w:lang w:val="fr-FR"/>
         </w:rPr>
-        <w:t>Auteur : Pierre Sempéré</w:t>
-      </w:r>
+        <w:t xml:space="preserve">Auteur : Pierre </w:t>
+      </w:r>
+      <w:proofErr w:type="spellStart"/>
+      <w:r>
+        <w:rPr>
+          <w:rFonts w:cs="Open Sans"/>
+          <w:sz w:val="20"/>
+          <w:szCs w:val="22"/>
+          <w:lang w:val="fr-FR"/>
+        </w:rPr>
+        <w:t>Sempéré</w:t>
+      </w:r>
+      <w:proofErr w:type="spellEnd"/>
     </w:p>
     <w:p>
       <w:pPr>
@@ -6770,7 +7270,25 @@
           <w:sz w:val="20"/>
           <w:szCs w:val="22"/>
         </w:rPr>
-        <w:t xml:space="preserve">Scénario nominal : </w:t>
+        <w:t xml:space="preserve">Scénario </w:t>
+      </w:r>
+      <w:proofErr w:type="gramStart"/>
+      <w:r>
+        <w:rPr>
+          <w:rFonts w:cs="Open Sans"/>
+          <w:sz w:val="20"/>
+          <w:szCs w:val="22"/>
+        </w:rPr>
+        <w:t>nominal :</w:t>
+      </w:r>
+      <w:proofErr w:type="gramEnd"/>
+      <w:r>
+        <w:rPr>
+          <w:rFonts w:cs="Open Sans"/>
+          <w:sz w:val="20"/>
+          <w:szCs w:val="22"/>
+        </w:rPr>
+        <w:t xml:space="preserve"> </w:t>
       </w:r>
     </w:p>
     <w:tbl>
@@ -6940,14 +7458,44 @@
           <w:szCs w:val="22"/>
         </w:rPr>
       </w:pPr>
-      <w:r>
-        <w:rPr>
-          <w:rFonts w:cs="Open Sans"/>
-          <w:sz w:val="20"/>
-          <w:szCs w:val="22"/>
-        </w:rPr>
-        <w:t>Scénarios alternatifs :</w:t>
-      </w:r>
+      <w:proofErr w:type="spellStart"/>
+      <w:r>
+        <w:rPr>
+          <w:rFonts w:cs="Open Sans"/>
+          <w:sz w:val="20"/>
+          <w:szCs w:val="22"/>
+        </w:rPr>
+        <w:t>Scénarios</w:t>
+      </w:r>
+      <w:proofErr w:type="spellEnd"/>
+      <w:r>
+        <w:rPr>
+          <w:rFonts w:cs="Open Sans"/>
+          <w:sz w:val="20"/>
+          <w:szCs w:val="22"/>
+        </w:rPr>
+        <w:t xml:space="preserve"> </w:t>
+      </w:r>
+      <w:proofErr w:type="spellStart"/>
+      <w:proofErr w:type="gramStart"/>
+      <w:r>
+        <w:rPr>
+          <w:rFonts w:cs="Open Sans"/>
+          <w:sz w:val="20"/>
+          <w:szCs w:val="22"/>
+        </w:rPr>
+        <w:t>alternatifs</w:t>
+      </w:r>
+      <w:proofErr w:type="spellEnd"/>
+      <w:r>
+        <w:rPr>
+          <w:rFonts w:cs="Open Sans"/>
+          <w:sz w:val="20"/>
+          <w:szCs w:val="22"/>
+        </w:rPr>
+        <w:t> :</w:t>
+      </w:r>
+      <w:proofErr w:type="gramEnd"/>
     </w:p>
     <w:tbl>
       <w:tblPr>
@@ -7333,8 +7881,19 @@
           <w:szCs w:val="22"/>
           <w:lang w:val="fr-FR"/>
         </w:rPr>
-        <w:t>Auteur : Pierre Sempéré</w:t>
-      </w:r>
+        <w:t xml:space="preserve">Auteur : Pierre </w:t>
+      </w:r>
+      <w:proofErr w:type="spellStart"/>
+      <w:r>
+        <w:rPr>
+          <w:rFonts w:cs="Open Sans"/>
+          <w:sz w:val="20"/>
+          <w:szCs w:val="22"/>
+          <w:lang w:val="fr-FR"/>
+        </w:rPr>
+        <w:t>Sempéré</w:t>
+      </w:r>
+      <w:proofErr w:type="spellEnd"/>
     </w:p>
     <w:p>
       <w:pPr>
@@ -7419,7 +7978,25 @@
           <w:sz w:val="20"/>
           <w:szCs w:val="22"/>
         </w:rPr>
-        <w:t xml:space="preserve">Scénario nominal : </w:t>
+        <w:t xml:space="preserve">Scénario </w:t>
+      </w:r>
+      <w:proofErr w:type="gramStart"/>
+      <w:r>
+        <w:rPr>
+          <w:rFonts w:cs="Open Sans"/>
+          <w:sz w:val="20"/>
+          <w:szCs w:val="22"/>
+        </w:rPr>
+        <w:t>nominal :</w:t>
+      </w:r>
+      <w:proofErr w:type="gramEnd"/>
+      <w:r>
+        <w:rPr>
+          <w:rFonts w:cs="Open Sans"/>
+          <w:sz w:val="20"/>
+          <w:szCs w:val="22"/>
+        </w:rPr>
+        <w:t xml:space="preserve"> </w:t>
       </w:r>
     </w:p>
     <w:tbl>
@@ -7799,7 +8376,27 @@
                 <w:sz w:val="20"/>
                 <w:szCs w:val="20"/>
               </w:rPr>
-              <w:t>Il met a jour le panier de l’utilisateur</w:t>
+              <w:t xml:space="preserve">Il met </w:t>
+            </w:r>
+            <w:proofErr w:type="spellStart"/>
+            <w:proofErr w:type="gramStart"/>
+            <w:r>
+              <w:rPr>
+                <w:rFonts w:cs="Open Sans"/>
+                <w:sz w:val="20"/>
+                <w:szCs w:val="20"/>
+              </w:rPr>
+              <w:t>a</w:t>
+            </w:r>
+            <w:proofErr w:type="spellEnd"/>
+            <w:proofErr w:type="gramEnd"/>
+            <w:r>
+              <w:rPr>
+                <w:rFonts w:cs="Open Sans"/>
+                <w:sz w:val="20"/>
+                <w:szCs w:val="20"/>
+              </w:rPr>
+              <w:t xml:space="preserve"> jour le panier de l’utilisateur</w:t>
             </w:r>
           </w:p>
         </w:tc>
@@ -7829,14 +8426,44 @@
           <w:szCs w:val="22"/>
         </w:rPr>
       </w:pPr>
-      <w:r>
-        <w:rPr>
-          <w:rFonts w:cs="Open Sans"/>
-          <w:sz w:val="20"/>
-          <w:szCs w:val="22"/>
-        </w:rPr>
-        <w:t>Scénarios alternatifs :</w:t>
-      </w:r>
+      <w:proofErr w:type="spellStart"/>
+      <w:r>
+        <w:rPr>
+          <w:rFonts w:cs="Open Sans"/>
+          <w:sz w:val="20"/>
+          <w:szCs w:val="22"/>
+        </w:rPr>
+        <w:t>Scénarios</w:t>
+      </w:r>
+      <w:proofErr w:type="spellEnd"/>
+      <w:r>
+        <w:rPr>
+          <w:rFonts w:cs="Open Sans"/>
+          <w:sz w:val="20"/>
+          <w:szCs w:val="22"/>
+        </w:rPr>
+        <w:t xml:space="preserve"> </w:t>
+      </w:r>
+      <w:proofErr w:type="spellStart"/>
+      <w:proofErr w:type="gramStart"/>
+      <w:r>
+        <w:rPr>
+          <w:rFonts w:cs="Open Sans"/>
+          <w:sz w:val="20"/>
+          <w:szCs w:val="22"/>
+        </w:rPr>
+        <w:t>alternatifs</w:t>
+      </w:r>
+      <w:proofErr w:type="spellEnd"/>
+      <w:r>
+        <w:rPr>
+          <w:rFonts w:cs="Open Sans"/>
+          <w:sz w:val="20"/>
+          <w:szCs w:val="22"/>
+        </w:rPr>
+        <w:t> :</w:t>
+      </w:r>
+      <w:proofErr w:type="gramEnd"/>
     </w:p>
     <w:tbl>
       <w:tblPr>
@@ -8284,8 +8911,19 @@
           <w:szCs w:val="22"/>
           <w:lang w:val="fr-FR"/>
         </w:rPr>
-        <w:t>Auteur : Pierre Sempéré</w:t>
-      </w:r>
+        <w:t xml:space="preserve">Auteur : Pierre </w:t>
+      </w:r>
+      <w:proofErr w:type="spellStart"/>
+      <w:r>
+        <w:rPr>
+          <w:rFonts w:cs="Open Sans"/>
+          <w:sz w:val="20"/>
+          <w:szCs w:val="22"/>
+          <w:lang w:val="fr-FR"/>
+        </w:rPr>
+        <w:t>Sempéré</w:t>
+      </w:r>
+      <w:proofErr w:type="spellEnd"/>
     </w:p>
     <w:p>
       <w:pPr>
@@ -8370,7 +9008,25 @@
           <w:sz w:val="20"/>
           <w:szCs w:val="22"/>
         </w:rPr>
-        <w:t xml:space="preserve">Scénario nominal : </w:t>
+        <w:t xml:space="preserve">Scénario </w:t>
+      </w:r>
+      <w:proofErr w:type="gramStart"/>
+      <w:r>
+        <w:rPr>
+          <w:rFonts w:cs="Open Sans"/>
+          <w:sz w:val="20"/>
+          <w:szCs w:val="22"/>
+        </w:rPr>
+        <w:t>nominal :</w:t>
+      </w:r>
+      <w:proofErr w:type="gramEnd"/>
+      <w:r>
+        <w:rPr>
+          <w:rFonts w:cs="Open Sans"/>
+          <w:sz w:val="20"/>
+          <w:szCs w:val="22"/>
+        </w:rPr>
+        <w:t xml:space="preserve"> </w:t>
       </w:r>
     </w:p>
     <w:tbl>
@@ -8504,13 +9160,23 @@
                 <w:szCs w:val="20"/>
               </w:rPr>
             </w:pPr>
-            <w:r>
-              <w:rPr>
-                <w:rFonts w:cs="Open Sans"/>
-                <w:sz w:val="20"/>
-                <w:szCs w:val="20"/>
-              </w:rPr>
-              <w:t>Affiche récapitulatif du panier</w:t>
+            <w:proofErr w:type="gramStart"/>
+            <w:r>
+              <w:rPr>
+                <w:rFonts w:cs="Open Sans"/>
+                <w:sz w:val="20"/>
+                <w:szCs w:val="20"/>
+              </w:rPr>
+              <w:t>Affiche récapitulatif</w:t>
+            </w:r>
+            <w:proofErr w:type="gramEnd"/>
+            <w:r>
+              <w:rPr>
+                <w:rFonts w:cs="Open Sans"/>
+                <w:sz w:val="20"/>
+                <w:szCs w:val="20"/>
+              </w:rPr>
+              <w:t xml:space="preserve"> du panier</w:t>
             </w:r>
           </w:p>
         </w:tc>
@@ -8999,8 +9665,19 @@
           <w:szCs w:val="22"/>
           <w:lang w:val="fr-FR"/>
         </w:rPr>
-        <w:t>Auteur : Pierre Sempéré</w:t>
-      </w:r>
+        <w:t xml:space="preserve">Auteur : Pierre </w:t>
+      </w:r>
+      <w:proofErr w:type="spellStart"/>
+      <w:r>
+        <w:rPr>
+          <w:rFonts w:cs="Open Sans"/>
+          <w:sz w:val="20"/>
+          <w:szCs w:val="22"/>
+          <w:lang w:val="fr-FR"/>
+        </w:rPr>
+        <w:t>Sempéré</w:t>
+      </w:r>
+      <w:proofErr w:type="spellEnd"/>
     </w:p>
     <w:p>
       <w:pPr>
@@ -9085,7 +9762,25 @@
           <w:sz w:val="20"/>
           <w:szCs w:val="22"/>
         </w:rPr>
-        <w:t xml:space="preserve">Scénario nominal : </w:t>
+        <w:t xml:space="preserve">Scénario </w:t>
+      </w:r>
+      <w:proofErr w:type="gramStart"/>
+      <w:r>
+        <w:rPr>
+          <w:rFonts w:cs="Open Sans"/>
+          <w:sz w:val="20"/>
+          <w:szCs w:val="22"/>
+        </w:rPr>
+        <w:t>nominal :</w:t>
+      </w:r>
+      <w:proofErr w:type="gramEnd"/>
+      <w:r>
+        <w:rPr>
+          <w:rFonts w:cs="Open Sans"/>
+          <w:sz w:val="20"/>
+          <w:szCs w:val="22"/>
+        </w:rPr>
+        <w:t xml:space="preserve"> </w:t>
       </w:r>
     </w:p>
     <w:tbl>
@@ -9494,14 +10189,44 @@
           <w:szCs w:val="22"/>
         </w:rPr>
       </w:pPr>
-      <w:r>
-        <w:rPr>
-          <w:rFonts w:cs="Open Sans"/>
-          <w:sz w:val="20"/>
-          <w:szCs w:val="22"/>
-        </w:rPr>
-        <w:t>Scénarios alternatifs :</w:t>
-      </w:r>
+      <w:proofErr w:type="spellStart"/>
+      <w:r>
+        <w:rPr>
+          <w:rFonts w:cs="Open Sans"/>
+          <w:sz w:val="20"/>
+          <w:szCs w:val="22"/>
+        </w:rPr>
+        <w:t>Scénarios</w:t>
+      </w:r>
+      <w:proofErr w:type="spellEnd"/>
+      <w:r>
+        <w:rPr>
+          <w:rFonts w:cs="Open Sans"/>
+          <w:sz w:val="20"/>
+          <w:szCs w:val="22"/>
+        </w:rPr>
+        <w:t xml:space="preserve"> </w:t>
+      </w:r>
+      <w:proofErr w:type="spellStart"/>
+      <w:proofErr w:type="gramStart"/>
+      <w:r>
+        <w:rPr>
+          <w:rFonts w:cs="Open Sans"/>
+          <w:sz w:val="20"/>
+          <w:szCs w:val="22"/>
+        </w:rPr>
+        <w:t>alternatifs</w:t>
+      </w:r>
+      <w:proofErr w:type="spellEnd"/>
+      <w:r>
+        <w:rPr>
+          <w:rFonts w:cs="Open Sans"/>
+          <w:sz w:val="20"/>
+          <w:szCs w:val="22"/>
+        </w:rPr>
+        <w:t> :</w:t>
+      </w:r>
+      <w:proofErr w:type="gramEnd"/>
     </w:p>
     <w:tbl>
       <w:tblPr>
@@ -9686,7 +10411,27 @@
                 <w:sz w:val="20"/>
                 <w:szCs w:val="20"/>
               </w:rPr>
-              <w:t>Le client choisit de régler a la réception</w:t>
+              <w:t xml:space="preserve">Le client choisit de régler </w:t>
+            </w:r>
+            <w:proofErr w:type="spellStart"/>
+            <w:proofErr w:type="gramStart"/>
+            <w:r>
+              <w:rPr>
+                <w:rFonts w:cs="Open Sans"/>
+                <w:sz w:val="20"/>
+                <w:szCs w:val="20"/>
+              </w:rPr>
+              <w:t>a</w:t>
+            </w:r>
+            <w:proofErr w:type="spellEnd"/>
+            <w:proofErr w:type="gramEnd"/>
+            <w:r>
+              <w:rPr>
+                <w:rFonts w:cs="Open Sans"/>
+                <w:sz w:val="20"/>
+                <w:szCs w:val="20"/>
+              </w:rPr>
+              <w:t xml:space="preserve"> la réception</w:t>
             </w:r>
           </w:p>
         </w:tc>
@@ -9839,7 +10584,25 @@
                 <w:sz w:val="20"/>
                 <w:szCs w:val="20"/>
               </w:rPr>
-              <w:t>Fin au scénario nominal 5. ou scénarios alternatifs 3.a et 4.a</w:t>
+              <w:t xml:space="preserve">Fin au scénario nominal 5. </w:t>
+            </w:r>
+            <w:proofErr w:type="gramStart"/>
+            <w:r>
+              <w:rPr>
+                <w:rFonts w:cs="Open Sans"/>
+                <w:sz w:val="20"/>
+                <w:szCs w:val="20"/>
+              </w:rPr>
+              <w:t>ou</w:t>
+            </w:r>
+            <w:proofErr w:type="gramEnd"/>
+            <w:r>
+              <w:rPr>
+                <w:rFonts w:cs="Open Sans"/>
+                <w:sz w:val="20"/>
+                <w:szCs w:val="20"/>
+              </w:rPr>
+              <w:t xml:space="preserve"> scénarios alternatifs 3.a et 4.a</w:t>
             </w:r>
           </w:p>
         </w:tc>
@@ -9991,27 +10754,58 @@
           <w:szCs w:val="22"/>
           <w:lang w:val="fr-FR"/>
         </w:rPr>
-        <w:t>Description : Au cours du service, le personnel tient les stocks a jour pour garder le menu pertinent</w:t>
-      </w:r>
-    </w:p>
-    <w:p>
-      <w:pPr>
-        <w:rPr>
-          <w:rFonts w:cs="Open Sans"/>
-          <w:sz w:val="20"/>
-          <w:szCs w:val="22"/>
-          <w:lang w:val="fr-FR"/>
-        </w:rPr>
-      </w:pPr>
-      <w:r>
-        <w:rPr>
-          <w:rFonts w:cs="Open Sans"/>
-          <w:sz w:val="20"/>
-          <w:szCs w:val="22"/>
-          <w:lang w:val="fr-FR"/>
-        </w:rPr>
-        <w:t>Auteur : Pierre Sempéré</w:t>
-      </w:r>
+        <w:t xml:space="preserve">Description : Au cours du service, le personnel tient les stocks </w:t>
+      </w:r>
+      <w:proofErr w:type="gramStart"/>
+      <w:r>
+        <w:rPr>
+          <w:rFonts w:cs="Open Sans"/>
+          <w:sz w:val="20"/>
+          <w:szCs w:val="22"/>
+          <w:lang w:val="fr-FR"/>
+        </w:rPr>
+        <w:t>a</w:t>
+      </w:r>
+      <w:proofErr w:type="gramEnd"/>
+      <w:r>
+        <w:rPr>
+          <w:rFonts w:cs="Open Sans"/>
+          <w:sz w:val="20"/>
+          <w:szCs w:val="22"/>
+          <w:lang w:val="fr-FR"/>
+        </w:rPr>
+        <w:t xml:space="preserve"> jour pour garder le menu pertinent</w:t>
+      </w:r>
+    </w:p>
+    <w:p>
+      <w:pPr>
+        <w:rPr>
+          <w:rFonts w:cs="Open Sans"/>
+          <w:sz w:val="20"/>
+          <w:szCs w:val="22"/>
+          <w:lang w:val="fr-FR"/>
+        </w:rPr>
+      </w:pPr>
+      <w:r>
+        <w:rPr>
+          <w:rFonts w:cs="Open Sans"/>
+          <w:sz w:val="20"/>
+          <w:szCs w:val="22"/>
+          <w:lang w:val="fr-FR"/>
+        </w:rPr>
+        <w:t xml:space="preserve">Auteur : Pierre </w:t>
+      </w:r>
+      <w:proofErr w:type="spellStart"/>
+      <w:r>
+        <w:rPr>
+          <w:rFonts w:cs="Open Sans"/>
+          <w:sz w:val="20"/>
+          <w:szCs w:val="22"/>
+          <w:lang w:val="fr-FR"/>
+        </w:rPr>
+        <w:t>Sempéré</w:t>
+      </w:r>
+      <w:proofErr w:type="spellEnd"/>
     </w:p>
     <w:p>
       <w:pPr>
@@ -10096,7 +10890,25 @@
           <w:sz w:val="20"/>
           <w:szCs w:val="22"/>
         </w:rPr>
-        <w:t xml:space="preserve">Scénario nominal : </w:t>
+        <w:t xml:space="preserve">Scénario </w:t>
+      </w:r>
+      <w:proofErr w:type="gramStart"/>
+      <w:r>
+        <w:rPr>
+          <w:rFonts w:cs="Open Sans"/>
+          <w:sz w:val="20"/>
+          <w:szCs w:val="22"/>
+        </w:rPr>
+        <w:t>nominal :</w:t>
+      </w:r>
+      <w:proofErr w:type="gramEnd"/>
+      <w:r>
+        <w:rPr>
+          <w:rFonts w:cs="Open Sans"/>
+          <w:sz w:val="20"/>
+          <w:szCs w:val="22"/>
+        </w:rPr>
+        <w:t xml:space="preserve"> </w:t>
       </w:r>
     </w:p>
     <w:tbl>
@@ -10655,8 +11467,19 @@
           <w:szCs w:val="22"/>
           <w:lang w:val="fr-FR"/>
         </w:rPr>
-        <w:t>Auteur : Pierre Sempéré</w:t>
-      </w:r>
+        <w:t xml:space="preserve">Auteur : Pierre </w:t>
+      </w:r>
+      <w:proofErr w:type="spellStart"/>
+      <w:r>
+        <w:rPr>
+          <w:rFonts w:cs="Open Sans"/>
+          <w:sz w:val="20"/>
+          <w:szCs w:val="22"/>
+          <w:lang w:val="fr-FR"/>
+        </w:rPr>
+        <w:t>Sempéré</w:t>
+      </w:r>
+      <w:proofErr w:type="spellEnd"/>
     </w:p>
     <w:p>
       <w:pPr>
@@ -10741,7 +11564,25 @@
           <w:sz w:val="20"/>
           <w:szCs w:val="22"/>
         </w:rPr>
-        <w:t xml:space="preserve">Scénario nominal : </w:t>
+        <w:t xml:space="preserve">Scénario </w:t>
+      </w:r>
+      <w:proofErr w:type="gramStart"/>
+      <w:r>
+        <w:rPr>
+          <w:rFonts w:cs="Open Sans"/>
+          <w:sz w:val="20"/>
+          <w:szCs w:val="22"/>
+        </w:rPr>
+        <w:t>nominal :</w:t>
+      </w:r>
+      <w:proofErr w:type="gramEnd"/>
+      <w:r>
+        <w:rPr>
+          <w:rFonts w:cs="Open Sans"/>
+          <w:sz w:val="20"/>
+          <w:szCs w:val="22"/>
+        </w:rPr>
+        <w:t xml:space="preserve"> </w:t>
       </w:r>
     </w:p>
     <w:tbl>
@@ -11159,14 +12000,44 @@
           <w:szCs w:val="22"/>
         </w:rPr>
       </w:pPr>
-      <w:r>
-        <w:rPr>
-          <w:rFonts w:cs="Open Sans"/>
-          <w:sz w:val="20"/>
-          <w:szCs w:val="22"/>
-        </w:rPr>
-        <w:t>Scénarios alternatifs :</w:t>
-      </w:r>
+      <w:proofErr w:type="spellStart"/>
+      <w:r>
+        <w:rPr>
+          <w:rFonts w:cs="Open Sans"/>
+          <w:sz w:val="20"/>
+          <w:szCs w:val="22"/>
+        </w:rPr>
+        <w:t>Scénarios</w:t>
+      </w:r>
+      <w:proofErr w:type="spellEnd"/>
+      <w:r>
+        <w:rPr>
+          <w:rFonts w:cs="Open Sans"/>
+          <w:sz w:val="20"/>
+          <w:szCs w:val="22"/>
+        </w:rPr>
+        <w:t xml:space="preserve"> </w:t>
+      </w:r>
+      <w:proofErr w:type="spellStart"/>
+      <w:proofErr w:type="gramStart"/>
+      <w:r>
+        <w:rPr>
+          <w:rFonts w:cs="Open Sans"/>
+          <w:sz w:val="20"/>
+          <w:szCs w:val="22"/>
+        </w:rPr>
+        <w:t>alternatifs</w:t>
+      </w:r>
+      <w:proofErr w:type="spellEnd"/>
+      <w:r>
+        <w:rPr>
+          <w:rFonts w:cs="Open Sans"/>
+          <w:sz w:val="20"/>
+          <w:szCs w:val="22"/>
+        </w:rPr>
+        <w:t> :</w:t>
+      </w:r>
+      <w:proofErr w:type="gramEnd"/>
     </w:p>
     <w:tbl>
       <w:tblPr>
@@ -11483,7 +12354,27 @@
                 <w:sz w:val="20"/>
                 <w:szCs w:val="20"/>
               </w:rPr>
-              <w:t>Fait appel au cas PC02.1 : Gestion des stocks pour mettre a jour les stocks d’ingrédients, Modification du statut de progression de la commande : "Prête en boutique" ou "Prête pour livraison"</w:t>
+              <w:t xml:space="preserve">Fait appel au cas PC02.1 : Gestion des stocks pour mettre </w:t>
+            </w:r>
+            <w:proofErr w:type="spellStart"/>
+            <w:proofErr w:type="gramStart"/>
+            <w:r>
+              <w:rPr>
+                <w:rFonts w:cs="Open Sans"/>
+                <w:sz w:val="20"/>
+                <w:szCs w:val="20"/>
+              </w:rPr>
+              <w:t>a</w:t>
+            </w:r>
+            <w:proofErr w:type="spellEnd"/>
+            <w:proofErr w:type="gramEnd"/>
+            <w:r>
+              <w:rPr>
+                <w:rFonts w:cs="Open Sans"/>
+                <w:sz w:val="20"/>
+                <w:szCs w:val="20"/>
+              </w:rPr>
+              <w:t xml:space="preserve"> jour les stocks d’ingrédients, Modification du statut de progression de la commande : "Prête en boutique" ou "Prête pour livraison"</w:t>
             </w:r>
           </w:p>
         </w:tc>
@@ -11604,8 +12495,19 @@
           <w:szCs w:val="22"/>
           <w:lang w:val="fr-FR"/>
         </w:rPr>
-        <w:t>Auteur : Pierre Sempéré</w:t>
-      </w:r>
+        <w:t xml:space="preserve">Auteur : Pierre </w:t>
+      </w:r>
+      <w:proofErr w:type="spellStart"/>
+      <w:r>
+        <w:rPr>
+          <w:rFonts w:cs="Open Sans"/>
+          <w:sz w:val="20"/>
+          <w:szCs w:val="22"/>
+          <w:lang w:val="fr-FR"/>
+        </w:rPr>
+        <w:t>Sempéré</w:t>
+      </w:r>
+      <w:proofErr w:type="spellEnd"/>
     </w:p>
     <w:p>
       <w:pPr>
@@ -11690,7 +12592,25 @@
           <w:sz w:val="20"/>
           <w:szCs w:val="22"/>
         </w:rPr>
-        <w:t xml:space="preserve">Scénario nominal : </w:t>
+        <w:t xml:space="preserve">Scénario </w:t>
+      </w:r>
+      <w:proofErr w:type="gramStart"/>
+      <w:r>
+        <w:rPr>
+          <w:rFonts w:cs="Open Sans"/>
+          <w:sz w:val="20"/>
+          <w:szCs w:val="22"/>
+        </w:rPr>
+        <w:t>nominal :</w:t>
+      </w:r>
+      <w:proofErr w:type="gramEnd"/>
+      <w:r>
+        <w:rPr>
+          <w:rFonts w:cs="Open Sans"/>
+          <w:sz w:val="20"/>
+          <w:szCs w:val="22"/>
+        </w:rPr>
+        <w:t xml:space="preserve"> </w:t>
       </w:r>
     </w:p>
     <w:tbl>
@@ -11950,7 +12870,27 @@
                 <w:sz w:val="20"/>
                 <w:szCs w:val="20"/>
               </w:rPr>
-              <w:t>Affiche la recette du produit demandé ainsi qu’un bouton "retour" pour retourner a l’étape 1</w:t>
+              <w:t xml:space="preserve">Affiche la recette du produit demandé ainsi qu’un bouton "retour" pour retourner </w:t>
+            </w:r>
+            <w:proofErr w:type="spellStart"/>
+            <w:proofErr w:type="gramStart"/>
+            <w:r>
+              <w:rPr>
+                <w:rFonts w:cs="Open Sans"/>
+                <w:sz w:val="20"/>
+                <w:szCs w:val="20"/>
+              </w:rPr>
+              <w:t>a</w:t>
+            </w:r>
+            <w:proofErr w:type="spellEnd"/>
+            <w:proofErr w:type="gramEnd"/>
+            <w:r>
+              <w:rPr>
+                <w:rFonts w:cs="Open Sans"/>
+                <w:sz w:val="20"/>
+                <w:szCs w:val="20"/>
+              </w:rPr>
+              <w:t xml:space="preserve"> l’étape 1</w:t>
             </w:r>
           </w:p>
         </w:tc>
@@ -12193,7 +13133,27 @@
           <w:szCs w:val="24"/>
         </w:rPr>
         <w:lastRenderedPageBreak/>
-        <w:t>CAS NUMERO : PC02.4</w:t>
+        <w:t xml:space="preserve">CAS </w:t>
+      </w:r>
+      <w:proofErr w:type="gramStart"/>
+      <w:r>
+        <w:rPr>
+          <w:rStyle w:val="SubtleEmphasis"/>
+          <w:rFonts w:cs="Open Sans"/>
+          <w:sz w:val="24"/>
+          <w:szCs w:val="24"/>
+        </w:rPr>
+        <w:t>NUMERO :</w:t>
+      </w:r>
+      <w:proofErr w:type="gramEnd"/>
+      <w:r>
+        <w:rPr>
+          <w:rStyle w:val="SubtleEmphasis"/>
+          <w:rFonts w:cs="Open Sans"/>
+          <w:sz w:val="24"/>
+          <w:szCs w:val="24"/>
+        </w:rPr>
+        <w:t xml:space="preserve"> PC02.4</w:t>
       </w:r>
     </w:p>
     <w:p>
@@ -12269,8 +13229,19 @@
           <w:szCs w:val="22"/>
           <w:lang w:val="fr-FR"/>
         </w:rPr>
-        <w:t>Auteur : Pierre Sempéré</w:t>
-      </w:r>
+        <w:t xml:space="preserve">Auteur : Pierre </w:t>
+      </w:r>
+      <w:proofErr w:type="spellStart"/>
+      <w:r>
+        <w:rPr>
+          <w:rFonts w:cs="Open Sans"/>
+          <w:sz w:val="20"/>
+          <w:szCs w:val="22"/>
+          <w:lang w:val="fr-FR"/>
+        </w:rPr>
+        <w:t>Sempéré</w:t>
+      </w:r>
+      <w:proofErr w:type="spellEnd"/>
     </w:p>
     <w:p>
       <w:pPr>
@@ -12358,7 +13329,25 @@
           <w:sz w:val="20"/>
           <w:szCs w:val="22"/>
         </w:rPr>
-        <w:t xml:space="preserve">Scenario nominal : </w:t>
+        <w:t xml:space="preserve">Scenario </w:t>
+      </w:r>
+      <w:proofErr w:type="gramStart"/>
+      <w:r>
+        <w:rPr>
+          <w:rFonts w:cs="Open Sans"/>
+          <w:sz w:val="20"/>
+          <w:szCs w:val="22"/>
+        </w:rPr>
+        <w:t>nominal :</w:t>
+      </w:r>
+      <w:proofErr w:type="gramEnd"/>
+      <w:r>
+        <w:rPr>
+          <w:rFonts w:cs="Open Sans"/>
+          <w:sz w:val="20"/>
+          <w:szCs w:val="22"/>
+        </w:rPr>
+        <w:t xml:space="preserve"> </w:t>
       </w:r>
     </w:p>
     <w:tbl>
@@ -12484,7 +13473,25 @@
                 <w:sz w:val="20"/>
                 <w:szCs w:val="20"/>
               </w:rPr>
-              <w:t>Récupère les commandes a la boutique et les informations client</w:t>
+              <w:t xml:space="preserve">Récupère les commandes </w:t>
+            </w:r>
+            <w:proofErr w:type="spellStart"/>
+            <w:r>
+              <w:rPr>
+                <w:rFonts w:cs="Open Sans"/>
+                <w:sz w:val="20"/>
+                <w:szCs w:val="20"/>
+              </w:rPr>
+              <w:t>a</w:t>
+            </w:r>
+            <w:proofErr w:type="spellEnd"/>
+            <w:r>
+              <w:rPr>
+                <w:rFonts w:cs="Open Sans"/>
+                <w:sz w:val="20"/>
+                <w:szCs w:val="20"/>
+              </w:rPr>
+              <w:t xml:space="preserve"> la boutique et les informations client</w:t>
             </w:r>
           </w:p>
         </w:tc>
@@ -12857,8 +13864,19 @@
           <w:szCs w:val="22"/>
           <w:lang w:val="fr-FR"/>
         </w:rPr>
-        <w:t>Auteur : Pierre Sempéré</w:t>
-      </w:r>
+        <w:t xml:space="preserve">Auteur : Pierre </w:t>
+      </w:r>
+      <w:proofErr w:type="spellStart"/>
+      <w:r>
+        <w:rPr>
+          <w:rFonts w:cs="Open Sans"/>
+          <w:sz w:val="20"/>
+          <w:szCs w:val="22"/>
+          <w:lang w:val="fr-FR"/>
+        </w:rPr>
+        <w:t>Sempéré</w:t>
+      </w:r>
+      <w:proofErr w:type="spellEnd"/>
     </w:p>
     <w:p>
       <w:pPr>
@@ -12943,7 +13961,25 @@
           <w:sz w:val="20"/>
           <w:szCs w:val="22"/>
         </w:rPr>
-        <w:t xml:space="preserve">Scenario nominal : </w:t>
+        <w:t xml:space="preserve">Scenario </w:t>
+      </w:r>
+      <w:proofErr w:type="gramStart"/>
+      <w:r>
+        <w:rPr>
+          <w:rFonts w:cs="Open Sans"/>
+          <w:sz w:val="20"/>
+          <w:szCs w:val="22"/>
+        </w:rPr>
+        <w:t>nominal :</w:t>
+      </w:r>
+      <w:proofErr w:type="gramEnd"/>
+      <w:r>
+        <w:rPr>
+          <w:rFonts w:cs="Open Sans"/>
+          <w:sz w:val="20"/>
+          <w:szCs w:val="22"/>
+        </w:rPr>
+        <w:t xml:space="preserve"> </w:t>
       </w:r>
     </w:p>
     <w:tbl>
@@ -13173,14 +14209,44 @@
           <w:szCs w:val="22"/>
         </w:rPr>
       </w:pPr>
-      <w:r>
-        <w:rPr>
-          <w:rFonts w:cs="Open Sans"/>
-          <w:sz w:val="20"/>
-          <w:szCs w:val="22"/>
-        </w:rPr>
-        <w:t>Scénarios alternatifs :</w:t>
-      </w:r>
+      <w:proofErr w:type="spellStart"/>
+      <w:r>
+        <w:rPr>
+          <w:rFonts w:cs="Open Sans"/>
+          <w:sz w:val="20"/>
+          <w:szCs w:val="22"/>
+        </w:rPr>
+        <w:t>Scénarios</w:t>
+      </w:r>
+      <w:proofErr w:type="spellEnd"/>
+      <w:r>
+        <w:rPr>
+          <w:rFonts w:cs="Open Sans"/>
+          <w:sz w:val="20"/>
+          <w:szCs w:val="22"/>
+        </w:rPr>
+        <w:t xml:space="preserve"> </w:t>
+      </w:r>
+      <w:proofErr w:type="spellStart"/>
+      <w:proofErr w:type="gramStart"/>
+      <w:r>
+        <w:rPr>
+          <w:rFonts w:cs="Open Sans"/>
+          <w:sz w:val="20"/>
+          <w:szCs w:val="22"/>
+        </w:rPr>
+        <w:t>alternatifs</w:t>
+      </w:r>
+      <w:proofErr w:type="spellEnd"/>
+      <w:r>
+        <w:rPr>
+          <w:rFonts w:cs="Open Sans"/>
+          <w:sz w:val="20"/>
+          <w:szCs w:val="22"/>
+        </w:rPr>
+        <w:t> :</w:t>
+      </w:r>
+      <w:proofErr w:type="gramEnd"/>
     </w:p>
     <w:tbl>
       <w:tblPr>
@@ -13305,7 +14371,25 @@
                 <w:sz w:val="20"/>
                 <w:szCs w:val="20"/>
               </w:rPr>
-              <w:t>Invite le client a procéder au règlement</w:t>
+              <w:t xml:space="preserve">Invite le client </w:t>
+            </w:r>
+            <w:proofErr w:type="gramStart"/>
+            <w:r>
+              <w:rPr>
+                <w:rFonts w:cs="Open Sans"/>
+                <w:sz w:val="20"/>
+                <w:szCs w:val="20"/>
+              </w:rPr>
+              <w:t>a</w:t>
+            </w:r>
+            <w:proofErr w:type="gramEnd"/>
+            <w:r>
+              <w:rPr>
+                <w:rFonts w:cs="Open Sans"/>
+                <w:sz w:val="20"/>
+                <w:szCs w:val="20"/>
+              </w:rPr>
+              <w:t xml:space="preserve"> procéder au règlement</w:t>
             </w:r>
           </w:p>
         </w:tc>
@@ -13607,8 +14691,9 @@
       </w:pPr>
     </w:p>
     <w:sectPr>
-      <w:headerReference w:type="default" r:id="rId12"/>
-      <w:footerReference w:type="default" r:id="rId13"/>
+      <w:headerReference w:type="default" r:id="rId13"/>
+      <w:footerReference w:type="even" r:id="rId14"/>
+      <w:footerReference w:type="default" r:id="rId15"/>
       <w:pgSz w:w="11906" w:h="16838"/>
       <w:pgMar w:top="2247" w:right="1134" w:bottom="1990" w:left="1134" w:header="1134" w:footer="1134" w:gutter="0"/>
       <w:cols w:space="720"/>
@@ -13639,6 +14724,112 @@
 
 <file path=word/footer1.xml><?xml version="1.0" encoding="utf-8"?>
 <w:ftr xmlns:wpc="http://schemas.microsoft.com/office/word/2010/wordprocessingCanvas" xmlns:cx="http://schemas.microsoft.com/office/drawing/2014/chartex" xmlns:cx1="http://schemas.microsoft.com/office/drawing/2015/9/8/chartex" xmlns:cx2="http://schemas.microsoft.com/office/drawing/2015/10/21/chartex" xmlns:cx3="http://schemas.microsoft.com/office/drawing/2016/5/9/chartex" xmlns:cx4="http://schemas.microsoft.com/office/drawing/2016/5/10/chartex" xmlns:cx5="http://schemas.microsoft.com/office/drawing/2016/5/11/chartex" xmlns:cx6="http://schemas.microsoft.com/office/drawing/2016/5/12/chartex" xmlns:cx7="http://schemas.microsoft.com/office/drawing/2016/5/13/chartex" xmlns:cx8="http://schemas.microsoft.com/office/drawing/2016/5/14/chartex" xmlns:mc="http://schemas.openxmlformats.org/markup-compatibility/2006" xmlns:aink="http://schemas.microsoft.com/office/drawing/2016/ink" xmlns:am3d="http://schemas.microsoft.com/office/drawing/2017/model3d" xmlns:o="urn:schemas-microsoft-com:office:office" xmlns:r="http://schemas.openxmlformats.org/officeDocument/2006/relationships" xmlns:m="http://schemas.openxmlformats.org/officeDocument/2006/math" xmlns:v="urn:schemas-microsoft-com:vml" xmlns:wp14="http://schemas.microsoft.com/office/word/2010/wordprocessingDrawing" xmlns:wp="http://schemas.openxmlformats.org/drawingml/2006/wordprocessingDrawing" xmlns:w10="urn:schemas-microsoft-com:office:word" xmlns:w="http://schemas.openxmlformats.org/wordprocessingml/2006/main" xmlns:w14="http://schemas.microsoft.com/office/word/2010/wordml" xmlns:w15="http://schemas.microsoft.com/office/word/2012/wordml" xmlns:w16cex="http://schemas.microsoft.com/office/word/2018/wordml/cex" xmlns:w16cid="http://schemas.microsoft.com/office/word/2016/wordml/cid" xmlns:w16="http://schemas.microsoft.com/office/word/2018/wordml" xmlns:w16sdtdh="http://schemas.microsoft.com/office/word/2020/wordml/sdtdatahash" xmlns:w16se="http://schemas.microsoft.com/office/word/2015/wordml/symex" xmlns:wpg="http://schemas.microsoft.com/office/word/2010/wordprocessingGroup" xmlns:wpi="http://schemas.microsoft.com/office/word/2010/wordprocessingInk" xmlns:wne="http://schemas.microsoft.com/office/word/2006/wordml" xmlns:wps="http://schemas.microsoft.com/office/word/2010/wordprocessingShape" mc:Ignorable="w14 w15 w16se w16cid w16 w16cex w16sdtdh wp14">
+  <w:sdt>
+    <w:sdtPr>
+      <w:rPr>
+        <w:rStyle w:val="PageNumber"/>
+      </w:rPr>
+      <w:id w:val="503019644"/>
+      <w:docPartObj>
+        <w:docPartGallery w:val="Page Numbers (Bottom of Page)"/>
+        <w:docPartUnique/>
+      </w:docPartObj>
+    </w:sdtPr>
+    <w:sdtContent>
+      <w:p>
+        <w:pPr>
+          <w:pStyle w:val="Footer"/>
+          <w:framePr w:wrap="none" w:vAnchor="text" w:hAnchor="margin" w:xAlign="right" w:y="1"/>
+          <w:rPr>
+            <w:rStyle w:val="PageNumber"/>
+          </w:rPr>
+        </w:pPr>
+        <w:r>
+          <w:rPr>
+            <w:rStyle w:val="PageNumber"/>
+          </w:rPr>
+          <w:fldChar w:fldCharType="begin"/>
+        </w:r>
+        <w:r>
+          <w:rPr>
+            <w:rStyle w:val="PageNumber"/>
+          </w:rPr>
+          <w:instrText xml:space="preserve"> PAGE </w:instrText>
+        </w:r>
+        <w:r>
+          <w:rPr>
+            <w:rStyle w:val="PageNumber"/>
+          </w:rPr>
+          <w:fldChar w:fldCharType="end"/>
+        </w:r>
+      </w:p>
+    </w:sdtContent>
+  </w:sdt>
+  <w:p>
+    <w:pPr>
+      <w:pStyle w:val="Footer"/>
+      <w:ind w:right="360"/>
+    </w:pPr>
+  </w:p>
+</w:ftr>
+</file>
+
+<file path=word/footer2.xml><?xml version="1.0" encoding="utf-8"?>
+<w:ftr xmlns:wpc="http://schemas.microsoft.com/office/word/2010/wordprocessingCanvas" xmlns:cx="http://schemas.microsoft.com/office/drawing/2014/chartex" xmlns:cx1="http://schemas.microsoft.com/office/drawing/2015/9/8/chartex" xmlns:cx2="http://schemas.microsoft.com/office/drawing/2015/10/21/chartex" xmlns:cx3="http://schemas.microsoft.com/office/drawing/2016/5/9/chartex" xmlns:cx4="http://schemas.microsoft.com/office/drawing/2016/5/10/chartex" xmlns:cx5="http://schemas.microsoft.com/office/drawing/2016/5/11/chartex" xmlns:cx6="http://schemas.microsoft.com/office/drawing/2016/5/12/chartex" xmlns:cx7="http://schemas.microsoft.com/office/drawing/2016/5/13/chartex" xmlns:cx8="http://schemas.microsoft.com/office/drawing/2016/5/14/chartex" xmlns:mc="http://schemas.openxmlformats.org/markup-compatibility/2006" xmlns:aink="http://schemas.microsoft.com/office/drawing/2016/ink" xmlns:am3d="http://schemas.microsoft.com/office/drawing/2017/model3d" xmlns:o="urn:schemas-microsoft-com:office:office" xmlns:r="http://schemas.openxmlformats.org/officeDocument/2006/relationships" xmlns:m="http://schemas.openxmlformats.org/officeDocument/2006/math" xmlns:v="urn:schemas-microsoft-com:vml" xmlns:wp14="http://schemas.microsoft.com/office/word/2010/wordprocessingDrawing" xmlns:wp="http://schemas.openxmlformats.org/drawingml/2006/wordprocessingDrawing" xmlns:w10="urn:schemas-microsoft-com:office:word" xmlns:w="http://schemas.openxmlformats.org/wordprocessingml/2006/main" xmlns:w14="http://schemas.microsoft.com/office/word/2010/wordml" xmlns:w15="http://schemas.microsoft.com/office/word/2012/wordml" xmlns:w16cex="http://schemas.microsoft.com/office/word/2018/wordml/cex" xmlns:w16cid="http://schemas.microsoft.com/office/word/2016/wordml/cid" xmlns:w16="http://schemas.microsoft.com/office/word/2018/wordml" xmlns:w16sdtdh="http://schemas.microsoft.com/office/word/2020/wordml/sdtdatahash" xmlns:w16se="http://schemas.microsoft.com/office/word/2015/wordml/symex" xmlns:wpg="http://schemas.microsoft.com/office/word/2010/wordprocessingGroup" xmlns:wpi="http://schemas.microsoft.com/office/word/2010/wordprocessingInk" xmlns:wne="http://schemas.microsoft.com/office/word/2006/wordml" xmlns:wps="http://schemas.microsoft.com/office/word/2010/wordprocessingShape" mc:Ignorable="w14 w15 w16se w16cid w16 w16cex w16sdtdh wp14">
+  <w:sdt>
+    <w:sdtPr>
+      <w:rPr>
+        <w:rStyle w:val="PageNumber"/>
+      </w:rPr>
+      <w:id w:val="-1240171918"/>
+      <w:docPartObj>
+        <w:docPartGallery w:val="Page Numbers (Bottom of Page)"/>
+        <w:docPartUnique/>
+      </w:docPartObj>
+    </w:sdtPr>
+    <w:sdtContent>
+      <w:p>
+        <w:pPr>
+          <w:pStyle w:val="Footer"/>
+          <w:framePr w:wrap="none" w:vAnchor="text" w:hAnchor="margin" w:xAlign="right" w:y="1"/>
+          <w:rPr>
+            <w:rStyle w:val="PageNumber"/>
+          </w:rPr>
+        </w:pPr>
+        <w:r>
+          <w:rPr>
+            <w:rStyle w:val="PageNumber"/>
+          </w:rPr>
+          <w:fldChar w:fldCharType="begin"/>
+        </w:r>
+        <w:r>
+          <w:rPr>
+            <w:rStyle w:val="PageNumber"/>
+          </w:rPr>
+          <w:instrText xml:space="preserve"> PAGE </w:instrText>
+        </w:r>
+        <w:r>
+          <w:rPr>
+            <w:rStyle w:val="PageNumber"/>
+          </w:rPr>
+          <w:fldChar w:fldCharType="separate"/>
+        </w:r>
+        <w:r>
+          <w:rPr>
+            <w:rStyle w:val="PageNumber"/>
+            <w:noProof/>
+          </w:rPr>
+          <w:t>11</w:t>
+        </w:r>
+        <w:r>
+          <w:rPr>
+            <w:rStyle w:val="PageNumber"/>
+          </w:rPr>
+          <w:fldChar w:fldCharType="end"/>
+        </w:r>
+      </w:p>
+    </w:sdtContent>
+  </w:sdt>
   <w:tbl>
     <w:tblPr>
       <w:tblW w:w="5000" w:type="pct"/>
@@ -13665,6 +14856,7 @@
         </w:tcPr>
         <w:p>
           <w:pPr>
+            <w:ind w:right="360"/>
             <w:rPr>
               <w:rFonts w:ascii="Open Sans Condensed Light" w:hAnsi="Open Sans Condensed Light"/>
               <w:b/>
@@ -13690,7 +14882,15 @@
             <w:fldChar w:fldCharType="separate"/>
           </w:r>
           <w:r>
-            <w:t>{{Entreprise}}</w:t>
+            <w:t>{{</w:t>
+          </w:r>
+          <w:proofErr w:type="spellStart"/>
+          <w:r>
+            <w:t>Entreprise</w:t>
+          </w:r>
+          <w:proofErr w:type="spellEnd"/>
+          <w:r>
+            <w:t>}}</w:t>
           </w:r>
           <w:r>
             <w:fldChar w:fldCharType="end"/>
@@ -13717,7 +14917,47 @@
               <w:sz w:val="18"/>
               <w:szCs w:val="18"/>
             </w:rPr>
-            <w:t>&lt;AdresseEntreprise&gt; – &lt;Téléphone&gt; – &lt;Email&gt;</w:t>
+            <w:t>&lt;</w:t>
+          </w:r>
+          <w:proofErr w:type="spellStart"/>
+          <w:r>
+            <w:rPr>
+              <w:rFonts w:ascii="Open Sans Condensed Light" w:hAnsi="Open Sans Condensed Light"/>
+              <w:color w:val="363636"/>
+              <w:sz w:val="18"/>
+              <w:szCs w:val="18"/>
+            </w:rPr>
+            <w:t>AdresseEntreprise</w:t>
+          </w:r>
+          <w:proofErr w:type="spellEnd"/>
+          <w:r>
+            <w:rPr>
+              <w:rFonts w:ascii="Open Sans Condensed Light" w:hAnsi="Open Sans Condensed Light"/>
+              <w:color w:val="363636"/>
+              <w:sz w:val="18"/>
+              <w:szCs w:val="18"/>
+            </w:rPr>
+            <w:t>&gt; – &lt;</w:t>
+          </w:r>
+          <w:proofErr w:type="spellStart"/>
+          <w:r>
+            <w:rPr>
+              <w:rFonts w:ascii="Open Sans Condensed Light" w:hAnsi="Open Sans Condensed Light"/>
+              <w:color w:val="363636"/>
+              <w:sz w:val="18"/>
+              <w:szCs w:val="18"/>
+            </w:rPr>
+            <w:t>Téléphone</w:t>
+          </w:r>
+          <w:proofErr w:type="spellEnd"/>
+          <w:r>
+            <w:rPr>
+              <w:rFonts w:ascii="Open Sans Condensed Light" w:hAnsi="Open Sans Condensed Light"/>
+              <w:color w:val="363636"/>
+              <w:sz w:val="18"/>
+              <w:szCs w:val="18"/>
+            </w:rPr>
+            <w:t>&gt; – &lt;Email&gt;</w:t>
           </w:r>
         </w:p>
       </w:tc>
@@ -13748,7 +14988,27 @@
               <w:sz w:val="18"/>
               <w:szCs w:val="18"/>
             </w:rPr>
-            <w:t>&lt;siteWebEntreprise&gt;</w:t>
+            <w:t>&lt;</w:t>
+          </w:r>
+          <w:proofErr w:type="spellStart"/>
+          <w:r>
+            <w:rPr>
+              <w:rFonts w:ascii="Open Sans Condensed Light" w:hAnsi="Open Sans Condensed Light"/>
+              <w:color w:val="363636"/>
+              <w:sz w:val="18"/>
+              <w:szCs w:val="18"/>
+            </w:rPr>
+            <w:t>siteWebEntreprise</w:t>
+          </w:r>
+          <w:proofErr w:type="spellEnd"/>
+          <w:r>
+            <w:rPr>
+              <w:rFonts w:ascii="Open Sans Condensed Light" w:hAnsi="Open Sans Condensed Light"/>
+              <w:color w:val="363636"/>
+              <w:sz w:val="18"/>
+              <w:szCs w:val="18"/>
+            </w:rPr>
+            <w:t>&gt;</w:t>
           </w:r>
         </w:p>
       </w:tc>
@@ -13775,7 +15035,29 @@
               <w:szCs w:val="18"/>
               <w:lang w:val="fr-FR"/>
             </w:rPr>
-            <w:t>S.A.R.L. au capital de 1 000,00 € enregistrée au RCS de Xxxx – SIREN 999 999 999 – Code APE : 6202A</w:t>
+            <w:t xml:space="preserve">S.A.R.L. au capital de 1 000,00 € enregistrée au RCS de </w:t>
+          </w:r>
+          <w:proofErr w:type="spellStart"/>
+          <w:r>
+            <w:rPr>
+              <w:rFonts w:ascii="Open Sans Condensed Light" w:hAnsi="Open Sans Condensed Light"/>
+              <w:color w:val="363636"/>
+              <w:sz w:val="18"/>
+              <w:szCs w:val="18"/>
+              <w:lang w:val="fr-FR"/>
+            </w:rPr>
+            <w:t>Xxxx</w:t>
+          </w:r>
+          <w:proofErr w:type="spellEnd"/>
+          <w:r>
+            <w:rPr>
+              <w:rFonts w:ascii="Open Sans Condensed Light" w:hAnsi="Open Sans Condensed Light"/>
+              <w:color w:val="363636"/>
+              <w:sz w:val="18"/>
+              <w:szCs w:val="18"/>
+              <w:lang w:val="fr-FR"/>
+            </w:rPr>
+            <w:t xml:space="preserve"> – SIREN 999 999 999 – Code APE : 6202A</w:t>
           </w:r>
         </w:p>
       </w:tc>
@@ -13838,7 +15120,15 @@
         </w:tcPr>
         <w:p>
           <w:r>
-            <w:t>&lt;LogoClient&gt;</w:t>
+            <w:t>&lt;</w:t>
+          </w:r>
+          <w:proofErr w:type="spellStart"/>
+          <w:r>
+            <w:t>LogoClient</w:t>
+          </w:r>
+          <w:proofErr w:type="spellEnd"/>
+          <w:r>
+            <w:t>&gt;</w:t>
           </w:r>
         </w:p>
       </w:tc>
@@ -13853,7 +15143,15 @@
             <w:jc w:val="right"/>
           </w:pPr>
           <w:r>
-            <w:t>&lt;LogoEntreprise&gt;</w:t>
+            <w:t>&lt;</w:t>
+          </w:r>
+          <w:proofErr w:type="spellStart"/>
+          <w:r>
+            <w:t>LogoEntreprise</w:t>
+          </w:r>
+          <w:proofErr w:type="spellEnd"/>
+          <w:r>
+            <w:t>&gt;</w:t>
           </w:r>
         </w:p>
       </w:tc>
@@ -16432,6 +17730,14 @@
       <w:szCs w:val="28"/>
     </w:rPr>
   </w:style>
+  <w:style w:type="character" w:styleId="PageNumber">
+    <w:name w:val="page number"/>
+    <w:basedOn w:val="DefaultParagraphFont"/>
+    <w:uiPriority w:val="99"/>
+    <w:semiHidden/>
+    <w:unhideWhenUsed/>
+    <w:rsid w:val="000B2BBD"/>
+  </w:style>
 </w:styles>
 </file>
 
@@ -16728,4 +18034,16 @@
     </a:ext>
   </a:extLst>
 </a:theme>
+</file>
+
+<file path=customXml/item1.xml><?xml version="1.0" encoding="utf-8"?>
+<b:Sources xmlns:b="http://schemas.openxmlformats.org/officeDocument/2006/bibliography" xmlns="http://schemas.openxmlformats.org/officeDocument/2006/bibliography" SelectedStyle="/APASixthEditionOfficeOnline.xsl" StyleName="APA" Version="6"/>
+</file>
+
+<file path=customXml/itemProps1.xml><?xml version="1.0" encoding="utf-8"?>
+<ds:datastoreItem xmlns:ds="http://schemas.openxmlformats.org/officeDocument/2006/customXml" ds:itemID="{3E2582EF-4044-2544-A39D-C4468C3D2979}">
+  <ds:schemaRefs>
+    <ds:schemaRef ds:uri="http://schemas.openxmlformats.org/officeDocument/2006/bibliography"/>
+  </ds:schemaRefs>
+</ds:datastoreItem>
 </file>
--- a/Dossier de conception fonctionnelle.docx
+++ b/Dossier de conception fonctionnelle.docx
@@ -40,6 +40,7 @@
                 <w:lang w:val="fr-FR"/>
               </w:rPr>
             </w:pPr>
+            <w:proofErr w:type="spellStart"/>
             <w:r>
               <w:rPr>
                 <w:rFonts w:cs="Open Sans"/>
@@ -49,36 +50,9 @@
                 <w:szCs w:val="40"/>
                 <w:lang w:val="fr-FR"/>
               </w:rPr>
-              <w:fldChar w:fldCharType="begin" w:fldLock="1"/>
-            </w:r>
-            <w:r>
-              <w:rPr>
-                <w:rFonts w:cs="Open Sans"/>
-                <w:lang w:val="fr-FR"/>
-              </w:rPr>
-              <w:instrText>DOCPROPERTY "Client"</w:instrText>
-            </w:r>
-            <w:r>
-              <w:rPr>
-                <w:rFonts w:cs="Open Sans"/>
-                <w:lang w:val="fr-FR"/>
-              </w:rPr>
-              <w:fldChar w:fldCharType="separate"/>
-            </w:r>
-            <w:r>
-              <w:rPr>
-                <w:rFonts w:cs="Open Sans"/>
-                <w:lang w:val="fr-FR"/>
-              </w:rPr>
-              <w:t>{{Client}}</w:t>
-            </w:r>
-            <w:r>
-              <w:rPr>
-                <w:rFonts w:cs="Open Sans"/>
-                <w:lang w:val="fr-FR"/>
-              </w:rPr>
-              <w:fldChar w:fldCharType="end"/>
-            </w:r>
+              <w:t>OC_Pizza</w:t>
+            </w:r>
+            <w:proofErr w:type="spellEnd"/>
           </w:p>
           <w:p>
             <w:pPr>
@@ -97,7 +71,6 @@
             <w:pPr>
               <w:jc w:val="center"/>
               <w:rPr>
-                <w:rFonts w:cs="Open Sans"/>
                 <w:b/>
                 <w:bCs/>
                 <w:sz w:val="40"/>
@@ -107,43 +80,26 @@
             </w:pPr>
             <w:r>
               <w:rPr>
-                <w:rFonts w:cs="Open Sans"/>
                 <w:b/>
                 <w:bCs/>
                 <w:sz w:val="40"/>
                 <w:szCs w:val="40"/>
                 <w:lang w:val="fr-FR"/>
               </w:rPr>
-              <w:fldChar w:fldCharType="begin" w:fldLock="1"/>
-            </w:r>
-            <w:r>
-              <w:rPr>
-                <w:rFonts w:cs="Open Sans"/>
+              <w:t xml:space="preserve">Solution de gestion du groupe de restaurants </w:t>
+            </w:r>
+            <w:proofErr w:type="spellStart"/>
+            <w:r>
+              <w:rPr>
+                <w:b/>
+                <w:bCs/>
+                <w:sz w:val="40"/>
+                <w:szCs w:val="40"/>
                 <w:lang w:val="fr-FR"/>
               </w:rPr>
-              <w:instrText>DOCPROPERTY "Projet"</w:instrText>
-            </w:r>
-            <w:r>
-              <w:rPr>
-                <w:rFonts w:cs="Open Sans"/>
-                <w:lang w:val="fr-FR"/>
-              </w:rPr>
-              <w:fldChar w:fldCharType="separate"/>
-            </w:r>
-            <w:r>
-              <w:rPr>
-                <w:rFonts w:cs="Open Sans"/>
-                <w:lang w:val="fr-FR"/>
-              </w:rPr>
-              <w:t>{{Projet}}</w:t>
-            </w:r>
-            <w:r>
-              <w:rPr>
-                <w:rFonts w:cs="Open Sans"/>
-                <w:lang w:val="fr-FR"/>
-              </w:rPr>
-              <w:fldChar w:fldCharType="end"/>
-            </w:r>
+              <w:t>OC_Pizza</w:t>
+            </w:r>
+            <w:proofErr w:type="spellEnd"/>
           </w:p>
           <w:p>
             <w:pPr>
@@ -231,35 +187,7 @@
                 <w:rFonts w:cs="Open Sans"/>
                 <w:lang w:val="fr-FR"/>
               </w:rPr>
-              <w:fldChar w:fldCharType="begin" w:fldLock="1"/>
-            </w:r>
-            <w:r>
-              <w:rPr>
-                <w:rFonts w:cs="Open Sans"/>
-                <w:lang w:val="fr-FR"/>
-              </w:rPr>
-              <w:instrText>DOCPROPERTY "Version"</w:instrText>
-            </w:r>
-            <w:r>
-              <w:rPr>
-                <w:rFonts w:cs="Open Sans"/>
-                <w:lang w:val="fr-FR"/>
-              </w:rPr>
-              <w:fldChar w:fldCharType="separate"/>
-            </w:r>
-            <w:r>
-              <w:rPr>
-                <w:rFonts w:cs="Open Sans"/>
-                <w:lang w:val="fr-FR"/>
-              </w:rPr>
-              <w:t>{{Version}}</w:t>
-            </w:r>
-            <w:r>
-              <w:rPr>
-                <w:rFonts w:cs="Open Sans"/>
-                <w:lang w:val="fr-FR"/>
-              </w:rPr>
-              <w:fldChar w:fldCharType="end"/>
+              <w:t>1</w:t>
             </w:r>
           </w:p>
         </w:tc>
@@ -308,35 +236,7 @@
                 <w:rFonts w:cs="Open Sans"/>
                 <w:lang w:val="fr-FR"/>
               </w:rPr>
-              <w:fldChar w:fldCharType="begin" w:fldLock="1"/>
-            </w:r>
-            <w:r>
-              <w:rPr>
-                <w:rFonts w:cs="Open Sans"/>
-                <w:lang w:val="fr-FR"/>
-              </w:rPr>
-              <w:instrText>DOCPROPERTY "Auteur"</w:instrText>
-            </w:r>
-            <w:r>
-              <w:rPr>
-                <w:rFonts w:cs="Open Sans"/>
-                <w:lang w:val="fr-FR"/>
-              </w:rPr>
-              <w:fldChar w:fldCharType="separate"/>
-            </w:r>
-            <w:r>
-              <w:rPr>
-                <w:rFonts w:cs="Open Sans"/>
-                <w:lang w:val="fr-FR"/>
-              </w:rPr>
-              <w:t>{{Auteur}}</w:t>
-            </w:r>
-            <w:r>
-              <w:rPr>
-                <w:rFonts w:cs="Open Sans"/>
-                <w:lang w:val="fr-FR"/>
-              </w:rPr>
-              <w:fldChar w:fldCharType="end"/>
+              <w:t>Pierre Sempéré</w:t>
             </w:r>
           </w:p>
           <w:p>
@@ -356,51 +256,7 @@
                 <w:iCs/>
                 <w:lang w:val="fr-FR"/>
               </w:rPr>
-              <w:fldChar w:fldCharType="begin" w:fldLock="1"/>
-            </w:r>
-            <w:r>
-              <w:rPr>
-                <w:rFonts w:cs="Open Sans"/>
-                <w:lang w:val="fr-FR"/>
-              </w:rPr>
-              <w:instrText>DOCPROPERTY "Auteur_Role"</w:instrText>
-            </w:r>
-            <w:r>
-              <w:rPr>
-                <w:rFonts w:cs="Open Sans"/>
-                <w:lang w:val="fr-FR"/>
-              </w:rPr>
-              <w:fldChar w:fldCharType="separate"/>
-            </w:r>
-            <w:r>
-              <w:rPr>
-                <w:rFonts w:cs="Open Sans"/>
-                <w:lang w:val="fr-FR"/>
-              </w:rPr>
-              <w:t>{{</w:t>
-            </w:r>
-            <w:proofErr w:type="spellStart"/>
-            <w:r>
-              <w:rPr>
-                <w:rFonts w:cs="Open Sans"/>
-                <w:lang w:val="fr-FR"/>
-              </w:rPr>
-              <w:t>Auteur_Role</w:t>
-            </w:r>
-            <w:proofErr w:type="spellEnd"/>
-            <w:r>
-              <w:rPr>
-                <w:rFonts w:cs="Open Sans"/>
-                <w:lang w:val="fr-FR"/>
-              </w:rPr>
-              <w:t>}}</w:t>
-            </w:r>
-            <w:r>
-              <w:rPr>
-                <w:rFonts w:cs="Open Sans"/>
-                <w:lang w:val="fr-FR"/>
-              </w:rPr>
-              <w:fldChar w:fldCharType="end"/>
+              <w:t>Développeur</w:t>
             </w:r>
           </w:p>
         </w:tc>
@@ -410,130 +266,38 @@
       <w:pPr>
         <w:rPr>
           <w:rFonts w:cs="Open Sans"/>
-          <w:color w:val="FF3333"/>
-          <w:sz w:val="20"/>
-          <w:szCs w:val="20"/>
-          <w:lang w:val="fr-FR"/>
-        </w:rPr>
-      </w:pPr>
-      <w:r>
-        <w:rPr>
-          <w:rFonts w:cs="Open Sans"/>
-          <w:color w:val="FF3333"/>
-          <w:sz w:val="20"/>
-          <w:szCs w:val="20"/>
-          <w:lang w:val="fr-FR"/>
-        </w:rPr>
-        <w:t>A Faire :</w:t>
-      </w:r>
-    </w:p>
-    <w:p>
-      <w:pPr>
-        <w:numPr>
-          <w:ilvl w:val="0"/>
-          <w:numId w:val="2"/>
-        </w:numPr>
-        <w:rPr>
-          <w:rFonts w:cs="Open Sans"/>
-          <w:color w:val="FF3333"/>
-          <w:sz w:val="20"/>
-          <w:szCs w:val="20"/>
-          <w:lang w:val="fr-FR"/>
-        </w:rPr>
-      </w:pPr>
-      <w:r>
-        <w:rPr>
-          <w:rFonts w:cs="Open Sans"/>
-          <w:color w:val="FF3333"/>
-          <w:sz w:val="20"/>
-          <w:szCs w:val="20"/>
-          <w:lang w:val="fr-FR"/>
-        </w:rPr>
-        <w:t>Remplacer manuellement les valeurs entre &lt;&gt;</w:t>
-      </w:r>
-    </w:p>
-    <w:p>
-      <w:pPr>
-        <w:numPr>
-          <w:ilvl w:val="0"/>
-          <w:numId w:val="2"/>
-        </w:numPr>
-        <w:rPr>
-          <w:rFonts w:cs="Open Sans"/>
-          <w:color w:val="FF3333"/>
-          <w:sz w:val="20"/>
-          <w:szCs w:val="20"/>
-          <w:lang w:val="fr-FR"/>
-        </w:rPr>
-      </w:pPr>
-      <w:r>
-        <w:rPr>
-          <w:rFonts w:cs="Open Sans"/>
-          <w:color w:val="FF3333"/>
-          <w:sz w:val="20"/>
-          <w:szCs w:val="20"/>
-          <w:lang w:val="fr-FR"/>
-        </w:rPr>
-        <w:t xml:space="preserve">Les valeurs </w:t>
-      </w:r>
-      <w:proofErr w:type="gramStart"/>
-      <w:r>
-        <w:rPr>
-          <w:rFonts w:cs="Open Sans"/>
-          <w:color w:val="FF3333"/>
-          <w:sz w:val="20"/>
-          <w:szCs w:val="20"/>
-          <w:lang w:val="fr-FR"/>
-        </w:rPr>
-        <w:t>entre</w:t>
-      </w:r>
-      <w:proofErr w:type="gramEnd"/>
-      <w:r>
-        <w:rPr>
-          <w:rFonts w:cs="Open Sans"/>
-          <w:color w:val="FF3333"/>
-          <w:sz w:val="20"/>
-          <w:szCs w:val="20"/>
-          <w:lang w:val="fr-FR"/>
-        </w:rPr>
-        <w:t xml:space="preserve"> {{}} sont à renseigner dans les propriétés du document</w:t>
-      </w:r>
-    </w:p>
-    <w:p>
-      <w:pPr>
-        <w:rPr>
-          <w:rFonts w:cs="Open Sans"/>
-          <w:lang w:val="fr-FR"/>
-        </w:rPr>
-      </w:pPr>
-    </w:p>
-    <w:p>
-      <w:pPr>
-        <w:rPr>
-          <w:rFonts w:cs="Open Sans"/>
-          <w:lang w:val="fr-FR"/>
-        </w:rPr>
-      </w:pPr>
-    </w:p>
-    <w:p>
-      <w:pPr>
-        <w:pStyle w:val="TOAHeading"/>
-        <w:rPr>
-          <w:rFonts w:cs="Open Sans"/>
-          <w:lang w:val="fr-FR"/>
-        </w:rPr>
-      </w:pPr>
-      <w:r>
-        <w:rPr>
-          <w:rFonts w:cs="Open Sans"/>
-          <w:lang w:val="fr-FR"/>
-        </w:rPr>
+          <w:lang w:val="fr-FR"/>
+        </w:rPr>
+      </w:pPr>
+    </w:p>
+    <w:p>
+      <w:pPr>
+        <w:rPr>
+          <w:rFonts w:cs="Open Sans"/>
+          <w:lang w:val="fr-FR"/>
+        </w:rPr>
+      </w:pPr>
+    </w:p>
+    <w:p>
+      <w:pPr>
+        <w:pStyle w:val="TitreTR"/>
+        <w:rPr>
+          <w:rFonts w:cs="Open Sans"/>
+          <w:lang w:val="fr-FR"/>
+        </w:rPr>
+      </w:pPr>
+      <w:r>
+        <w:rPr>
+          <w:rFonts w:cs="Open Sans"/>
+          <w:lang w:val="fr-FR"/>
+        </w:rPr>
+        <w:lastRenderedPageBreak/>
         <w:t>Table des matières</w:t>
       </w:r>
     </w:p>
     <w:p>
       <w:pPr>
-        <w:pStyle w:val="TOC1"/>
+        <w:pStyle w:val="TM1"/>
         <w:tabs>
           <w:tab w:val="right" w:leader="dot" w:pos="9866"/>
         </w:tabs>
@@ -581,7 +345,7 @@
     </w:p>
     <w:p>
       <w:pPr>
-        <w:pStyle w:val="TOC1"/>
+        <w:pStyle w:val="TM1"/>
         <w:tabs>
           <w:tab w:val="right" w:leader="dot" w:pos="9866"/>
         </w:tabs>
@@ -608,7 +372,7 @@
     </w:p>
     <w:p>
       <w:pPr>
-        <w:pStyle w:val="TOC2"/>
+        <w:pStyle w:val="TM2"/>
         <w:tabs>
           <w:tab w:val="right" w:leader="dot" w:pos="9583"/>
         </w:tabs>
@@ -635,7 +399,7 @@
     </w:p>
     <w:p>
       <w:pPr>
-        <w:pStyle w:val="TOC2"/>
+        <w:pStyle w:val="TM2"/>
         <w:tabs>
           <w:tab w:val="right" w:leader="dot" w:pos="9583"/>
         </w:tabs>
@@ -662,7 +426,7 @@
     </w:p>
     <w:p>
       <w:pPr>
-        <w:pStyle w:val="TOC2"/>
+        <w:pStyle w:val="TM2"/>
         <w:tabs>
           <w:tab w:val="right" w:leader="dot" w:pos="9583"/>
         </w:tabs>
@@ -689,7 +453,7 @@
     </w:p>
     <w:p>
       <w:pPr>
-        <w:pStyle w:val="TOC3"/>
+        <w:pStyle w:val="TM3"/>
         <w:tabs>
           <w:tab w:val="right" w:leader="dot" w:pos="9300"/>
         </w:tabs>
@@ -716,7 +480,7 @@
     </w:p>
     <w:p>
       <w:pPr>
-        <w:pStyle w:val="TOC3"/>
+        <w:pStyle w:val="TM3"/>
         <w:tabs>
           <w:tab w:val="right" w:leader="dot" w:pos="9300"/>
         </w:tabs>
@@ -738,12 +502,18 @@
           <w:lang w:val="fr-FR"/>
         </w:rPr>
         <w:tab/>
-        <w:t>4</w:t>
-      </w:r>
-    </w:p>
-    <w:p>
-      <w:pPr>
-        <w:pStyle w:val="TOC1"/>
+      </w:r>
+      <w:r>
+        <w:rPr>
+          <w:rFonts w:cs="Open Sans"/>
+          <w:lang w:val="fr-FR"/>
+        </w:rPr>
+        <w:t>5</w:t>
+      </w:r>
+    </w:p>
+    <w:p>
+      <w:pPr>
+        <w:pStyle w:val="TM1"/>
         <w:tabs>
           <w:tab w:val="right" w:leader="dot" w:pos="9866"/>
         </w:tabs>
@@ -765,12 +535,18 @@
           <w:lang w:val="fr-FR"/>
         </w:rPr>
         <w:tab/>
-        <w:t>5</w:t>
-      </w:r>
-    </w:p>
-    <w:p>
-      <w:pPr>
-        <w:pStyle w:val="TOC2"/>
+      </w:r>
+      <w:r>
+        <w:rPr>
+          <w:rFonts w:cs="Open Sans"/>
+          <w:lang w:val="fr-FR"/>
+        </w:rPr>
+        <w:t>6</w:t>
+      </w:r>
+    </w:p>
+    <w:p>
+      <w:pPr>
+        <w:pStyle w:val="TM2"/>
         <w:tabs>
           <w:tab w:val="right" w:leader="dot" w:pos="9583"/>
         </w:tabs>
@@ -792,12 +568,18 @@
           <w:lang w:val="fr-FR"/>
         </w:rPr>
         <w:tab/>
-        <w:t>5</w:t>
-      </w:r>
-    </w:p>
-    <w:p>
-      <w:pPr>
-        <w:pStyle w:val="TOC2"/>
+      </w:r>
+      <w:r>
+        <w:rPr>
+          <w:rFonts w:cs="Open Sans"/>
+          <w:lang w:val="fr-FR"/>
+        </w:rPr>
+        <w:t>6</w:t>
+      </w:r>
+    </w:p>
+    <w:p>
+      <w:pPr>
+        <w:pStyle w:val="TM2"/>
         <w:tabs>
           <w:tab w:val="right" w:leader="dot" w:pos="9583"/>
         </w:tabs>
@@ -819,12 +601,18 @@
           <w:lang w:val="fr-FR"/>
         </w:rPr>
         <w:tab/>
-        <w:t>5</w:t>
-      </w:r>
-    </w:p>
-    <w:p>
-      <w:pPr>
-        <w:pStyle w:val="TOC2"/>
+      </w:r>
+      <w:r>
+        <w:rPr>
+          <w:rFonts w:cs="Open Sans"/>
+          <w:lang w:val="fr-FR"/>
+        </w:rPr>
+        <w:t>7</w:t>
+      </w:r>
+    </w:p>
+    <w:p>
+      <w:pPr>
+        <w:pStyle w:val="TM2"/>
         <w:tabs>
           <w:tab w:val="right" w:leader="dot" w:pos="9583"/>
         </w:tabs>
@@ -846,12 +634,18 @@
           <w:lang w:val="fr-FR"/>
         </w:rPr>
         <w:tab/>
-        <w:t>5</w:t>
-      </w:r>
-    </w:p>
-    <w:p>
-      <w:pPr>
-        <w:pStyle w:val="TOC1"/>
+      </w:r>
+      <w:r>
+        <w:rPr>
+          <w:rFonts w:cs="Open Sans"/>
+          <w:lang w:val="fr-FR"/>
+        </w:rPr>
+        <w:t>8</w:t>
+      </w:r>
+    </w:p>
+    <w:p>
+      <w:pPr>
+        <w:pStyle w:val="TM1"/>
         <w:tabs>
           <w:tab w:val="right" w:leader="dot" w:pos="9866"/>
         </w:tabs>
@@ -873,12 +667,18 @@
           <w:lang w:val="fr-FR"/>
         </w:rPr>
         <w:tab/>
-        <w:t>6</w:t>
-      </w:r>
-    </w:p>
-    <w:p>
-      <w:pPr>
-        <w:pStyle w:val="TOC2"/>
+      </w:r>
+      <w:r>
+        <w:rPr>
+          <w:rFonts w:cs="Open Sans"/>
+          <w:lang w:val="fr-FR"/>
+        </w:rPr>
+        <w:t>9</w:t>
+      </w:r>
+    </w:p>
+    <w:p>
+      <w:pPr>
+        <w:pStyle w:val="TM2"/>
         <w:tabs>
           <w:tab w:val="right" w:leader="dot" w:pos="9583"/>
         </w:tabs>
@@ -900,12 +700,18 @@
           <w:lang w:val="fr-FR"/>
         </w:rPr>
         <w:tab/>
-        <w:t>6</w:t>
-      </w:r>
-    </w:p>
-    <w:p>
-      <w:pPr>
-        <w:pStyle w:val="TOC3"/>
+      </w:r>
+      <w:r>
+        <w:rPr>
+          <w:rFonts w:cs="Open Sans"/>
+          <w:lang w:val="fr-FR"/>
+        </w:rPr>
+        <w:t>9</w:t>
+      </w:r>
+    </w:p>
+    <w:p>
+      <w:pPr>
+        <w:pStyle w:val="TM3"/>
         <w:tabs>
           <w:tab w:val="right" w:leader="dot" w:pos="9300"/>
         </w:tabs>
@@ -927,12 +733,18 @@
           <w:lang w:val="fr-FR"/>
         </w:rPr>
         <w:tab/>
-        <w:t>6</w:t>
-      </w:r>
-    </w:p>
-    <w:p>
-      <w:pPr>
-        <w:pStyle w:val="TOC2"/>
+      </w:r>
+      <w:r>
+        <w:rPr>
+          <w:rFonts w:cs="Open Sans"/>
+          <w:lang w:val="fr-FR"/>
+        </w:rPr>
+        <w:t>10</w:t>
+      </w:r>
+    </w:p>
+    <w:p>
+      <w:pPr>
+        <w:pStyle w:val="TM2"/>
         <w:tabs>
           <w:tab w:val="right" w:leader="dot" w:pos="9583"/>
         </w:tabs>
@@ -954,66 +766,51 @@
           <w:lang w:val="fr-FR"/>
         </w:rPr>
         <w:tab/>
-        <w:t>6</w:t>
-      </w:r>
-    </w:p>
-    <w:p>
-      <w:pPr>
-        <w:pStyle w:val="TOC1"/>
+      </w:r>
+      <w:r>
+        <w:rPr>
+          <w:rFonts w:cs="Open Sans"/>
+          <w:lang w:val="fr-FR"/>
+        </w:rPr>
+        <w:t>10</w:t>
+      </w:r>
+    </w:p>
+    <w:p>
+      <w:pPr>
+        <w:pStyle w:val="TM1"/>
         <w:tabs>
           <w:tab w:val="right" w:leader="dot" w:pos="9866"/>
         </w:tabs>
         <w:rPr>
           <w:rFonts w:cs="Open Sans"/>
-          <w:lang w:val="en-US"/>
-        </w:rPr>
-      </w:pPr>
-      <w:r>
-        <w:rPr>
-          <w:rFonts w:cs="Open Sans"/>
-          <w:lang w:val="en-US"/>
-        </w:rPr>
-        <w:t>5 -Les workflows</w:t>
-      </w:r>
-      <w:r>
-        <w:rPr>
-          <w:rFonts w:cs="Open Sans"/>
-          <w:lang w:val="en-US"/>
+          <w:lang w:val="fr-FR"/>
+        </w:rPr>
+      </w:pPr>
+      <w:r>
+        <w:rPr>
+          <w:rFonts w:cs="Open Sans"/>
+          <w:lang w:val="fr-FR"/>
+        </w:rPr>
+        <w:t>5 -Le workflows</w:t>
+      </w:r>
+      <w:r>
+        <w:rPr>
+          <w:rFonts w:cs="Open Sans"/>
+          <w:lang w:val="fr-FR"/>
         </w:rPr>
         <w:tab/>
-        <w:t>7</w:t>
-      </w:r>
-    </w:p>
-    <w:p>
-      <w:pPr>
-        <w:pStyle w:val="TOC2"/>
-        <w:tabs>
-          <w:tab w:val="right" w:leader="dot" w:pos="9583"/>
-        </w:tabs>
-        <w:rPr>
-          <w:rFonts w:cs="Open Sans"/>
-          <w:lang w:val="en-US"/>
-        </w:rPr>
-      </w:pPr>
-      <w:r>
-        <w:rPr>
-          <w:rFonts w:cs="Open Sans"/>
-          <w:lang w:val="en-US"/>
-        </w:rPr>
-        <w:t>5.1 -Le workflow</w:t>
-      </w:r>
-      <w:r>
-        <w:rPr>
-          <w:rFonts w:cs="Open Sans"/>
-          <w:lang w:val="en-US"/>
-        </w:rPr>
-        <w:tab/>
-        <w:t>7</w:t>
-      </w:r>
-    </w:p>
-    <w:p>
-      <w:pPr>
-        <w:pStyle w:val="TOC1"/>
+      </w:r>
+      <w:r>
+        <w:rPr>
+          <w:rFonts w:cs="Open Sans"/>
+          <w:lang w:val="fr-FR"/>
+        </w:rPr>
+        <w:t>11</w:t>
+      </w:r>
+    </w:p>
+    <w:p>
+      <w:pPr>
+        <w:pStyle w:val="TM1"/>
         <w:tabs>
           <w:tab w:val="right" w:leader="dot" w:pos="9866"/>
         </w:tabs>
@@ -1027,7 +824,14 @@
           <w:rFonts w:cs="Open Sans"/>
           <w:lang w:val="fr-FR"/>
         </w:rPr>
-        <w:t>6 -Application Web</w:t>
+        <w:t>6 -</w:t>
+      </w:r>
+      <w:r>
+        <w:rPr>
+          <w:rFonts w:cs="Open Sans"/>
+          <w:lang w:val="fr-FR"/>
+        </w:rPr>
+        <w:t>Les cas d'utilisation</w:t>
       </w:r>
       <w:r>
         <w:rPr>
@@ -1035,169 +839,53 @@
           <w:lang w:val="fr-FR"/>
         </w:rPr>
         <w:tab/>
-        <w:t>8</w:t>
-      </w:r>
-    </w:p>
-    <w:p>
-      <w:pPr>
-        <w:pStyle w:val="TOC2"/>
-        <w:tabs>
-          <w:tab w:val="right" w:leader="dot" w:pos="9583"/>
-        </w:tabs>
-        <w:rPr>
-          <w:rFonts w:cs="Open Sans"/>
-          <w:lang w:val="fr-FR"/>
-        </w:rPr>
-      </w:pPr>
-      <w:r>
-        <w:rPr>
-          <w:rFonts w:cs="Open Sans"/>
-          <w:lang w:val="fr-FR"/>
-        </w:rPr>
-        <w:t>6.1 -Les acteurs</w:t>
-      </w:r>
-      <w:r>
-        <w:rPr>
-          <w:rFonts w:cs="Open Sans"/>
-          <w:lang w:val="fr-FR"/>
-        </w:rPr>
-        <w:tab/>
-        <w:t>8</w:t>
-      </w:r>
-    </w:p>
-    <w:p>
-      <w:pPr>
-        <w:pStyle w:val="TOC2"/>
-        <w:tabs>
-          <w:tab w:val="right" w:leader="dot" w:pos="9583"/>
-        </w:tabs>
-        <w:rPr>
-          <w:rFonts w:cs="Open Sans"/>
-          <w:lang w:val="fr-FR"/>
-        </w:rPr>
-      </w:pPr>
-      <w:r>
-        <w:rPr>
-          <w:rFonts w:cs="Open Sans"/>
-          <w:lang w:val="fr-FR"/>
-        </w:rPr>
-        <w:t>6.2 -Les cas d’utilisation</w:t>
-      </w:r>
-      <w:r>
-        <w:rPr>
-          <w:rFonts w:cs="Open Sans"/>
-          <w:lang w:val="fr-FR"/>
-        </w:rPr>
-        <w:tab/>
-        <w:t>8</w:t>
-      </w:r>
-    </w:p>
-    <w:p>
-      <w:pPr>
-        <w:pStyle w:val="TOC2"/>
-        <w:tabs>
-          <w:tab w:val="right" w:leader="dot" w:pos="9583"/>
-        </w:tabs>
-        <w:rPr>
-          <w:rFonts w:cs="Open Sans"/>
-          <w:lang w:val="fr-FR"/>
-        </w:rPr>
-      </w:pPr>
-      <w:r>
-        <w:rPr>
-          <w:rFonts w:cs="Open Sans"/>
-          <w:lang w:val="fr-FR"/>
-        </w:rPr>
-        <w:t>6.3 -Les règles de gestion générales</w:t>
-      </w:r>
-      <w:r>
-        <w:rPr>
-          <w:rFonts w:cs="Open Sans"/>
-          <w:lang w:val="fr-FR"/>
-        </w:rPr>
-        <w:tab/>
-        <w:t>8</w:t>
-      </w:r>
-    </w:p>
-    <w:p>
-      <w:pPr>
-        <w:pStyle w:val="TOC2"/>
-        <w:tabs>
-          <w:tab w:val="right" w:leader="dot" w:pos="9583"/>
-        </w:tabs>
-        <w:rPr>
-          <w:rFonts w:cs="Open Sans"/>
-          <w:lang w:val="en-US"/>
-        </w:rPr>
-      </w:pPr>
-      <w:r>
-        <w:rPr>
-          <w:rFonts w:cs="Open Sans"/>
-          <w:lang w:val="en-US"/>
-        </w:rPr>
-        <w:t>6.4 -Le workflow</w:t>
-      </w:r>
-      <w:r>
-        <w:rPr>
-          <w:rFonts w:cs="Open Sans"/>
-          <w:lang w:val="en-US"/>
-        </w:rPr>
-        <w:tab/>
-        <w:t>8</w:t>
-      </w:r>
-    </w:p>
-    <w:p>
-      <w:pPr>
-        <w:pStyle w:val="TOC1"/>
+      </w:r>
+      <w:r>
+        <w:rPr>
+          <w:rFonts w:cs="Open Sans"/>
+          <w:lang w:val="fr-FR"/>
+        </w:rPr>
+        <w:t>13</w:t>
+      </w:r>
+    </w:p>
+    <w:p>
+      <w:pPr>
+        <w:pStyle w:val="TM1"/>
         <w:tabs>
           <w:tab w:val="right" w:leader="dot" w:pos="9866"/>
         </w:tabs>
         <w:rPr>
           <w:rFonts w:cs="Open Sans"/>
-          <w:lang w:val="en-US"/>
-        </w:rPr>
-      </w:pPr>
-      <w:r>
-        <w:rPr>
-          <w:rFonts w:cs="Open Sans"/>
-          <w:lang w:val="en-US"/>
-        </w:rPr>
-        <w:t>7 -Composant XXX</w:t>
-      </w:r>
-      <w:r>
-        <w:rPr>
-          <w:rFonts w:cs="Open Sans"/>
-          <w:lang w:val="en-US"/>
+          <w:lang w:val="fr-FR"/>
+        </w:rPr>
+      </w:pPr>
+      <w:r>
+        <w:rPr>
+          <w:rFonts w:cs="Open Sans"/>
+          <w:lang w:val="fr-FR"/>
+        </w:rPr>
+        <w:t>7</w:t>
+      </w:r>
+      <w:r>
+        <w:rPr>
+          <w:rFonts w:cs="Open Sans"/>
+          <w:lang w:val="fr-FR"/>
+        </w:rPr>
+        <w:t xml:space="preserve"> -Glossaire</w:t>
+      </w:r>
+      <w:r>
+        <w:rPr>
+          <w:rFonts w:cs="Open Sans"/>
+          <w:lang w:val="fr-FR"/>
         </w:rPr>
         <w:tab/>
-        <w:t>9</w:t>
-      </w:r>
-    </w:p>
-    <w:p>
-      <w:pPr>
-        <w:pStyle w:val="TOC1"/>
-        <w:tabs>
-          <w:tab w:val="right" w:leader="dot" w:pos="9866"/>
-        </w:tabs>
-        <w:rPr>
-          <w:rFonts w:cs="Open Sans"/>
-          <w:lang w:val="fr-FR"/>
-        </w:rPr>
-      </w:pPr>
-      <w:r>
-        <w:rPr>
-          <w:rFonts w:cs="Open Sans"/>
-          <w:lang w:val="fr-FR"/>
-        </w:rPr>
-        <w:t>8 -Glossaire</w:t>
-      </w:r>
-      <w:r>
-        <w:rPr>
-          <w:rFonts w:cs="Open Sans"/>
-          <w:lang w:val="fr-FR"/>
-        </w:rPr>
-        <w:tab/>
-        <w:t>10</w:t>
+      </w:r>
+      <w:r>
+        <w:rPr>
+          <w:rFonts w:cs="Open Sans"/>
+          <w:lang w:val="fr-FR"/>
+        </w:rPr>
+        <w:t>25</w:t>
       </w:r>
       <w:r>
         <w:rPr>
@@ -1236,7 +924,7 @@
     </w:p>
     <w:p>
       <w:pPr>
-        <w:pStyle w:val="Heading1"/>
+        <w:pStyle w:val="Titre1"/>
         <w:rPr>
           <w:rFonts w:cs="Open Sans"/>
           <w:lang w:val="fr-FR"/>
@@ -1253,7 +941,7 @@
     </w:p>
     <w:p>
       <w:pPr>
-        <w:pStyle w:val="BodyText"/>
+        <w:pStyle w:val="Corpsdetexte"/>
         <w:rPr>
           <w:rFonts w:cs="Open Sans"/>
           <w:lang w:val="fr-FR"/>
@@ -1446,17 +1134,8 @@
                 <w:rFonts w:cs="Open Sans"/>
                 <w:lang w:val="fr-FR"/>
               </w:rPr>
-              <w:t xml:space="preserve">Pierre </w:t>
-            </w:r>
-            <w:proofErr w:type="spellStart"/>
-            <w:r>
-              <w:rPr>
-                <w:rFonts w:cs="Open Sans"/>
-                <w:lang w:val="fr-FR"/>
-              </w:rPr>
-              <w:t>Sempéré</w:t>
-            </w:r>
-            <w:proofErr w:type="spellEnd"/>
+              <w:t>Pierre Sempéré</w:t>
+            </w:r>
           </w:p>
         </w:tc>
         <w:tc>
@@ -1611,17 +1290,8 @@
                 <w:rFonts w:cs="Open Sans"/>
                 <w:lang w:val="fr-FR"/>
               </w:rPr>
-              <w:t xml:space="preserve">Pierre </w:t>
-            </w:r>
-            <w:proofErr w:type="spellStart"/>
-            <w:r>
-              <w:rPr>
-                <w:rFonts w:cs="Open Sans"/>
-                <w:lang w:val="fr-FR"/>
-              </w:rPr>
-              <w:t>Sempéré</w:t>
-            </w:r>
-            <w:proofErr w:type="spellEnd"/>
+              <w:t>Pierre Sempéré</w:t>
+            </w:r>
           </w:p>
         </w:tc>
         <w:tc>
@@ -1745,17 +1415,8 @@
                 <w:rFonts w:cs="Open Sans"/>
                 <w:lang w:val="fr-FR"/>
               </w:rPr>
-              <w:t xml:space="preserve">Pierre </w:t>
-            </w:r>
-            <w:proofErr w:type="spellStart"/>
-            <w:r>
-              <w:rPr>
-                <w:rFonts w:cs="Open Sans"/>
-                <w:lang w:val="fr-FR"/>
-              </w:rPr>
-              <w:t>Sempéré</w:t>
-            </w:r>
-            <w:proofErr w:type="spellEnd"/>
+              <w:t>Pierre Sempéré</w:t>
+            </w:r>
           </w:p>
         </w:tc>
         <w:tc>
@@ -1960,7 +1621,7 @@
     </w:p>
     <w:p>
       <w:pPr>
-        <w:pStyle w:val="BodyText"/>
+        <w:pStyle w:val="Corpsdetexte"/>
         <w:jc w:val="center"/>
         <w:rPr>
           <w:rFonts w:cs="Open Sans"/>
@@ -1972,7 +1633,7 @@
     </w:p>
     <w:p>
       <w:pPr>
-        <w:pStyle w:val="Heading1"/>
+        <w:pStyle w:val="Titre1"/>
         <w:rPr>
           <w:rFonts w:cs="Open Sans"/>
           <w:lang w:val="fr-FR"/>
@@ -1989,7 +1650,7 @@
     </w:p>
     <w:p>
       <w:pPr>
-        <w:pStyle w:val="Heading2"/>
+        <w:pStyle w:val="Titre2"/>
         <w:rPr>
           <w:rFonts w:cs="Open Sans"/>
           <w:lang w:val="fr-FR"/>
@@ -2005,7 +1666,7 @@
     </w:p>
     <w:p>
       <w:pPr>
-        <w:pStyle w:val="BodyText"/>
+        <w:pStyle w:val="Corpsdetexte"/>
         <w:ind w:firstLine="576"/>
         <w:rPr>
           <w:rFonts w:cs="Open Sans"/>
@@ -2059,7 +1720,7 @@
     </w:p>
     <w:p>
       <w:pPr>
-        <w:pStyle w:val="BodyText"/>
+        <w:pStyle w:val="Corpsdetexte"/>
         <w:rPr>
           <w:rFonts w:cs="Open Sans"/>
           <w:lang w:val="fr-FR"/>
@@ -2138,7 +1799,7 @@
     </w:p>
     <w:p>
       <w:pPr>
-        <w:pStyle w:val="BodyText"/>
+        <w:pStyle w:val="Corpsdetexte"/>
         <w:rPr>
           <w:rFonts w:cs="Open Sans"/>
           <w:lang w:val="fr-FR"/>
@@ -2168,7 +1829,7 @@
     </w:p>
     <w:p>
       <w:pPr>
-        <w:pStyle w:val="BodyText"/>
+        <w:pStyle w:val="Corpsdetexte"/>
         <w:numPr>
           <w:ilvl w:val="0"/>
           <w:numId w:val="3"/>
@@ -2188,7 +1849,7 @@
     </w:p>
     <w:p>
       <w:pPr>
-        <w:pStyle w:val="Heading2"/>
+        <w:pStyle w:val="Titre2"/>
         <w:rPr>
           <w:rFonts w:cs="Open Sans"/>
           <w:lang w:val="fr-FR"/>
@@ -2204,7 +1865,7 @@
     </w:p>
     <w:p>
       <w:pPr>
-        <w:pStyle w:val="BodyText"/>
+        <w:pStyle w:val="Corpsdetexte"/>
         <w:rPr>
           <w:rFonts w:cs="Open Sans"/>
           <w:lang w:val="fr-FR"/>
@@ -2220,7 +1881,7 @@
     </w:p>
     <w:p>
       <w:pPr>
-        <w:pStyle w:val="BodyText"/>
+        <w:pStyle w:val="Corpsdetexte"/>
         <w:numPr>
           <w:ilvl w:val="0"/>
           <w:numId w:val="4"/>
@@ -2283,7 +1944,7 @@
     </w:p>
     <w:p>
       <w:pPr>
-        <w:pStyle w:val="BodyText"/>
+        <w:pStyle w:val="Corpsdetexte"/>
         <w:numPr>
           <w:ilvl w:val="0"/>
           <w:numId w:val="4"/>
@@ -2303,7 +1964,7 @@
     </w:p>
     <w:p>
       <w:pPr>
-        <w:pStyle w:val="BodyText"/>
+        <w:pStyle w:val="Corpsdetexte"/>
         <w:numPr>
           <w:ilvl w:val="0"/>
           <w:numId w:val="4"/>
@@ -2323,7 +1984,7 @@
     </w:p>
     <w:p>
       <w:pPr>
-        <w:pStyle w:val="Heading2"/>
+        <w:pStyle w:val="Titre2"/>
         <w:spacing w:before="240" w:after="120"/>
         <w:rPr>
           <w:rFonts w:eastAsia="DejaVu Sans" w:cs="Open Sans"/>
@@ -2340,15 +2001,15 @@
     </w:p>
     <w:p>
       <w:pPr>
-        <w:pStyle w:val="BodyText"/>
-        <w:rPr>
-          <w:lang w:val="fr-FR"/>
-        </w:rPr>
-      </w:pPr>
-    </w:p>
-    <w:p>
-      <w:pPr>
-        <w:pStyle w:val="Heading3"/>
+        <w:pStyle w:val="Corpsdetexte"/>
+        <w:rPr>
+          <w:lang w:val="fr-FR"/>
+        </w:rPr>
+      </w:pPr>
+    </w:p>
+    <w:p>
+      <w:pPr>
+        <w:pStyle w:val="Titre3"/>
         <w:spacing w:before="240" w:after="120"/>
         <w:rPr>
           <w:rFonts w:eastAsia="DejaVu Sans" w:cs="Open Sans"/>
@@ -2407,25 +2068,25 @@
     </w:p>
     <w:p>
       <w:pPr>
-        <w:pStyle w:val="BodyText"/>
-        <w:rPr>
-          <w:rFonts w:cs="Open Sans"/>
-          <w:lang w:val="fr-FR"/>
-        </w:rPr>
-      </w:pPr>
-    </w:p>
-    <w:p>
-      <w:pPr>
-        <w:pStyle w:val="BodyText"/>
-        <w:rPr>
-          <w:rFonts w:cs="Open Sans"/>
-          <w:lang w:val="fr-FR"/>
-        </w:rPr>
-      </w:pPr>
-    </w:p>
-    <w:p>
-      <w:pPr>
-        <w:pStyle w:val="Heading3"/>
+        <w:pStyle w:val="Corpsdetexte"/>
+        <w:rPr>
+          <w:rFonts w:cs="Open Sans"/>
+          <w:lang w:val="fr-FR"/>
+        </w:rPr>
+      </w:pPr>
+    </w:p>
+    <w:p>
+      <w:pPr>
+        <w:pStyle w:val="Corpsdetexte"/>
+        <w:rPr>
+          <w:rFonts w:cs="Open Sans"/>
+          <w:lang w:val="fr-FR"/>
+        </w:rPr>
+      </w:pPr>
+    </w:p>
+    <w:p>
+      <w:pPr>
+        <w:pStyle w:val="Titre3"/>
         <w:spacing w:before="240" w:after="120"/>
         <w:rPr>
           <w:rFonts w:eastAsia="DejaVu Sans" w:cs="Open Sans"/>
@@ -2443,16 +2104,16 @@
     </w:p>
     <w:p>
       <w:pPr>
-        <w:pStyle w:val="BodyText"/>
-        <w:rPr>
-          <w:rFonts w:cs="Open Sans"/>
-          <w:lang w:val="fr-FR"/>
-        </w:rPr>
-      </w:pPr>
-    </w:p>
-    <w:p>
-      <w:pPr>
-        <w:pStyle w:val="BodyText"/>
+        <w:pStyle w:val="Corpsdetexte"/>
+        <w:rPr>
+          <w:rFonts w:cs="Open Sans"/>
+          <w:lang w:val="fr-FR"/>
+        </w:rPr>
+      </w:pPr>
+    </w:p>
+    <w:p>
+      <w:pPr>
+        <w:pStyle w:val="Corpsdetexte"/>
         <w:ind w:left="600"/>
         <w:rPr>
           <w:rFonts w:cs="Open Sans"/>
@@ -2811,16 +2472,16 @@
     </w:p>
     <w:p>
       <w:pPr>
-        <w:pStyle w:val="BodyText"/>
-        <w:rPr>
-          <w:rFonts w:cs="Open Sans"/>
-          <w:lang w:val="fr-FR"/>
-        </w:rPr>
-      </w:pPr>
-    </w:p>
-    <w:p>
-      <w:pPr>
-        <w:pStyle w:val="Heading1"/>
+        <w:pStyle w:val="Corpsdetexte"/>
+        <w:rPr>
+          <w:rFonts w:cs="Open Sans"/>
+          <w:lang w:val="fr-FR"/>
+        </w:rPr>
+      </w:pPr>
+    </w:p>
+    <w:p>
+      <w:pPr>
+        <w:pStyle w:val="Titre1"/>
         <w:rPr>
           <w:rFonts w:cs="Open Sans"/>
           <w:lang w:val="fr-FR"/>
@@ -2851,7 +2512,7 @@
     </w:p>
     <w:p>
       <w:pPr>
-        <w:pStyle w:val="Heading2"/>
+        <w:pStyle w:val="Titre2"/>
         <w:rPr>
           <w:rFonts w:cs="Open Sans"/>
           <w:lang w:val="fr-FR"/>
@@ -2881,7 +2542,7 @@
     </w:p>
     <w:p>
       <w:pPr>
-        <w:pStyle w:val="BodyText"/>
+        <w:pStyle w:val="Corpsdetexte"/>
         <w:spacing w:before="240"/>
         <w:ind w:firstLine="576"/>
         <w:rPr>
@@ -3025,7 +2686,7 @@
     </w:p>
     <w:p>
       <w:pPr>
-        <w:pStyle w:val="Heading2"/>
+        <w:pStyle w:val="Titre2"/>
         <w:rPr>
           <w:rFonts w:cs="Open Sans"/>
           <w:lang w:val="fr-FR"/>
@@ -3379,16 +3040,16 @@
     </w:p>
     <w:p>
       <w:pPr>
-        <w:pStyle w:val="BodyText"/>
-        <w:rPr>
-          <w:rFonts w:cs="Open Sans"/>
-          <w:lang w:val="fr-FR"/>
-        </w:rPr>
-      </w:pPr>
-    </w:p>
-    <w:p>
-      <w:pPr>
-        <w:pStyle w:val="Heading2"/>
+        <w:pStyle w:val="Corpsdetexte"/>
+        <w:rPr>
+          <w:rFonts w:cs="Open Sans"/>
+          <w:lang w:val="fr-FR"/>
+        </w:rPr>
+      </w:pPr>
+    </w:p>
+    <w:p>
+      <w:pPr>
+        <w:pStyle w:val="Titre2"/>
         <w:spacing w:before="240" w:after="120"/>
         <w:rPr>
           <w:rFonts w:cs="Open Sans"/>
@@ -3405,7 +3066,7 @@
     </w:p>
     <w:p>
       <w:pPr>
-        <w:pStyle w:val="BodyText"/>
+        <w:pStyle w:val="Corpsdetexte"/>
         <w:spacing w:before="240"/>
         <w:jc w:val="center"/>
         <w:rPr>
@@ -3437,7 +3098,7 @@
     </w:p>
     <w:p>
       <w:pPr>
-        <w:pStyle w:val="Heading3"/>
+        <w:pStyle w:val="Titre3"/>
         <w:rPr>
           <w:rFonts w:cs="Open Sans"/>
           <w:lang w:val="fr-FR"/>
@@ -3544,7 +3205,7 @@
     </w:p>
     <w:p>
       <w:pPr>
-        <w:pStyle w:val="BodyText"/>
+        <w:pStyle w:val="Corpsdetexte"/>
         <w:spacing w:before="240"/>
         <w:rPr>
           <w:rFonts w:eastAsia="DejaVu Sans" w:cs="Open Sans"/>
@@ -3588,7 +3249,7 @@
     </w:p>
     <w:p>
       <w:pPr>
-        <w:pStyle w:val="Heading3"/>
+        <w:pStyle w:val="Titre3"/>
         <w:rPr>
           <w:rFonts w:cs="Open Sans"/>
           <w:lang w:val="fr-FR"/>
@@ -3663,7 +3324,7 @@
     </w:p>
     <w:p>
       <w:pPr>
-        <w:pStyle w:val="BodyText"/>
+        <w:pStyle w:val="Corpsdetexte"/>
         <w:spacing w:before="240"/>
         <w:rPr>
           <w:rFonts w:eastAsia="DejaVu Sans" w:cs="Open Sans"/>
@@ -3688,7 +3349,7 @@
     </w:p>
     <w:p>
       <w:pPr>
-        <w:pStyle w:val="Heading1"/>
+        <w:pStyle w:val="Titre1"/>
         <w:rPr>
           <w:rFonts w:eastAsia="DejaVu Sans" w:cs="Open Sans"/>
           <w:lang w:val="fr-FR"/>
@@ -3705,7 +3366,7 @@
     </w:p>
     <w:p>
       <w:pPr>
-        <w:pStyle w:val="Heading2"/>
+        <w:pStyle w:val="Titre2"/>
         <w:rPr>
           <w:rFonts w:cs="Open Sans"/>
           <w:lang w:val="fr-FR"/>
@@ -3721,7 +3382,7 @@
     </w:p>
     <w:p>
       <w:pPr>
-        <w:pStyle w:val="BodyText"/>
+        <w:pStyle w:val="Corpsdetexte"/>
         <w:spacing w:before="240"/>
         <w:jc w:val="center"/>
         <w:rPr>
@@ -3812,7 +3473,7 @@
     </w:p>
     <w:p>
       <w:pPr>
-        <w:pStyle w:val="BodyText"/>
+        <w:pStyle w:val="Corpsdetexte"/>
         <w:spacing w:before="240"/>
         <w:jc w:val="center"/>
         <w:rPr>
@@ -3823,7 +3484,7 @@
     </w:p>
     <w:p>
       <w:pPr>
-        <w:pStyle w:val="BodyText"/>
+        <w:pStyle w:val="Corpsdetexte"/>
         <w:spacing w:before="240"/>
         <w:jc w:val="center"/>
         <w:rPr>
@@ -3834,7 +3495,7 @@
     </w:p>
     <w:p>
       <w:pPr>
-        <w:pStyle w:val="BodyText"/>
+        <w:pStyle w:val="Corpsdetexte"/>
         <w:spacing w:before="240"/>
         <w:jc w:val="center"/>
         <w:rPr>
@@ -3845,7 +3506,7 @@
     </w:p>
     <w:p>
       <w:pPr>
-        <w:pStyle w:val="BodyText"/>
+        <w:pStyle w:val="Corpsdetexte"/>
         <w:spacing w:before="240"/>
         <w:jc w:val="center"/>
         <w:rPr>
@@ -3856,7 +3517,7 @@
     </w:p>
     <w:p>
       <w:pPr>
-        <w:pStyle w:val="BodyText"/>
+        <w:pStyle w:val="Corpsdetexte"/>
         <w:spacing w:before="240"/>
         <w:jc w:val="center"/>
         <w:rPr>
@@ -3867,7 +3528,7 @@
     </w:p>
     <w:p>
       <w:pPr>
-        <w:pStyle w:val="Heading3"/>
+        <w:pStyle w:val="Titre3"/>
         <w:rPr>
           <w:rFonts w:eastAsia="DejaVu Sans" w:cs="Open Sans"/>
           <w:lang w:val="fr-FR"/>
@@ -3884,7 +3545,7 @@
     </w:p>
     <w:p>
       <w:pPr>
-        <w:pStyle w:val="BodyText"/>
+        <w:pStyle w:val="Corpsdetexte"/>
         <w:rPr>
           <w:lang w:val="fr-FR"/>
         </w:rPr>
@@ -3917,7 +3578,7 @@
     </w:p>
     <w:p>
       <w:pPr>
-        <w:pStyle w:val="Heading2"/>
+        <w:pStyle w:val="Titre2"/>
         <w:rPr>
           <w:rFonts w:cs="Open Sans"/>
           <w:lang w:val="fr-FR"/>
@@ -4071,7 +3732,7 @@
     </w:p>
     <w:p>
       <w:pPr>
-        <w:pStyle w:val="Heading1"/>
+        <w:pStyle w:val="Titre1"/>
         <w:rPr>
           <w:rFonts w:cs="Open Sans"/>
           <w:lang w:val="fr-FR"/>
@@ -4088,7 +3749,7 @@
     </w:p>
     <w:p>
       <w:pPr>
-        <w:pStyle w:val="Heading2"/>
+        <w:pStyle w:val="Titre2"/>
         <w:rPr>
           <w:rFonts w:cs="Open Sans"/>
           <w:lang w:val="fr-FR"/>
@@ -4316,7 +3977,7 @@
     </w:p>
     <w:p>
       <w:pPr>
-        <w:pStyle w:val="Heading1"/>
+        <w:pStyle w:val="Titre1"/>
         <w:rPr>
           <w:rFonts w:cs="Open Sans"/>
           <w:lang w:val="fr-FR"/>
@@ -4333,16 +3994,16 @@
     </w:p>
     <w:p>
       <w:pPr>
-        <w:pStyle w:val="Subtitle"/>
-        <w:rPr>
-          <w:rStyle w:val="SubtleEmphasis"/>
-          <w:rFonts w:cs="Open Sans"/>
-          <w:lang w:val="fr-FR"/>
-        </w:rPr>
-      </w:pPr>
-      <w:r>
-        <w:rPr>
-          <w:rStyle w:val="SubtleEmphasis"/>
+        <w:pStyle w:val="Sous-titre"/>
+        <w:rPr>
+          <w:rStyle w:val="Accentuationlgre"/>
+          <w:rFonts w:cs="Open Sans"/>
+          <w:lang w:val="fr-FR"/>
+        </w:rPr>
+      </w:pPr>
+      <w:r>
+        <w:rPr>
+          <w:rStyle w:val="Accentuationlgre"/>
           <w:rFonts w:cs="Open Sans"/>
           <w:lang w:val="fr-FR"/>
         </w:rPr>
@@ -4422,19 +4083,8 @@
           <w:szCs w:val="22"/>
           <w:lang w:val="fr-FR"/>
         </w:rPr>
-        <w:t xml:space="preserve">Auteur : Pierre </w:t>
-      </w:r>
-      <w:proofErr w:type="spellStart"/>
-      <w:r>
-        <w:rPr>
-          <w:rFonts w:cs="Open Sans"/>
-          <w:sz w:val="20"/>
-          <w:szCs w:val="22"/>
-          <w:lang w:val="fr-FR"/>
-        </w:rPr>
-        <w:t>Sempéré</w:t>
-      </w:r>
-      <w:proofErr w:type="spellEnd"/>
+        <w:t>Auteur : Pierre Sempéré</w:t>
+      </w:r>
     </w:p>
     <w:p>
       <w:pPr>
@@ -4518,7 +4168,7 @@
     </w:p>
     <w:tbl>
       <w:tblPr>
-        <w:tblStyle w:val="TableGrid"/>
+        <w:tblStyle w:val="Grilledutableau"/>
         <w:tblW w:w="0" w:type="auto"/>
         <w:tblLook w:val="04A0" w:firstRow="1" w:lastRow="0" w:firstColumn="1" w:lastColumn="0" w:noHBand="0" w:noVBand="1"/>
       </w:tblPr>
@@ -4541,23 +4191,13 @@
                 <w:szCs w:val="20"/>
               </w:rPr>
             </w:pPr>
-            <w:proofErr w:type="spellStart"/>
-            <w:r>
-              <w:rPr>
-                <w:rFonts w:cs="Open Sans"/>
-                <w:sz w:val="20"/>
-                <w:szCs w:val="20"/>
-              </w:rPr>
-              <w:t>Etape</w:t>
-            </w:r>
-            <w:proofErr w:type="spellEnd"/>
-            <w:r>
-              <w:rPr>
-                <w:rFonts w:cs="Open Sans"/>
-                <w:sz w:val="20"/>
-                <w:szCs w:val="20"/>
-              </w:rPr>
-              <w:t xml:space="preserve"> du scénario</w:t>
+            <w:r>
+              <w:rPr>
+                <w:rFonts w:cs="Open Sans"/>
+                <w:sz w:val="20"/>
+                <w:szCs w:val="20"/>
+              </w:rPr>
+              <w:t>Etape du scénario</w:t>
             </w:r>
           </w:p>
         </w:tc>
@@ -4870,7 +4510,7 @@
     </w:p>
     <w:tbl>
       <w:tblPr>
-        <w:tblStyle w:val="TableGrid"/>
+        <w:tblStyle w:val="Grilledutableau"/>
         <w:tblW w:w="0" w:type="auto"/>
         <w:tblLook w:val="04A0" w:firstRow="1" w:lastRow="0" w:firstColumn="1" w:lastColumn="0" w:noHBand="0" w:noVBand="1"/>
       </w:tblPr>
@@ -4893,23 +4533,13 @@
                 <w:szCs w:val="20"/>
               </w:rPr>
             </w:pPr>
-            <w:proofErr w:type="spellStart"/>
-            <w:r>
-              <w:rPr>
-                <w:rFonts w:cs="Open Sans"/>
-                <w:sz w:val="20"/>
-                <w:szCs w:val="20"/>
-              </w:rPr>
-              <w:t>Etape</w:t>
-            </w:r>
-            <w:proofErr w:type="spellEnd"/>
-            <w:r>
-              <w:rPr>
-                <w:rFonts w:cs="Open Sans"/>
-                <w:sz w:val="20"/>
-                <w:szCs w:val="20"/>
-              </w:rPr>
-              <w:t xml:space="preserve"> du scénario</w:t>
+            <w:r>
+              <w:rPr>
+                <w:rFonts w:cs="Open Sans"/>
+                <w:sz w:val="20"/>
+                <w:szCs w:val="20"/>
+              </w:rPr>
+              <w:t>Etape du scénario</w:t>
             </w:r>
           </w:p>
         </w:tc>
@@ -5164,7 +4794,7 @@
     </w:p>
     <w:tbl>
       <w:tblPr>
-        <w:tblStyle w:val="TableGrid"/>
+        <w:tblStyle w:val="Grilledutableau"/>
         <w:tblW w:w="0" w:type="auto"/>
         <w:tblLook w:val="04A0" w:firstRow="1" w:lastRow="0" w:firstColumn="1" w:lastColumn="0" w:noHBand="0" w:noVBand="1"/>
       </w:tblPr>
@@ -5233,6 +4863,7 @@
                 <w:szCs w:val="20"/>
               </w:rPr>
             </w:pPr>
+            <w:proofErr w:type="spellStart"/>
             <w:r>
               <w:rPr>
                 <w:rFonts w:cs="Open Sans"/>
@@ -5241,6 +4872,7 @@
               </w:rPr>
               <w:t>Post-Condition</w:t>
             </w:r>
+            <w:proofErr w:type="spellEnd"/>
           </w:p>
         </w:tc>
         <w:tc>
@@ -5269,7 +4901,7 @@
     </w:tbl>
     <w:p>
       <w:pPr>
-        <w:pStyle w:val="Heading5"/>
+        <w:pStyle w:val="Titre5"/>
         <w:numPr>
           <w:ilvl w:val="0"/>
           <w:numId w:val="0"/>
@@ -5300,9 +4932,9 @@
     </w:p>
     <w:p>
       <w:pPr>
-        <w:pStyle w:val="Subtitle"/>
-        <w:rPr>
-          <w:rStyle w:val="SubtleEmphasis"/>
+        <w:pStyle w:val="Sous-titre"/>
+        <w:rPr>
+          <w:rStyle w:val="Accentuationlgre"/>
           <w:rFonts w:cs="Open Sans"/>
           <w:sz w:val="24"/>
           <w:szCs w:val="24"/>
@@ -5311,7 +4943,7 @@
       </w:pPr>
       <w:r>
         <w:rPr>
-          <w:rStyle w:val="SubtleEmphasis"/>
+          <w:rStyle w:val="Accentuationlgre"/>
           <w:rFonts w:cs="Open Sans"/>
           <w:sz w:val="24"/>
           <w:szCs w:val="24"/>
@@ -5394,19 +5026,8 @@
           <w:szCs w:val="22"/>
           <w:lang w:val="fr-FR"/>
         </w:rPr>
-        <w:t xml:space="preserve">Auteur : Pierre </w:t>
-      </w:r>
-      <w:proofErr w:type="spellStart"/>
-      <w:r>
-        <w:rPr>
-          <w:rFonts w:cs="Open Sans"/>
-          <w:sz w:val="20"/>
-          <w:szCs w:val="22"/>
-          <w:lang w:val="fr-FR"/>
-        </w:rPr>
-        <w:t>Sempéré</w:t>
-      </w:r>
-      <w:proofErr w:type="spellEnd"/>
+        <w:t>Auteur : Pierre Sempéré</w:t>
+      </w:r>
     </w:p>
     <w:p>
       <w:pPr>
@@ -5514,7 +5135,7 @@
     </w:p>
     <w:tbl>
       <w:tblPr>
-        <w:tblStyle w:val="TableGrid"/>
+        <w:tblStyle w:val="Grilledutableau"/>
         <w:tblW w:w="0" w:type="auto"/>
         <w:tblLook w:val="04A0" w:firstRow="1" w:lastRow="0" w:firstColumn="1" w:lastColumn="0" w:noHBand="0" w:noVBand="1"/>
       </w:tblPr>
@@ -6072,7 +5693,7 @@
     </w:p>
     <w:tbl>
       <w:tblPr>
-        <w:tblStyle w:val="TableGrid"/>
+        <w:tblStyle w:val="Grilledutableau"/>
         <w:tblW w:w="0" w:type="auto"/>
         <w:tblLook w:val="04A0" w:firstRow="1" w:lastRow="0" w:firstColumn="1" w:lastColumn="0" w:noHBand="0" w:noVBand="1"/>
       </w:tblPr>
@@ -6316,7 +5937,7 @@
     </w:p>
     <w:tbl>
       <w:tblPr>
-        <w:tblStyle w:val="TableGrid"/>
+        <w:tblStyle w:val="Grilledutableau"/>
         <w:tblW w:w="0" w:type="auto"/>
         <w:tblLook w:val="04A0" w:firstRow="1" w:lastRow="0" w:firstColumn="1" w:lastColumn="0" w:noHBand="0" w:noVBand="1"/>
       </w:tblPr>
@@ -6385,6 +6006,7 @@
                 <w:szCs w:val="20"/>
               </w:rPr>
             </w:pPr>
+            <w:proofErr w:type="spellStart"/>
             <w:r>
               <w:rPr>
                 <w:rFonts w:cs="Open Sans"/>
@@ -6393,6 +6015,7 @@
               </w:rPr>
               <w:t>Post-Condition</w:t>
             </w:r>
+            <w:proofErr w:type="spellEnd"/>
           </w:p>
         </w:tc>
         <w:tc>
@@ -6431,9 +6054,9 @@
     </w:p>
     <w:p>
       <w:pPr>
-        <w:pStyle w:val="Subtitle"/>
-        <w:rPr>
-          <w:rStyle w:val="SubtleEmphasis"/>
+        <w:pStyle w:val="Sous-titre"/>
+        <w:rPr>
+          <w:rStyle w:val="Accentuationlgre"/>
           <w:rFonts w:cs="Open Sans"/>
           <w:sz w:val="24"/>
           <w:szCs w:val="24"/>
@@ -6451,7 +6074,7 @@
       </w:r>
       <w:r>
         <w:rPr>
-          <w:rStyle w:val="SubtleEmphasis"/>
+          <w:rStyle w:val="Accentuationlgre"/>
           <w:rFonts w:cs="Open Sans"/>
           <w:sz w:val="24"/>
           <w:szCs w:val="24"/>
@@ -6534,19 +6157,8 @@
           <w:szCs w:val="22"/>
           <w:lang w:val="fr-FR"/>
         </w:rPr>
-        <w:t xml:space="preserve">Auteur : Pierre </w:t>
-      </w:r>
-      <w:proofErr w:type="spellStart"/>
-      <w:r>
-        <w:rPr>
-          <w:rFonts w:cs="Open Sans"/>
-          <w:sz w:val="20"/>
-          <w:szCs w:val="22"/>
-          <w:lang w:val="fr-FR"/>
-        </w:rPr>
-        <w:t>Sempéré</w:t>
-      </w:r>
-      <w:proofErr w:type="spellEnd"/>
+        <w:t>Auteur : Pierre Sempéré</w:t>
+      </w:r>
     </w:p>
     <w:p>
       <w:pPr>
@@ -6654,7 +6266,7 @@
     </w:p>
     <w:tbl>
       <w:tblPr>
-        <w:tblStyle w:val="TableGrid"/>
+        <w:tblStyle w:val="Grilledutableau"/>
         <w:tblW w:w="0" w:type="auto"/>
         <w:tblLook w:val="04A0" w:firstRow="1" w:lastRow="0" w:firstColumn="1" w:lastColumn="0" w:noHBand="0" w:noVBand="1"/>
       </w:tblPr>
@@ -6930,7 +6542,7 @@
     </w:p>
     <w:tbl>
       <w:tblPr>
-        <w:tblStyle w:val="TableGrid"/>
+        <w:tblStyle w:val="Grilledutableau"/>
         <w:tblW w:w="0" w:type="auto"/>
         <w:tblLook w:val="04A0" w:firstRow="1" w:lastRow="0" w:firstColumn="1" w:lastColumn="0" w:noHBand="0" w:noVBand="1"/>
       </w:tblPr>
@@ -7074,9 +6686,9 @@
     </w:p>
     <w:p>
       <w:pPr>
-        <w:pStyle w:val="Subtitle"/>
-        <w:rPr>
-          <w:rStyle w:val="SubtleEmphasis"/>
+        <w:pStyle w:val="Sous-titre"/>
+        <w:rPr>
+          <w:rStyle w:val="Accentuationlgre"/>
           <w:rFonts w:cs="Open Sans"/>
           <w:color w:val="4472C4" w:themeColor="accent1"/>
           <w:sz w:val="24"/>
@@ -7086,7 +6698,7 @@
       </w:pPr>
       <w:r>
         <w:rPr>
-          <w:rStyle w:val="SubtleEmphasis"/>
+          <w:rStyle w:val="Accentuationlgre"/>
           <w:rFonts w:cs="Open Sans"/>
           <w:color w:val="4472C4" w:themeColor="accent1"/>
           <w:sz w:val="24"/>
@@ -7173,19 +6785,8 @@
           <w:szCs w:val="22"/>
           <w:lang w:val="fr-FR"/>
         </w:rPr>
-        <w:t xml:space="preserve">Auteur : Pierre </w:t>
-      </w:r>
-      <w:proofErr w:type="spellStart"/>
-      <w:r>
-        <w:rPr>
-          <w:rFonts w:cs="Open Sans"/>
-          <w:sz w:val="20"/>
-          <w:szCs w:val="22"/>
-          <w:lang w:val="fr-FR"/>
-        </w:rPr>
-        <w:t>Sempéré</w:t>
-      </w:r>
-      <w:proofErr w:type="spellEnd"/>
+        <w:t>Auteur : Pierre Sempéré</w:t>
+      </w:r>
     </w:p>
     <w:p>
       <w:pPr>
@@ -7293,7 +6894,7 @@
     </w:p>
     <w:tbl>
       <w:tblPr>
-        <w:tblStyle w:val="TableGrid"/>
+        <w:tblStyle w:val="Grilledutableau"/>
         <w:tblW w:w="0" w:type="auto"/>
         <w:tblLook w:val="04A0" w:firstRow="1" w:lastRow="0" w:firstColumn="1" w:lastColumn="0" w:noHBand="0" w:noVBand="1"/>
       </w:tblPr>
@@ -7499,7 +7100,7 @@
     </w:p>
     <w:tbl>
       <w:tblPr>
-        <w:tblStyle w:val="TableGrid"/>
+        <w:tblStyle w:val="Grilledutableau"/>
         <w:tblW w:w="0" w:type="auto"/>
         <w:tblLook w:val="04A0" w:firstRow="1" w:lastRow="0" w:firstColumn="1" w:lastColumn="0" w:noHBand="0" w:noVBand="1"/>
       </w:tblPr>
@@ -7665,7 +7266,7 @@
     </w:p>
     <w:tbl>
       <w:tblPr>
-        <w:tblStyle w:val="TableGrid"/>
+        <w:tblStyle w:val="Grilledutableau"/>
         <w:tblW w:w="0" w:type="auto"/>
         <w:tblLook w:val="04A0" w:firstRow="1" w:lastRow="0" w:firstColumn="1" w:lastColumn="0" w:noHBand="0" w:noVBand="1"/>
       </w:tblPr>
@@ -7787,9 +7388,9 @@
     </w:p>
     <w:p>
       <w:pPr>
-        <w:pStyle w:val="Subtitle"/>
-        <w:rPr>
-          <w:rStyle w:val="SubtleEmphasis"/>
+        <w:pStyle w:val="Sous-titre"/>
+        <w:rPr>
+          <w:rStyle w:val="Accentuationlgre"/>
           <w:rFonts w:cs="Open Sans"/>
           <w:sz w:val="24"/>
           <w:szCs w:val="24"/>
@@ -7798,7 +7399,7 @@
       </w:pPr>
       <w:r>
         <w:rPr>
-          <w:rStyle w:val="SubtleEmphasis"/>
+          <w:rStyle w:val="Accentuationlgre"/>
           <w:rFonts w:cs="Open Sans"/>
           <w:sz w:val="24"/>
           <w:szCs w:val="24"/>
@@ -7881,19 +7482,8 @@
           <w:szCs w:val="22"/>
           <w:lang w:val="fr-FR"/>
         </w:rPr>
-        <w:t xml:space="preserve">Auteur : Pierre </w:t>
-      </w:r>
-      <w:proofErr w:type="spellStart"/>
-      <w:r>
-        <w:rPr>
-          <w:rFonts w:cs="Open Sans"/>
-          <w:sz w:val="20"/>
-          <w:szCs w:val="22"/>
-          <w:lang w:val="fr-FR"/>
-        </w:rPr>
-        <w:t>Sempéré</w:t>
-      </w:r>
-      <w:proofErr w:type="spellEnd"/>
+        <w:t>Auteur : Pierre Sempéré</w:t>
+      </w:r>
     </w:p>
     <w:p>
       <w:pPr>
@@ -8001,7 +7591,7 @@
     </w:p>
     <w:tbl>
       <w:tblPr>
-        <w:tblStyle w:val="TableGrid"/>
+        <w:tblStyle w:val="Grilledutableau"/>
         <w:tblW w:w="0" w:type="auto"/>
         <w:tblLook w:val="04A0" w:firstRow="1" w:lastRow="0" w:firstColumn="1" w:lastColumn="0" w:noHBand="0" w:noVBand="1"/>
       </w:tblPr>
@@ -8467,7 +8057,7 @@
     </w:p>
     <w:tbl>
       <w:tblPr>
-        <w:tblStyle w:val="TableGrid"/>
+        <w:tblStyle w:val="Grilledutableau"/>
         <w:tblW w:w="0" w:type="auto"/>
         <w:tblLook w:val="04A0" w:firstRow="1" w:lastRow="0" w:firstColumn="1" w:lastColumn="0" w:noHBand="0" w:noVBand="1"/>
       </w:tblPr>
@@ -8693,7 +8283,7 @@
     </w:p>
     <w:tbl>
       <w:tblPr>
-        <w:tblStyle w:val="TableGrid"/>
+        <w:tblStyle w:val="Grilledutableau"/>
         <w:tblW w:w="0" w:type="auto"/>
         <w:tblLook w:val="04A0" w:firstRow="1" w:lastRow="0" w:firstColumn="1" w:lastColumn="0" w:noHBand="0" w:noVBand="1"/>
       </w:tblPr>
@@ -8762,6 +8352,7 @@
                 <w:szCs w:val="20"/>
               </w:rPr>
             </w:pPr>
+            <w:proofErr w:type="spellStart"/>
             <w:r>
               <w:rPr>
                 <w:rFonts w:cs="Open Sans"/>
@@ -8770,6 +8361,7 @@
               </w:rPr>
               <w:t>Post-Condition</w:t>
             </w:r>
+            <w:proofErr w:type="spellEnd"/>
           </w:p>
         </w:tc>
         <w:tc>
@@ -8817,9 +8409,9 @@
     </w:p>
     <w:p>
       <w:pPr>
-        <w:pStyle w:val="Subtitle"/>
-        <w:rPr>
-          <w:rStyle w:val="SubtleEmphasis"/>
+        <w:pStyle w:val="Sous-titre"/>
+        <w:rPr>
+          <w:rStyle w:val="Accentuationlgre"/>
           <w:rFonts w:cs="Open Sans"/>
           <w:sz w:val="24"/>
           <w:szCs w:val="24"/>
@@ -8828,7 +8420,7 @@
       </w:pPr>
       <w:r>
         <w:rPr>
-          <w:rStyle w:val="SubtleEmphasis"/>
+          <w:rStyle w:val="Accentuationlgre"/>
           <w:rFonts w:cs="Open Sans"/>
           <w:sz w:val="24"/>
           <w:szCs w:val="24"/>
@@ -8911,19 +8503,8 @@
           <w:szCs w:val="22"/>
           <w:lang w:val="fr-FR"/>
         </w:rPr>
-        <w:t xml:space="preserve">Auteur : Pierre </w:t>
-      </w:r>
-      <w:proofErr w:type="spellStart"/>
-      <w:r>
-        <w:rPr>
-          <w:rFonts w:cs="Open Sans"/>
-          <w:sz w:val="20"/>
-          <w:szCs w:val="22"/>
-          <w:lang w:val="fr-FR"/>
-        </w:rPr>
-        <w:t>Sempéré</w:t>
-      </w:r>
-      <w:proofErr w:type="spellEnd"/>
+        <w:t>Auteur : Pierre Sempéré</w:t>
+      </w:r>
     </w:p>
     <w:p>
       <w:pPr>
@@ -9031,7 +8612,7 @@
     </w:p>
     <w:tbl>
       <w:tblPr>
-        <w:tblStyle w:val="TableGrid"/>
+        <w:tblStyle w:val="Grilledutableau"/>
         <w:tblW w:w="0" w:type="auto"/>
         <w:tblLook w:val="04A0" w:firstRow="1" w:lastRow="0" w:firstColumn="1" w:lastColumn="0" w:noHBand="0" w:noVBand="1"/>
       </w:tblPr>
@@ -9447,7 +9028,7 @@
     </w:p>
     <w:tbl>
       <w:tblPr>
-        <w:tblStyle w:val="TableGrid"/>
+        <w:tblStyle w:val="Grilledutableau"/>
         <w:tblW w:w="0" w:type="auto"/>
         <w:tblLook w:val="04A0" w:firstRow="1" w:lastRow="0" w:firstColumn="1" w:lastColumn="0" w:noHBand="0" w:noVBand="1"/>
       </w:tblPr>
@@ -9571,9 +9152,9 @@
     </w:p>
     <w:p>
       <w:pPr>
-        <w:pStyle w:val="Subtitle"/>
-        <w:rPr>
-          <w:rStyle w:val="SubtleEmphasis"/>
+        <w:pStyle w:val="Sous-titre"/>
+        <w:rPr>
+          <w:rStyle w:val="Accentuationlgre"/>
           <w:rFonts w:cs="Open Sans"/>
           <w:sz w:val="24"/>
           <w:szCs w:val="24"/>
@@ -9582,7 +9163,7 @@
       </w:pPr>
       <w:r>
         <w:rPr>
-          <w:rStyle w:val="SubtleEmphasis"/>
+          <w:rStyle w:val="Accentuationlgre"/>
           <w:rFonts w:cs="Open Sans"/>
           <w:sz w:val="24"/>
           <w:szCs w:val="24"/>
@@ -9665,19 +9246,8 @@
           <w:szCs w:val="22"/>
           <w:lang w:val="fr-FR"/>
         </w:rPr>
-        <w:t xml:space="preserve">Auteur : Pierre </w:t>
-      </w:r>
-      <w:proofErr w:type="spellStart"/>
-      <w:r>
-        <w:rPr>
-          <w:rFonts w:cs="Open Sans"/>
-          <w:sz w:val="20"/>
-          <w:szCs w:val="22"/>
-          <w:lang w:val="fr-FR"/>
-        </w:rPr>
-        <w:t>Sempéré</w:t>
-      </w:r>
-      <w:proofErr w:type="spellEnd"/>
+        <w:t>Auteur : Pierre Sempéré</w:t>
+      </w:r>
     </w:p>
     <w:p>
       <w:pPr>
@@ -9785,7 +9355,7 @@
     </w:p>
     <w:tbl>
       <w:tblPr>
-        <w:tblStyle w:val="TableGrid"/>
+        <w:tblStyle w:val="Grilledutableau"/>
         <w:tblW w:w="0" w:type="auto"/>
         <w:tblLook w:val="04A0" w:firstRow="1" w:lastRow="0" w:firstColumn="1" w:lastColumn="0" w:noHBand="0" w:noVBand="1"/>
       </w:tblPr>
@@ -10230,7 +9800,7 @@
     </w:p>
     <w:tbl>
       <w:tblPr>
-        <w:tblStyle w:val="TableGrid"/>
+        <w:tblStyle w:val="Grilledutableau"/>
         <w:tblW w:w="0" w:type="auto"/>
         <w:tblLook w:val="04A0" w:firstRow="1" w:lastRow="0" w:firstColumn="1" w:lastColumn="0" w:noHBand="0" w:noVBand="1"/>
       </w:tblPr>
@@ -10534,7 +10104,7 @@
     </w:p>
     <w:tbl>
       <w:tblPr>
-        <w:tblStyle w:val="TableGrid"/>
+        <w:tblStyle w:val="Grilledutableau"/>
         <w:tblW w:w="0" w:type="auto"/>
         <w:tblLook w:val="04A0" w:firstRow="1" w:lastRow="0" w:firstColumn="1" w:lastColumn="0" w:noHBand="0" w:noVBand="1"/>
       </w:tblPr>
@@ -10621,6 +10191,7 @@
                 <w:szCs w:val="20"/>
               </w:rPr>
             </w:pPr>
+            <w:proofErr w:type="spellStart"/>
             <w:r>
               <w:rPr>
                 <w:rFonts w:cs="Open Sans"/>
@@ -10629,6 +10200,7 @@
               </w:rPr>
               <w:t>Post-Condition</w:t>
             </w:r>
+            <w:proofErr w:type="spellEnd"/>
           </w:p>
         </w:tc>
         <w:tc>
@@ -10679,9 +10251,9 @@
     <w:bookmarkEnd w:id="0"/>
     <w:p>
       <w:pPr>
-        <w:pStyle w:val="Subtitle"/>
-        <w:rPr>
-          <w:rStyle w:val="SubtleEmphasis"/>
+        <w:pStyle w:val="Sous-titre"/>
+        <w:rPr>
+          <w:rStyle w:val="Accentuationlgre"/>
           <w:rFonts w:cs="Open Sans"/>
           <w:sz w:val="24"/>
           <w:szCs w:val="24"/>
@@ -10690,7 +10262,7 @@
       </w:pPr>
       <w:r>
         <w:rPr>
-          <w:rStyle w:val="SubtleEmphasis"/>
+          <w:rStyle w:val="Accentuationlgre"/>
           <w:rFonts w:cs="Open Sans"/>
           <w:sz w:val="24"/>
           <w:szCs w:val="24"/>
@@ -10793,19 +10365,8 @@
           <w:szCs w:val="22"/>
           <w:lang w:val="fr-FR"/>
         </w:rPr>
-        <w:t xml:space="preserve">Auteur : Pierre </w:t>
-      </w:r>
-      <w:proofErr w:type="spellStart"/>
-      <w:r>
-        <w:rPr>
-          <w:rFonts w:cs="Open Sans"/>
-          <w:sz w:val="20"/>
-          <w:szCs w:val="22"/>
-          <w:lang w:val="fr-FR"/>
-        </w:rPr>
-        <w:t>Sempéré</w:t>
-      </w:r>
-      <w:proofErr w:type="spellEnd"/>
+        <w:t>Auteur : Pierre Sempéré</w:t>
+      </w:r>
     </w:p>
     <w:p>
       <w:pPr>
@@ -10913,7 +10474,7 @@
     </w:p>
     <w:tbl>
       <w:tblPr>
-        <w:tblStyle w:val="TableGrid"/>
+        <w:tblStyle w:val="Grilledutableau"/>
         <w:tblW w:w="0" w:type="auto"/>
         <w:tblLook w:val="04A0" w:firstRow="1" w:lastRow="0" w:firstColumn="1" w:lastColumn="0" w:noHBand="0" w:noVBand="1"/>
       </w:tblPr>
@@ -11249,7 +10810,7 @@
     </w:p>
     <w:tbl>
       <w:tblPr>
-        <w:tblStyle w:val="TableGrid"/>
+        <w:tblStyle w:val="Grilledutableau"/>
         <w:tblW w:w="0" w:type="auto"/>
         <w:tblLook w:val="04A0" w:firstRow="1" w:lastRow="0" w:firstColumn="1" w:lastColumn="0" w:noHBand="0" w:noVBand="1"/>
       </w:tblPr>
@@ -11373,9 +10934,9 @@
     </w:p>
     <w:p>
       <w:pPr>
-        <w:pStyle w:val="Subtitle"/>
-        <w:rPr>
-          <w:rStyle w:val="SubtleEmphasis"/>
+        <w:pStyle w:val="Sous-titre"/>
+        <w:rPr>
+          <w:rStyle w:val="Accentuationlgre"/>
           <w:rFonts w:cs="Open Sans"/>
           <w:sz w:val="24"/>
           <w:szCs w:val="24"/>
@@ -11384,7 +10945,7 @@
       </w:pPr>
       <w:r>
         <w:rPr>
-          <w:rStyle w:val="SubtleEmphasis"/>
+          <w:rStyle w:val="Accentuationlgre"/>
           <w:rFonts w:cs="Open Sans"/>
           <w:sz w:val="24"/>
           <w:szCs w:val="24"/>
@@ -11467,19 +11028,8 @@
           <w:szCs w:val="22"/>
           <w:lang w:val="fr-FR"/>
         </w:rPr>
-        <w:t xml:space="preserve">Auteur : Pierre </w:t>
-      </w:r>
-      <w:proofErr w:type="spellStart"/>
-      <w:r>
-        <w:rPr>
-          <w:rFonts w:cs="Open Sans"/>
-          <w:sz w:val="20"/>
-          <w:szCs w:val="22"/>
-          <w:lang w:val="fr-FR"/>
-        </w:rPr>
-        <w:t>Sempéré</w:t>
-      </w:r>
-      <w:proofErr w:type="spellEnd"/>
+        <w:t>Auteur : Pierre Sempéré</w:t>
+      </w:r>
     </w:p>
     <w:p>
       <w:pPr>
@@ -11587,7 +11137,7 @@
     </w:p>
     <w:tbl>
       <w:tblPr>
-        <w:tblStyle w:val="TableGrid"/>
+        <w:tblStyle w:val="Grilledutableau"/>
         <w:tblW w:w="0" w:type="auto"/>
         <w:tblLook w:val="04A0" w:firstRow="1" w:lastRow="0" w:firstColumn="1" w:lastColumn="0" w:noHBand="0" w:noVBand="1"/>
       </w:tblPr>
@@ -12041,7 +11591,7 @@
     </w:p>
     <w:tbl>
       <w:tblPr>
-        <w:tblStyle w:val="TableGrid"/>
+        <w:tblStyle w:val="Grilledutableau"/>
         <w:tblW w:w="0" w:type="auto"/>
         <w:tblLook w:val="04A0" w:firstRow="1" w:lastRow="0" w:firstColumn="1" w:lastColumn="0" w:noHBand="0" w:noVBand="1"/>
       </w:tblPr>
@@ -12257,7 +11807,7 @@
     </w:p>
     <w:tbl>
       <w:tblPr>
-        <w:tblStyle w:val="TableGrid"/>
+        <w:tblStyle w:val="Grilledutableau"/>
         <w:tblW w:w="0" w:type="auto"/>
         <w:tblLook w:val="04A0" w:firstRow="1" w:lastRow="0" w:firstColumn="1" w:lastColumn="0" w:noHBand="0" w:noVBand="1"/>
       </w:tblPr>
@@ -12401,9 +11951,9 @@
     </w:p>
     <w:p>
       <w:pPr>
-        <w:pStyle w:val="Subtitle"/>
-        <w:rPr>
-          <w:rStyle w:val="SubtleEmphasis"/>
+        <w:pStyle w:val="Sous-titre"/>
+        <w:rPr>
+          <w:rStyle w:val="Accentuationlgre"/>
           <w:rFonts w:cs="Open Sans"/>
           <w:sz w:val="24"/>
           <w:szCs w:val="24"/>
@@ -12412,7 +11962,7 @@
       </w:pPr>
       <w:r>
         <w:rPr>
-          <w:rStyle w:val="SubtleEmphasis"/>
+          <w:rStyle w:val="Accentuationlgre"/>
           <w:rFonts w:cs="Open Sans"/>
           <w:sz w:val="24"/>
           <w:szCs w:val="24"/>
@@ -12495,19 +12045,8 @@
           <w:szCs w:val="22"/>
           <w:lang w:val="fr-FR"/>
         </w:rPr>
-        <w:t xml:space="preserve">Auteur : Pierre </w:t>
-      </w:r>
-      <w:proofErr w:type="spellStart"/>
-      <w:r>
-        <w:rPr>
-          <w:rFonts w:cs="Open Sans"/>
-          <w:sz w:val="20"/>
-          <w:szCs w:val="22"/>
-          <w:lang w:val="fr-FR"/>
-        </w:rPr>
-        <w:t>Sempéré</w:t>
-      </w:r>
-      <w:proofErr w:type="spellEnd"/>
+        <w:t>Auteur : Pierre Sempéré</w:t>
+      </w:r>
     </w:p>
     <w:p>
       <w:pPr>
@@ -12615,7 +12154,7 @@
     </w:p>
     <w:tbl>
       <w:tblPr>
-        <w:tblStyle w:val="TableGrid"/>
+        <w:tblStyle w:val="Grilledutableau"/>
         <w:tblW w:w="0" w:type="auto"/>
         <w:tblLook w:val="04A0" w:firstRow="1" w:lastRow="0" w:firstColumn="1" w:lastColumn="0" w:noHBand="0" w:noVBand="1"/>
       </w:tblPr>
@@ -12981,7 +12520,7 @@
     </w:p>
     <w:tbl>
       <w:tblPr>
-        <w:tblStyle w:val="TableGrid"/>
+        <w:tblStyle w:val="Grilledutableau"/>
         <w:tblW w:w="0" w:type="auto"/>
         <w:tblLook w:val="04A0" w:firstRow="1" w:lastRow="0" w:firstColumn="1" w:lastColumn="0" w:noHBand="0" w:noVBand="1"/>
       </w:tblPr>
@@ -13086,7 +12625,7 @@
     </w:tbl>
     <w:p>
       <w:pPr>
-        <w:pStyle w:val="Heading5"/>
+        <w:pStyle w:val="Titre5"/>
         <w:numPr>
           <w:ilvl w:val="0"/>
           <w:numId w:val="0"/>
@@ -13117,9 +12656,9 @@
     </w:p>
     <w:p>
       <w:pPr>
-        <w:pStyle w:val="Subtitle"/>
-        <w:rPr>
-          <w:rStyle w:val="SubtleEmphasis"/>
+        <w:pStyle w:val="Sous-titre"/>
+        <w:rPr>
+          <w:rStyle w:val="Accentuationlgre"/>
           <w:rFonts w:cs="Open Sans"/>
           <w:sz w:val="24"/>
           <w:szCs w:val="24"/>
@@ -13127,7 +12666,7 @@
       </w:pPr>
       <w:r>
         <w:rPr>
-          <w:rStyle w:val="SubtleEmphasis"/>
+          <w:rStyle w:val="Accentuationlgre"/>
           <w:rFonts w:cs="Open Sans"/>
           <w:sz w:val="24"/>
           <w:szCs w:val="24"/>
@@ -13138,7 +12677,7 @@
       <w:proofErr w:type="gramStart"/>
       <w:r>
         <w:rPr>
-          <w:rStyle w:val="SubtleEmphasis"/>
+          <w:rStyle w:val="Accentuationlgre"/>
           <w:rFonts w:cs="Open Sans"/>
           <w:sz w:val="24"/>
           <w:szCs w:val="24"/>
@@ -13148,7 +12687,7 @@
       <w:proofErr w:type="gramEnd"/>
       <w:r>
         <w:rPr>
-          <w:rStyle w:val="SubtleEmphasis"/>
+          <w:rStyle w:val="Accentuationlgre"/>
           <w:rFonts w:cs="Open Sans"/>
           <w:sz w:val="24"/>
           <w:szCs w:val="24"/>
@@ -13229,19 +12768,8 @@
           <w:szCs w:val="22"/>
           <w:lang w:val="fr-FR"/>
         </w:rPr>
-        <w:t xml:space="preserve">Auteur : Pierre </w:t>
-      </w:r>
-      <w:proofErr w:type="spellStart"/>
-      <w:r>
-        <w:rPr>
-          <w:rFonts w:cs="Open Sans"/>
-          <w:sz w:val="20"/>
-          <w:szCs w:val="22"/>
-          <w:lang w:val="fr-FR"/>
-        </w:rPr>
-        <w:t>Sempéré</w:t>
-      </w:r>
-      <w:proofErr w:type="spellEnd"/>
+        <w:t>Auteur : Pierre Sempéré</w:t>
+      </w:r>
     </w:p>
     <w:p>
       <w:pPr>
@@ -13352,7 +12880,7 @@
     </w:p>
     <w:tbl>
       <w:tblPr>
-        <w:tblStyle w:val="TableGrid"/>
+        <w:tblStyle w:val="Grilledutableau"/>
         <w:tblW w:w="0" w:type="auto"/>
         <w:tblLook w:val="04A0" w:firstRow="1" w:lastRow="0" w:firstColumn="1" w:lastColumn="0" w:noHBand="0" w:noVBand="1"/>
       </w:tblPr>
@@ -13646,7 +13174,7 @@
     </w:p>
     <w:tbl>
       <w:tblPr>
-        <w:tblStyle w:val="TableGrid"/>
+        <w:tblStyle w:val="Grilledutableau"/>
         <w:tblW w:w="0" w:type="auto"/>
         <w:tblLook w:val="04A0" w:firstRow="1" w:lastRow="0" w:firstColumn="1" w:lastColumn="0" w:noHBand="0" w:noVBand="1"/>
       </w:tblPr>
@@ -13770,9 +13298,9 @@
     </w:p>
     <w:p>
       <w:pPr>
-        <w:pStyle w:val="Subtitle"/>
-        <w:rPr>
-          <w:rStyle w:val="SubtleEmphasis"/>
+        <w:pStyle w:val="Sous-titre"/>
+        <w:rPr>
+          <w:rStyle w:val="Accentuationlgre"/>
           <w:rFonts w:cs="Open Sans"/>
           <w:sz w:val="24"/>
           <w:szCs w:val="24"/>
@@ -13781,7 +13309,7 @@
       </w:pPr>
       <w:r>
         <w:rPr>
-          <w:rStyle w:val="SubtleEmphasis"/>
+          <w:rStyle w:val="Accentuationlgre"/>
           <w:rFonts w:cs="Open Sans"/>
           <w:sz w:val="24"/>
           <w:szCs w:val="24"/>
@@ -13864,19 +13392,8 @@
           <w:szCs w:val="22"/>
           <w:lang w:val="fr-FR"/>
         </w:rPr>
-        <w:t xml:space="preserve">Auteur : Pierre </w:t>
-      </w:r>
-      <w:proofErr w:type="spellStart"/>
-      <w:r>
-        <w:rPr>
-          <w:rFonts w:cs="Open Sans"/>
-          <w:sz w:val="20"/>
-          <w:szCs w:val="22"/>
-          <w:lang w:val="fr-FR"/>
-        </w:rPr>
-        <w:t>Sempéré</w:t>
-      </w:r>
-      <w:proofErr w:type="spellEnd"/>
+        <w:t>Auteur : Pierre Sempéré</w:t>
+      </w:r>
     </w:p>
     <w:p>
       <w:pPr>
@@ -13984,7 +13501,7 @@
     </w:p>
     <w:tbl>
       <w:tblPr>
-        <w:tblStyle w:val="TableGrid"/>
+        <w:tblStyle w:val="Grilledutableau"/>
         <w:tblW w:w="0" w:type="auto"/>
         <w:tblLook w:val="04A0" w:firstRow="1" w:lastRow="0" w:firstColumn="1" w:lastColumn="0" w:noHBand="0" w:noVBand="1"/>
       </w:tblPr>
@@ -14250,7 +13767,7 @@
     </w:p>
     <w:tbl>
       <w:tblPr>
-        <w:tblStyle w:val="TableGrid"/>
+        <w:tblStyle w:val="Grilledutableau"/>
         <w:tblW w:w="0" w:type="auto"/>
         <w:tblLook w:val="04A0" w:firstRow="1" w:lastRow="0" w:firstColumn="1" w:lastColumn="0" w:noHBand="0" w:noVBand="1"/>
       </w:tblPr>
@@ -14434,7 +13951,7 @@
     </w:p>
     <w:tbl>
       <w:tblPr>
-        <w:tblStyle w:val="TableGrid"/>
+        <w:tblStyle w:val="Grilledutableau"/>
         <w:tblW w:w="0" w:type="auto"/>
         <w:tblLook w:val="04A0" w:firstRow="1" w:lastRow="0" w:firstColumn="1" w:lastColumn="0" w:noHBand="0" w:noVBand="1"/>
       </w:tblPr>
@@ -14539,7 +14056,7 @@
     </w:tbl>
     <w:p>
       <w:pPr>
-        <w:pStyle w:val="Heading1"/>
+        <w:pStyle w:val="Titre1"/>
         <w:rPr>
           <w:rFonts w:cs="Open Sans"/>
           <w:lang w:val="fr-FR"/>
@@ -14601,6 +14118,15 @@
                 <w:lang w:val="fr-FR"/>
               </w:rPr>
             </w:pPr>
+            <w:r>
+              <w:rPr>
+                <w:rFonts w:cs="Open Sans"/>
+                <w:b/>
+                <w:bCs/>
+                <w:lang w:val="fr-FR"/>
+              </w:rPr>
+              <w:t>Acteurs</w:t>
+            </w:r>
           </w:p>
         </w:tc>
         <w:tc>
@@ -14626,6 +14152,78 @@
                 <w:lang w:val="fr-FR"/>
               </w:rPr>
             </w:pPr>
+            <w:r>
+              <w:rPr>
+                <w:rFonts w:cs="Open Sans"/>
+                <w:lang w:val="fr-FR"/>
+              </w:rPr>
+              <w:t>Personnes réelles ou fictives, ou systèmes externes, en relation avec le système/solution.</w:t>
+            </w:r>
+          </w:p>
+        </w:tc>
+      </w:tr>
+      <w:tr>
+        <w:tc>
+          <w:tcPr>
+            <w:tcW w:w="2099" w:type="dxa"/>
+            <w:tcBorders>
+              <w:left w:val="single" w:sz="2" w:space="0" w:color="000000"/>
+            </w:tcBorders>
+            <w:shd w:val="clear" w:color="auto" w:fill="auto"/>
+            <w:tcMar>
+              <w:left w:w="54" w:type="dxa"/>
+            </w:tcMar>
+          </w:tcPr>
+          <w:p>
+            <w:pPr>
+              <w:pStyle w:val="Contenudetableau"/>
+              <w:jc w:val="both"/>
+              <w:rPr>
+                <w:rFonts w:cs="Open Sans"/>
+                <w:b/>
+                <w:bCs/>
+                <w:lang w:val="fr-FR"/>
+              </w:rPr>
+            </w:pPr>
+            <w:r>
+              <w:rPr>
+                <w:rFonts w:cs="Open Sans"/>
+                <w:b/>
+                <w:bCs/>
+                <w:lang w:val="fr-FR"/>
+              </w:rPr>
+              <w:t>Cx</w:t>
+            </w:r>
+          </w:p>
+        </w:tc>
+        <w:tc>
+          <w:tcPr>
+            <w:tcW w:w="7767" w:type="dxa"/>
+            <w:tcBorders>
+              <w:left w:val="single" w:sz="2" w:space="0" w:color="000000"/>
+              <w:right w:val="single" w:sz="2" w:space="0" w:color="000000"/>
+            </w:tcBorders>
+            <w:shd w:val="clear" w:color="auto" w:fill="auto"/>
+            <w:tcMar>
+              <w:left w:w="54" w:type="dxa"/>
+            </w:tcMar>
+          </w:tcPr>
+          <w:p>
+            <w:pPr>
+              <w:pStyle w:val="Contenudetableau"/>
+              <w:jc w:val="both"/>
+              <w:rPr>
+                <w:rFonts w:cs="Open Sans"/>
+                <w:lang w:val="fr-FR"/>
+              </w:rPr>
+            </w:pPr>
+            <w:r>
+              <w:rPr>
+                <w:rFonts w:cs="Open Sans"/>
+                <w:lang w:val="fr-FR"/>
+              </w:rPr>
+              <w:t>Abréviation : Client</w:t>
+            </w:r>
           </w:p>
         </w:tc>
       </w:tr>
@@ -14653,6 +14251,15 @@
                 <w:lang w:val="fr-FR"/>
               </w:rPr>
             </w:pPr>
+            <w:r>
+              <w:rPr>
+                <w:rFonts w:cs="Open Sans"/>
+                <w:b/>
+                <w:bCs/>
+                <w:lang w:val="fr-FR"/>
+              </w:rPr>
+              <w:t>HDC</w:t>
+            </w:r>
           </w:p>
         </w:tc>
         <w:tc>
@@ -14677,13 +14284,20 @@
                 <w:lang w:val="fr-FR"/>
               </w:rPr>
             </w:pPr>
+            <w:r>
+              <w:rPr>
+                <w:rFonts w:cs="Open Sans"/>
+                <w:lang w:val="fr-FR"/>
+              </w:rPr>
+              <w:t>Abréviation : Hôte de caisse</w:t>
+            </w:r>
           </w:p>
         </w:tc>
       </w:tr>
     </w:tbl>
     <w:p>
       <w:pPr>
-        <w:pStyle w:val="BodyText"/>
+        <w:pStyle w:val="Corpsdetexte"/>
         <w:rPr>
           <w:rFonts w:cs="Open Sans"/>
           <w:lang w:val="fr-FR"/>
@@ -14691,9 +14305,12 @@
       </w:pPr>
     </w:p>
     <w:sectPr>
-      <w:headerReference w:type="default" r:id="rId13"/>
-      <w:footerReference w:type="even" r:id="rId14"/>
-      <w:footerReference w:type="default" r:id="rId15"/>
+      <w:headerReference w:type="even" r:id="rId13"/>
+      <w:headerReference w:type="default" r:id="rId14"/>
+      <w:footerReference w:type="even" r:id="rId15"/>
+      <w:footerReference w:type="default" r:id="rId16"/>
+      <w:headerReference w:type="first" r:id="rId17"/>
+      <w:footerReference w:type="first" r:id="rId18"/>
       <w:pgSz w:w="11906" w:h="16838"/>
       <w:pgMar w:top="2247" w:right="1134" w:bottom="1990" w:left="1134" w:header="1134" w:footer="1134" w:gutter="0"/>
       <w:cols w:space="720"/>
@@ -14727,7 +14344,7 @@
   <w:sdt>
     <w:sdtPr>
       <w:rPr>
-        <w:rStyle w:val="PageNumber"/>
+        <w:rStyle w:val="Numrodepage"/>
       </w:rPr>
       <w:id w:val="503019644"/>
       <w:docPartObj>
@@ -14735,30 +14352,35 @@
         <w:docPartUnique/>
       </w:docPartObj>
     </w:sdtPr>
+    <w:sdtEndPr>
+      <w:rPr>
+        <w:rStyle w:val="Numrodepage"/>
+      </w:rPr>
+    </w:sdtEndPr>
     <w:sdtContent>
       <w:p>
         <w:pPr>
-          <w:pStyle w:val="Footer"/>
+          <w:pStyle w:val="Pieddepage"/>
           <w:framePr w:wrap="none" w:vAnchor="text" w:hAnchor="margin" w:xAlign="right" w:y="1"/>
           <w:rPr>
-            <w:rStyle w:val="PageNumber"/>
+            <w:rStyle w:val="Numrodepage"/>
           </w:rPr>
         </w:pPr>
         <w:r>
           <w:rPr>
-            <w:rStyle w:val="PageNumber"/>
+            <w:rStyle w:val="Numrodepage"/>
           </w:rPr>
           <w:fldChar w:fldCharType="begin"/>
         </w:r>
         <w:r>
           <w:rPr>
-            <w:rStyle w:val="PageNumber"/>
+            <w:rStyle w:val="Numrodepage"/>
           </w:rPr>
           <w:instrText xml:space="preserve"> PAGE </w:instrText>
         </w:r>
         <w:r>
           <w:rPr>
-            <w:rStyle w:val="PageNumber"/>
+            <w:rStyle w:val="Numrodepage"/>
           </w:rPr>
           <w:fldChar w:fldCharType="end"/>
         </w:r>
@@ -14767,7 +14389,7 @@
   </w:sdt>
   <w:p>
     <w:pPr>
-      <w:pStyle w:val="Footer"/>
+      <w:pStyle w:val="Pieddepage"/>
       <w:ind w:right="360"/>
     </w:pPr>
   </w:p>
@@ -14779,7 +14401,7 @@
   <w:sdt>
     <w:sdtPr>
       <w:rPr>
-        <w:rStyle w:val="PageNumber"/>
+        <w:rStyle w:val="Numrodepage"/>
       </w:rPr>
       <w:id w:val="-1240171918"/>
       <w:docPartObj>
@@ -14787,43 +14409,48 @@
         <w:docPartUnique/>
       </w:docPartObj>
     </w:sdtPr>
+    <w:sdtEndPr>
+      <w:rPr>
+        <w:rStyle w:val="Numrodepage"/>
+      </w:rPr>
+    </w:sdtEndPr>
     <w:sdtContent>
       <w:p>
         <w:pPr>
-          <w:pStyle w:val="Footer"/>
+          <w:pStyle w:val="Pieddepage"/>
           <w:framePr w:wrap="none" w:vAnchor="text" w:hAnchor="margin" w:xAlign="right" w:y="1"/>
           <w:rPr>
-            <w:rStyle w:val="PageNumber"/>
+            <w:rStyle w:val="Numrodepage"/>
           </w:rPr>
         </w:pPr>
         <w:r>
           <w:rPr>
-            <w:rStyle w:val="PageNumber"/>
+            <w:rStyle w:val="Numrodepage"/>
           </w:rPr>
           <w:fldChar w:fldCharType="begin"/>
         </w:r>
         <w:r>
           <w:rPr>
-            <w:rStyle w:val="PageNumber"/>
+            <w:rStyle w:val="Numrodepage"/>
           </w:rPr>
           <w:instrText xml:space="preserve"> PAGE </w:instrText>
         </w:r>
         <w:r>
           <w:rPr>
-            <w:rStyle w:val="PageNumber"/>
+            <w:rStyle w:val="Numrodepage"/>
           </w:rPr>
           <w:fldChar w:fldCharType="separate"/>
         </w:r>
         <w:r>
           <w:rPr>
-            <w:rStyle w:val="PageNumber"/>
+            <w:rStyle w:val="Numrodepage"/>
             <w:noProof/>
           </w:rPr>
           <w:t>11</w:t>
         </w:r>
         <w:r>
           <w:rPr>
-            <w:rStyle w:val="PageNumber"/>
+            <w:rStyle w:val="Numrodepage"/>
           </w:rPr>
           <w:fldChar w:fldCharType="end"/>
         </w:r>
@@ -14852,7 +14479,7 @@
       <w:tc>
         <w:tcPr>
           <w:tcW w:w="1991" w:type="dxa"/>
-          <w:shd w:val="clear" w:color="auto" w:fill="E6E6E6"/>
+          <w:shd w:val="clear" w:color="auto" w:fill="auto"/>
         </w:tcPr>
         <w:p>
           <w:pPr>
@@ -14865,150 +14492,16 @@
               <w:szCs w:val="20"/>
             </w:rPr>
           </w:pPr>
+          <w:bookmarkStart w:id="1" w:name="_Hlk90964516"/>
           <w:r>
             <w:rPr>
-              <w:rFonts w:ascii="Open Sans Condensed Light" w:hAnsi="Open Sans Condensed Light"/>
-              <w:b/>
-              <w:color w:val="363636"/>
-              <w:sz w:val="20"/>
+              <w:rStyle w:val="lev"/>
+              <w:rFonts w:ascii="Montserrat" w:hAnsi="Montserrat"/>
+              <w:sz w:val="18"/>
               <w:szCs w:val="20"/>
+              <w:shd w:val="clear" w:color="auto" w:fill="FFFFFF"/>
             </w:rPr>
-            <w:fldChar w:fldCharType="begin" w:fldLock="1"/>
-          </w:r>
-          <w:r>
-            <w:instrText>DOCPROPERTY "Entreprise"</w:instrText>
-          </w:r>
-          <w:r>
-            <w:fldChar w:fldCharType="separate"/>
-          </w:r>
-          <w:r>
-            <w:t>{{</w:t>
-          </w:r>
-          <w:proofErr w:type="spellStart"/>
-          <w:r>
-            <w:t>Entreprise</w:t>
-          </w:r>
-          <w:proofErr w:type="spellEnd"/>
-          <w:r>
-            <w:t>}}</w:t>
-          </w:r>
-          <w:r>
-            <w:fldChar w:fldCharType="end"/>
-          </w:r>
-        </w:p>
-      </w:tc>
-      <w:tc>
-        <w:tcPr>
-          <w:tcW w:w="7647" w:type="dxa"/>
-          <w:shd w:val="clear" w:color="auto" w:fill="E6E6E6"/>
-        </w:tcPr>
-        <w:p>
-          <w:pPr>
-            <w:rPr>
-              <w:rFonts w:ascii="DejaVu Sans" w:hAnsi="DejaVu Sans"/>
-              <w:sz w:val="16"/>
-              <w:szCs w:val="16"/>
-            </w:rPr>
-          </w:pPr>
-          <w:r>
-            <w:rPr>
-              <w:rFonts w:ascii="Open Sans Condensed Light" w:hAnsi="Open Sans Condensed Light"/>
-              <w:color w:val="363636"/>
-              <w:sz w:val="18"/>
-              <w:szCs w:val="18"/>
-            </w:rPr>
-            <w:t>&lt;</w:t>
-          </w:r>
-          <w:proofErr w:type="spellStart"/>
-          <w:r>
-            <w:rPr>
-              <w:rFonts w:ascii="Open Sans Condensed Light" w:hAnsi="Open Sans Condensed Light"/>
-              <w:color w:val="363636"/>
-              <w:sz w:val="18"/>
-              <w:szCs w:val="18"/>
-            </w:rPr>
-            <w:t>AdresseEntreprise</w:t>
-          </w:r>
-          <w:proofErr w:type="spellEnd"/>
-          <w:r>
-            <w:rPr>
-              <w:rFonts w:ascii="Open Sans Condensed Light" w:hAnsi="Open Sans Condensed Light"/>
-              <w:color w:val="363636"/>
-              <w:sz w:val="18"/>
-              <w:szCs w:val="18"/>
-            </w:rPr>
-            <w:t>&gt; – &lt;</w:t>
-          </w:r>
-          <w:proofErr w:type="spellStart"/>
-          <w:r>
-            <w:rPr>
-              <w:rFonts w:ascii="Open Sans Condensed Light" w:hAnsi="Open Sans Condensed Light"/>
-              <w:color w:val="363636"/>
-              <w:sz w:val="18"/>
-              <w:szCs w:val="18"/>
-            </w:rPr>
-            <w:t>Téléphone</w:t>
-          </w:r>
-          <w:proofErr w:type="spellEnd"/>
-          <w:r>
-            <w:rPr>
-              <w:rFonts w:ascii="Open Sans Condensed Light" w:hAnsi="Open Sans Condensed Light"/>
-              <w:color w:val="363636"/>
-              <w:sz w:val="18"/>
-              <w:szCs w:val="18"/>
-            </w:rPr>
-            <w:t>&gt; – &lt;Email&gt;</w:t>
-          </w:r>
-        </w:p>
-      </w:tc>
-    </w:tr>
-    <w:tr>
-      <w:trPr>
-        <w:trHeight w:val="182"/>
-        <w:jc w:val="right"/>
-      </w:trPr>
-      <w:tc>
-        <w:tcPr>
-          <w:tcW w:w="1991" w:type="dxa"/>
-          <w:shd w:val="clear" w:color="auto" w:fill="E6E6E6"/>
-        </w:tcPr>
-        <w:p>
-          <w:pPr>
-            <w:rPr>
-              <w:rFonts w:ascii="Open Sans Condensed Light" w:hAnsi="Open Sans Condensed Light"/>
-              <w:color w:val="363636"/>
-              <w:sz w:val="18"/>
-              <w:szCs w:val="18"/>
-            </w:rPr>
-          </w:pPr>
-          <w:r>
-            <w:rPr>
-              <w:rFonts w:ascii="Open Sans Condensed Light" w:hAnsi="Open Sans Condensed Light"/>
-              <w:color w:val="363636"/>
-              <w:sz w:val="18"/>
-              <w:szCs w:val="18"/>
-            </w:rPr>
-            <w:t>&lt;</w:t>
-          </w:r>
-          <w:proofErr w:type="spellStart"/>
-          <w:r>
-            <w:rPr>
-              <w:rFonts w:ascii="Open Sans Condensed Light" w:hAnsi="Open Sans Condensed Light"/>
-              <w:color w:val="363636"/>
-              <w:sz w:val="18"/>
-              <w:szCs w:val="18"/>
-            </w:rPr>
-            <w:t>siteWebEntreprise</w:t>
-          </w:r>
-          <w:proofErr w:type="spellEnd"/>
-          <w:r>
-            <w:rPr>
-              <w:rFonts w:ascii="Open Sans Condensed Light" w:hAnsi="Open Sans Condensed Light"/>
-              <w:color w:val="363636"/>
-              <w:sz w:val="18"/>
-              <w:szCs w:val="18"/>
-            </w:rPr>
-            <w:t>&gt;</w:t>
+            <w:t>IT Consulting &amp; Development</w:t>
           </w:r>
         </w:p>
       </w:tc>
@@ -15035,9 +14528,8 @@
               <w:szCs w:val="18"/>
               <w:lang w:val="fr-FR"/>
             </w:rPr>
-            <w:t xml:space="preserve">S.A.R.L. au capital de 1 000,00 € enregistrée au RCS de </w:t>
+            <w:t xml:space="preserve">1 rue </w:t>
           </w:r>
-          <w:proofErr w:type="spellStart"/>
           <w:r>
             <w:rPr>
               <w:rFonts w:ascii="Open Sans Condensed Light" w:hAnsi="Open Sans Condensed Light"/>
@@ -15046,9 +14538,8 @@
               <w:szCs w:val="18"/>
               <w:lang w:val="fr-FR"/>
             </w:rPr>
-            <w:t>Xxxx</w:t>
+            <w:t>République</w:t>
           </w:r>
-          <w:proofErr w:type="spellEnd"/>
           <w:r>
             <w:rPr>
               <w:rFonts w:ascii="Open Sans Condensed Light" w:hAnsi="Open Sans Condensed Light"/>
@@ -15057,11 +14548,111 @@
               <w:szCs w:val="18"/>
               <w:lang w:val="fr-FR"/>
             </w:rPr>
-            <w:t xml:space="preserve"> – SIREN 999 999 999 – Code APE : 6202A</w:t>
+            <w:t xml:space="preserve"> 75001 - Paris</w:t>
+          </w:r>
+          <w:r>
+            <w:rPr>
+              <w:rFonts w:ascii="Open Sans Condensed Light" w:hAnsi="Open Sans Condensed Light"/>
+              <w:color w:val="363636"/>
+              <w:sz w:val="18"/>
+              <w:szCs w:val="18"/>
+              <w:lang w:val="fr-FR"/>
+            </w:rPr>
+            <w:t xml:space="preserve"> – </w:t>
+          </w:r>
+          <w:r>
+            <w:rPr>
+              <w:rFonts w:ascii="Open Sans Condensed Light" w:hAnsi="Open Sans Condensed Light"/>
+              <w:color w:val="363636"/>
+              <w:sz w:val="18"/>
+              <w:szCs w:val="18"/>
+              <w:lang w:val="fr-FR"/>
+            </w:rPr>
+            <w:t>+336000000000</w:t>
+          </w:r>
+          <w:r>
+            <w:rPr>
+              <w:rFonts w:ascii="Open Sans Condensed Light" w:hAnsi="Open Sans Condensed Light"/>
+              <w:color w:val="363636"/>
+              <w:sz w:val="18"/>
+              <w:szCs w:val="18"/>
+              <w:lang w:val="fr-FR"/>
+            </w:rPr>
+            <w:t xml:space="preserve"> – </w:t>
+          </w:r>
+          <w:r>
+            <w:rPr>
+              <w:rFonts w:ascii="Open Sans Condensed Light" w:hAnsi="Open Sans Condensed Light"/>
+              <w:color w:val="363636"/>
+              <w:sz w:val="18"/>
+              <w:szCs w:val="18"/>
+              <w:lang w:val="fr-FR"/>
+            </w:rPr>
+            <w:t>mail@itconsulting.com</w:t>
+          </w:r>
+        </w:p>
+        <w:p>
+          <w:pPr>
+            <w:rPr>
+              <w:rFonts w:ascii="DejaVu Sans" w:hAnsi="DejaVu Sans"/>
+              <w:sz w:val="16"/>
+              <w:szCs w:val="16"/>
+              <w:lang w:val="fr-FR"/>
+            </w:rPr>
+          </w:pPr>
+        </w:p>
+      </w:tc>
+    </w:tr>
+    <w:tr>
+      <w:trPr>
+        <w:trHeight w:val="182"/>
+        <w:jc w:val="right"/>
+      </w:trPr>
+      <w:tc>
+        <w:tcPr>
+          <w:tcW w:w="1991" w:type="dxa"/>
+          <w:shd w:val="clear" w:color="auto" w:fill="E6E6E6"/>
+        </w:tcPr>
+        <w:p>
+          <w:pPr>
+            <w:rPr>
+              <w:rFonts w:ascii="Open Sans Condensed Light" w:hAnsi="Open Sans Condensed Light"/>
+              <w:color w:val="363636"/>
+              <w:sz w:val="18"/>
+              <w:szCs w:val="18"/>
+            </w:rPr>
+          </w:pPr>
+        </w:p>
+      </w:tc>
+      <w:tc>
+        <w:tcPr>
+          <w:tcW w:w="7647" w:type="dxa"/>
+          <w:shd w:val="clear" w:color="auto" w:fill="E6E6E6"/>
+        </w:tcPr>
+        <w:p>
+          <w:pPr>
+            <w:rPr>
+              <w:rFonts w:ascii="Open Sans Condensed Light" w:hAnsi="Open Sans Condensed Light"/>
+              <w:color w:val="363636"/>
+              <w:sz w:val="18"/>
+              <w:szCs w:val="18"/>
+              <w:lang w:val="fr-FR"/>
+            </w:rPr>
+          </w:pPr>
+          <w:r>
+            <w:rPr>
+              <w:rFonts w:ascii="Open Sans Condensed Light" w:hAnsi="Open Sans Condensed Light"/>
+              <w:color w:val="363636"/>
+              <w:sz w:val="18"/>
+              <w:szCs w:val="18"/>
+              <w:lang w:val="fr-FR"/>
+            </w:rPr>
+            <w:t>S.A.R.L. au capital de 1 000,00 € enregistrée au RCS – SIREN 999 999 999 – Code APE : 6202A</w:t>
           </w:r>
         </w:p>
       </w:tc>
     </w:tr>
+    <w:bookmarkEnd w:id="1"/>
   </w:tbl>
   <w:p>
     <w:pPr>
@@ -15075,6 +14666,16 @@
 </w:ftr>
 </file>
 
+<file path=word/footer3.xml><?xml version="1.0" encoding="utf-8"?>
+<w:ftr xmlns:wpc="http://schemas.microsoft.com/office/word/2010/wordprocessingCanvas" xmlns:cx="http://schemas.microsoft.com/office/drawing/2014/chartex" xmlns:cx1="http://schemas.microsoft.com/office/drawing/2015/9/8/chartex" xmlns:cx2="http://schemas.microsoft.com/office/drawing/2015/10/21/chartex" xmlns:cx3="http://schemas.microsoft.com/office/drawing/2016/5/9/chartex" xmlns:cx4="http://schemas.microsoft.com/office/drawing/2016/5/10/chartex" xmlns:cx5="http://schemas.microsoft.com/office/drawing/2016/5/11/chartex" xmlns:cx6="http://schemas.microsoft.com/office/drawing/2016/5/12/chartex" xmlns:cx7="http://schemas.microsoft.com/office/drawing/2016/5/13/chartex" xmlns:cx8="http://schemas.microsoft.com/office/drawing/2016/5/14/chartex" xmlns:mc="http://schemas.openxmlformats.org/markup-compatibility/2006" xmlns:aink="http://schemas.microsoft.com/office/drawing/2016/ink" xmlns:am3d="http://schemas.microsoft.com/office/drawing/2017/model3d" xmlns:o="urn:schemas-microsoft-com:office:office" xmlns:r="http://schemas.openxmlformats.org/officeDocument/2006/relationships" xmlns:m="http://schemas.openxmlformats.org/officeDocument/2006/math" xmlns:v="urn:schemas-microsoft-com:vml" xmlns:wp14="http://schemas.microsoft.com/office/word/2010/wordprocessingDrawing" xmlns:wp="http://schemas.openxmlformats.org/drawingml/2006/wordprocessingDrawing" xmlns:w10="urn:schemas-microsoft-com:office:word" xmlns:w="http://schemas.openxmlformats.org/wordprocessingml/2006/main" xmlns:w14="http://schemas.microsoft.com/office/word/2010/wordml" xmlns:w15="http://schemas.microsoft.com/office/word/2012/wordml" xmlns:w16cex="http://schemas.microsoft.com/office/word/2018/wordml/cex" xmlns:w16cid="http://schemas.microsoft.com/office/word/2016/wordml/cid" xmlns:w16="http://schemas.microsoft.com/office/word/2018/wordml" xmlns:w16sdtdh="http://schemas.microsoft.com/office/word/2020/wordml/sdtdatahash" xmlns:w16se="http://schemas.microsoft.com/office/word/2015/wordml/symex" xmlns:wpg="http://schemas.microsoft.com/office/word/2010/wordprocessingGroup" xmlns:wpi="http://schemas.microsoft.com/office/word/2010/wordprocessingInk" xmlns:wne="http://schemas.microsoft.com/office/word/2006/wordml" xmlns:wps="http://schemas.microsoft.com/office/word/2010/wordprocessingShape" mc:Ignorable="w14 w15 w16se w16cid w16 w16cex w16sdtdh wp14">
+  <w:p>
+    <w:pPr>
+      <w:pStyle w:val="Pieddepage"/>
+    </w:pPr>
+  </w:p>
+</w:ftr>
+</file>
+
 <file path=word/footnotes.xml><?xml version="1.0" encoding="utf-8"?>
 <w:footnotes xmlns:wpc="http://schemas.microsoft.com/office/word/2010/wordprocessingCanvas" xmlns:cx="http://schemas.microsoft.com/office/drawing/2014/chartex" xmlns:cx1="http://schemas.microsoft.com/office/drawing/2015/9/8/chartex" xmlns:cx2="http://schemas.microsoft.com/office/drawing/2015/10/21/chartex" xmlns:cx3="http://schemas.microsoft.com/office/drawing/2016/5/9/chartex" xmlns:cx4="http://schemas.microsoft.com/office/drawing/2016/5/10/chartex" xmlns:cx5="http://schemas.microsoft.com/office/drawing/2016/5/11/chartex" xmlns:cx6="http://schemas.microsoft.com/office/drawing/2016/5/12/chartex" xmlns:cx7="http://schemas.microsoft.com/office/drawing/2016/5/13/chartex" xmlns:cx8="http://schemas.microsoft.com/office/drawing/2016/5/14/chartex" xmlns:mc="http://schemas.openxmlformats.org/markup-compatibility/2006" xmlns:aink="http://schemas.microsoft.com/office/drawing/2016/ink" xmlns:am3d="http://schemas.microsoft.com/office/drawing/2017/model3d" xmlns:o="urn:schemas-microsoft-com:office:office" xmlns:r="http://schemas.openxmlformats.org/officeDocument/2006/relationships" xmlns:m="http://schemas.openxmlformats.org/officeDocument/2006/math" xmlns:v="urn:schemas-microsoft-com:vml" xmlns:wp14="http://schemas.microsoft.com/office/word/2010/wordprocessingDrawing" xmlns:wp="http://schemas.openxmlformats.org/drawingml/2006/wordprocessingDrawing" xmlns:w10="urn:schemas-microsoft-com:office:word" xmlns:w="http://schemas.openxmlformats.org/wordprocessingml/2006/main" xmlns:w14="http://schemas.microsoft.com/office/word/2010/wordml" xmlns:w15="http://schemas.microsoft.com/office/word/2012/wordml" xmlns:w16cex="http://schemas.microsoft.com/office/word/2018/wordml/cex" xmlns:w16cid="http://schemas.microsoft.com/office/word/2016/wordml/cid" xmlns:w16="http://schemas.microsoft.com/office/word/2018/wordml" xmlns:w16sdtdh="http://schemas.microsoft.com/office/word/2020/wordml/sdtdatahash" xmlns:w16se="http://schemas.microsoft.com/office/word/2015/wordml/symex" xmlns:wpg="http://schemas.microsoft.com/office/word/2010/wordprocessingGroup" xmlns:wpi="http://schemas.microsoft.com/office/word/2010/wordprocessingInk" xmlns:wne="http://schemas.microsoft.com/office/word/2006/wordml" xmlns:wps="http://schemas.microsoft.com/office/word/2010/wordprocessingShape" mc:Ignorable="w14 w15 w16se w16cid w16 w16cex w16sdtdh wp14">
   <w:footnote w:type="separator" w:id="-1">
@@ -15096,70 +14697,40 @@
 
 <file path=word/header1.xml><?xml version="1.0" encoding="utf-8"?>
 <w:hdr xmlns:wpc="http://schemas.microsoft.com/office/word/2010/wordprocessingCanvas" xmlns:cx="http://schemas.microsoft.com/office/drawing/2014/chartex" xmlns:cx1="http://schemas.microsoft.com/office/drawing/2015/9/8/chartex" xmlns:cx2="http://schemas.microsoft.com/office/drawing/2015/10/21/chartex" xmlns:cx3="http://schemas.microsoft.com/office/drawing/2016/5/9/chartex" xmlns:cx4="http://schemas.microsoft.com/office/drawing/2016/5/10/chartex" xmlns:cx5="http://schemas.microsoft.com/office/drawing/2016/5/11/chartex" xmlns:cx6="http://schemas.microsoft.com/office/drawing/2016/5/12/chartex" xmlns:cx7="http://schemas.microsoft.com/office/drawing/2016/5/13/chartex" xmlns:cx8="http://schemas.microsoft.com/office/drawing/2016/5/14/chartex" xmlns:mc="http://schemas.openxmlformats.org/markup-compatibility/2006" xmlns:aink="http://schemas.microsoft.com/office/drawing/2016/ink" xmlns:am3d="http://schemas.microsoft.com/office/drawing/2017/model3d" xmlns:o="urn:schemas-microsoft-com:office:office" xmlns:r="http://schemas.openxmlformats.org/officeDocument/2006/relationships" xmlns:m="http://schemas.openxmlformats.org/officeDocument/2006/math" xmlns:v="urn:schemas-microsoft-com:vml" xmlns:wp14="http://schemas.microsoft.com/office/word/2010/wordprocessingDrawing" xmlns:wp="http://schemas.openxmlformats.org/drawingml/2006/wordprocessingDrawing" xmlns:w10="urn:schemas-microsoft-com:office:word" xmlns:w="http://schemas.openxmlformats.org/wordprocessingml/2006/main" xmlns:w14="http://schemas.microsoft.com/office/word/2010/wordml" xmlns:w15="http://schemas.microsoft.com/office/word/2012/wordml" xmlns:w16cex="http://schemas.microsoft.com/office/word/2018/wordml/cex" xmlns:w16cid="http://schemas.microsoft.com/office/word/2016/wordml/cid" xmlns:w16="http://schemas.microsoft.com/office/word/2018/wordml" xmlns:w16sdtdh="http://schemas.microsoft.com/office/word/2020/wordml/sdtdatahash" xmlns:w16se="http://schemas.microsoft.com/office/word/2015/wordml/symex" xmlns:wpg="http://schemas.microsoft.com/office/word/2010/wordprocessingGroup" xmlns:wpi="http://schemas.microsoft.com/office/word/2010/wordprocessingInk" xmlns:wne="http://schemas.microsoft.com/office/word/2006/wordml" xmlns:wps="http://schemas.microsoft.com/office/word/2010/wordprocessingShape" mc:Ignorable="w14 w15 w16se w16cid w16 w16cex w16sdtdh wp14">
-  <w:tbl>
-    <w:tblPr>
-      <w:tblW w:w="9638" w:type="dxa"/>
-      <w:tblInd w:w="55" w:type="dxa"/>
-      <w:tblCellMar>
-        <w:top w:w="55" w:type="dxa"/>
-        <w:left w:w="55" w:type="dxa"/>
-        <w:bottom w:w="55" w:type="dxa"/>
-        <w:right w:w="55" w:type="dxa"/>
-      </w:tblCellMar>
-      <w:tblLook w:val="04A0" w:firstRow="1" w:lastRow="0" w:firstColumn="1" w:lastColumn="0" w:noHBand="0" w:noVBand="1"/>
-    </w:tblPr>
-    <w:tblGrid>
-      <w:gridCol w:w="4818"/>
-      <w:gridCol w:w="4820"/>
-    </w:tblGrid>
-    <w:tr>
-      <w:tc>
-        <w:tcPr>
-          <w:tcW w:w="4818" w:type="dxa"/>
-          <w:shd w:val="clear" w:color="auto" w:fill="auto"/>
-        </w:tcPr>
-        <w:p>
-          <w:r>
-            <w:t>&lt;</w:t>
-          </w:r>
-          <w:proofErr w:type="spellStart"/>
-          <w:r>
-            <w:t>LogoClient</w:t>
-          </w:r>
-          <w:proofErr w:type="spellEnd"/>
-          <w:r>
-            <w:t>&gt;</w:t>
-          </w:r>
-        </w:p>
-      </w:tc>
-      <w:tc>
-        <w:tcPr>
-          <w:tcW w:w="4820" w:type="dxa"/>
-          <w:shd w:val="clear" w:color="auto" w:fill="auto"/>
-        </w:tcPr>
-        <w:p>
-          <w:pPr>
-            <w:pStyle w:val="Contenudecadre"/>
-            <w:jc w:val="right"/>
-          </w:pPr>
-          <w:r>
-            <w:t>&lt;</w:t>
-          </w:r>
-          <w:proofErr w:type="spellStart"/>
-          <w:r>
-            <w:t>LogoEntreprise</w:t>
-          </w:r>
-          <w:proofErr w:type="spellEnd"/>
-          <w:r>
-            <w:t>&gt;</w:t>
-          </w:r>
-        </w:p>
-      </w:tc>
-    </w:tr>
-  </w:tbl>
   <w:p>
     <w:pPr>
-      <w:pStyle w:val="Header"/>
+      <w:pStyle w:val="En-tte"/>
+    </w:pPr>
+  </w:p>
+</w:hdr>
+</file>
+
+<file path=word/header2.xml><?xml version="1.0" encoding="utf-8"?>
+<w:hdr xmlns:wpc="http://schemas.microsoft.com/office/word/2010/wordprocessingCanvas" xmlns:cx="http://schemas.microsoft.com/office/drawing/2014/chartex" xmlns:cx1="http://schemas.microsoft.com/office/drawing/2015/9/8/chartex" xmlns:cx2="http://schemas.microsoft.com/office/drawing/2015/10/21/chartex" xmlns:cx3="http://schemas.microsoft.com/office/drawing/2016/5/9/chartex" xmlns:cx4="http://schemas.microsoft.com/office/drawing/2016/5/10/chartex" xmlns:cx5="http://schemas.microsoft.com/office/drawing/2016/5/11/chartex" xmlns:cx6="http://schemas.microsoft.com/office/drawing/2016/5/12/chartex" xmlns:cx7="http://schemas.microsoft.com/office/drawing/2016/5/13/chartex" xmlns:cx8="http://schemas.microsoft.com/office/drawing/2016/5/14/chartex" xmlns:mc="http://schemas.openxmlformats.org/markup-compatibility/2006" xmlns:aink="http://schemas.microsoft.com/office/drawing/2016/ink" xmlns:am3d="http://schemas.microsoft.com/office/drawing/2017/model3d" xmlns:o="urn:schemas-microsoft-com:office:office" xmlns:r="http://schemas.openxmlformats.org/officeDocument/2006/relationships" xmlns:m="http://schemas.openxmlformats.org/officeDocument/2006/math" xmlns:v="urn:schemas-microsoft-com:vml" xmlns:wp14="http://schemas.microsoft.com/office/word/2010/wordprocessingDrawing" xmlns:wp="http://schemas.openxmlformats.org/drawingml/2006/wordprocessingDrawing" xmlns:w10="urn:schemas-microsoft-com:office:word" xmlns:w="http://schemas.openxmlformats.org/wordprocessingml/2006/main" xmlns:w14="http://schemas.microsoft.com/office/word/2010/wordml" xmlns:w15="http://schemas.microsoft.com/office/word/2012/wordml" xmlns:w16cex="http://schemas.microsoft.com/office/word/2018/wordml/cex" xmlns:w16cid="http://schemas.microsoft.com/office/word/2016/wordml/cid" xmlns:w16="http://schemas.microsoft.com/office/word/2018/wordml" xmlns:w16sdtdh="http://schemas.microsoft.com/office/word/2020/wordml/sdtdatahash" xmlns:w16se="http://schemas.microsoft.com/office/word/2015/wordml/symex" xmlns:wpg="http://schemas.microsoft.com/office/word/2010/wordprocessingGroup" xmlns:wpi="http://schemas.microsoft.com/office/word/2010/wordprocessingInk" xmlns:wne="http://schemas.microsoft.com/office/word/2006/wordml" xmlns:wps="http://schemas.microsoft.com/office/word/2010/wordprocessingShape" mc:Ignorable="w14 w15 w16se w16cid w16 w16cex w16sdtdh wp14">
+  <w:p>
+    <w:pPr>
+      <w:pStyle w:val="En-tte"/>
+      <w:rPr>
+        <w:lang w:val="en-US"/>
+      </w:rPr>
+    </w:pPr>
+    <w:proofErr w:type="spellStart"/>
+    <w:r>
+      <w:rPr>
+        <w:lang w:val="en-US"/>
+      </w:rPr>
+      <w:t>OC_Pizza</w:t>
+    </w:r>
+    <w:proofErr w:type="spellEnd"/>
+  </w:p>
+</w:hdr>
+</file>
+
+<file path=word/header3.xml><?xml version="1.0" encoding="utf-8"?>
+<w:hdr xmlns:wpc="http://schemas.microsoft.com/office/word/2010/wordprocessingCanvas" xmlns:cx="http://schemas.microsoft.com/office/drawing/2014/chartex" xmlns:cx1="http://schemas.microsoft.com/office/drawing/2015/9/8/chartex" xmlns:cx2="http://schemas.microsoft.com/office/drawing/2015/10/21/chartex" xmlns:cx3="http://schemas.microsoft.com/office/drawing/2016/5/9/chartex" xmlns:cx4="http://schemas.microsoft.com/office/drawing/2016/5/10/chartex" xmlns:cx5="http://schemas.microsoft.com/office/drawing/2016/5/11/chartex" xmlns:cx6="http://schemas.microsoft.com/office/drawing/2016/5/12/chartex" xmlns:cx7="http://schemas.microsoft.com/office/drawing/2016/5/13/chartex" xmlns:cx8="http://schemas.microsoft.com/office/drawing/2016/5/14/chartex" xmlns:mc="http://schemas.openxmlformats.org/markup-compatibility/2006" xmlns:aink="http://schemas.microsoft.com/office/drawing/2016/ink" xmlns:am3d="http://schemas.microsoft.com/office/drawing/2017/model3d" xmlns:o="urn:schemas-microsoft-com:office:office" xmlns:r="http://schemas.openxmlformats.org/officeDocument/2006/relationships" xmlns:m="http://schemas.openxmlformats.org/officeDocument/2006/math" xmlns:v="urn:schemas-microsoft-com:vml" xmlns:wp14="http://schemas.microsoft.com/office/word/2010/wordprocessingDrawing" xmlns:wp="http://schemas.openxmlformats.org/drawingml/2006/wordprocessingDrawing" xmlns:w10="urn:schemas-microsoft-com:office:word" xmlns:w="http://schemas.openxmlformats.org/wordprocessingml/2006/main" xmlns:w14="http://schemas.microsoft.com/office/word/2010/wordml" xmlns:w15="http://schemas.microsoft.com/office/word/2012/wordml" xmlns:w16cex="http://schemas.microsoft.com/office/word/2018/wordml/cex" xmlns:w16cid="http://schemas.microsoft.com/office/word/2016/wordml/cid" xmlns:w16="http://schemas.microsoft.com/office/word/2018/wordml" xmlns:w16sdtdh="http://schemas.microsoft.com/office/word/2020/wordml/sdtdatahash" xmlns:w16se="http://schemas.microsoft.com/office/word/2015/wordml/symex" xmlns:wpg="http://schemas.microsoft.com/office/word/2010/wordprocessingGroup" xmlns:wpi="http://schemas.microsoft.com/office/word/2010/wordprocessingInk" xmlns:wne="http://schemas.microsoft.com/office/word/2006/wordml" xmlns:wps="http://schemas.microsoft.com/office/word/2010/wordprocessingShape" mc:Ignorable="w14 w15 w16se w16cid w16 w16cex w16sdtdh wp14">
+  <w:p>
+    <w:pPr>
+      <w:pStyle w:val="En-tte"/>
     </w:pPr>
   </w:p>
 </w:hdr>
@@ -15454,7 +15025,7 @@
     <w:lvl w:ilvl="0">
       <w:start w:val="1"/>
       <w:numFmt w:val="decimal"/>
-      <w:pStyle w:val="Heading1"/>
+      <w:pStyle w:val="Titre1"/>
       <w:suff w:val="space"/>
       <w:lvlText w:val="%1 -"/>
       <w:lvlJc w:val="left"/>
@@ -15465,7 +15036,7 @@
     <w:lvl w:ilvl="1">
       <w:start w:val="1"/>
       <w:numFmt w:val="decimal"/>
-      <w:pStyle w:val="Heading2"/>
+      <w:pStyle w:val="Titre2"/>
       <w:suff w:val="space"/>
       <w:lvlText w:val="%1.%2 -"/>
       <w:lvlJc w:val="left"/>
@@ -15476,7 +15047,7 @@
     <w:lvl w:ilvl="2">
       <w:start w:val="1"/>
       <w:numFmt w:val="decimal"/>
-      <w:pStyle w:val="Heading3"/>
+      <w:pStyle w:val="Titre3"/>
       <w:suff w:val="space"/>
       <w:lvlText w:val="%1.%2.%3 -"/>
       <w:lvlJc w:val="left"/>
@@ -15487,7 +15058,7 @@
     <w:lvl w:ilvl="3">
       <w:start w:val="1"/>
       <w:numFmt w:val="decimal"/>
-      <w:pStyle w:val="Heading4"/>
+      <w:pStyle w:val="Titre4"/>
       <w:suff w:val="space"/>
       <w:lvlText w:val="%1.%2.%3.%4 -"/>
       <w:lvlJc w:val="left"/>
@@ -15498,7 +15069,7 @@
     <w:lvl w:ilvl="4">
       <w:start w:val="1"/>
       <w:numFmt w:val="decimal"/>
-      <w:pStyle w:val="Heading5"/>
+      <w:pStyle w:val="Titre5"/>
       <w:lvlText w:val=" %1.%2.%3.%4.%5 "/>
       <w:lvlJc w:val="left"/>
       <w:pPr>
@@ -15511,7 +15082,7 @@
     <w:lvl w:ilvl="5">
       <w:start w:val="1"/>
       <w:numFmt w:val="decimal"/>
-      <w:pStyle w:val="Heading6"/>
+      <w:pStyle w:val="Titre6"/>
       <w:lvlText w:val=" %1.%2.%3.%4.%5.%6 "/>
       <w:lvlJc w:val="left"/>
       <w:pPr>
@@ -16902,10 +16473,10 @@
       <w:sz w:val="22"/>
     </w:rPr>
   </w:style>
-  <w:style w:type="paragraph" w:styleId="Heading1">
+  <w:style w:type="paragraph" w:styleId="Titre1">
     <w:name w:val="heading 1"/>
-    <w:basedOn w:val="Titre1"/>
-    <w:next w:val="BodyText"/>
+    <w:basedOn w:val="Titre11"/>
+    <w:next w:val="Corpsdetexte"/>
     <w:uiPriority w:val="9"/>
     <w:qFormat/>
     <w:pPr>
@@ -16929,10 +16500,10 @@
       <w:sz w:val="52"/>
     </w:rPr>
   </w:style>
-  <w:style w:type="paragraph" w:styleId="Heading2">
+  <w:style w:type="paragraph" w:styleId="Titre2">
     <w:name w:val="heading 2"/>
-    <w:basedOn w:val="Titre1"/>
-    <w:next w:val="BodyText"/>
+    <w:basedOn w:val="Titre11"/>
+    <w:next w:val="Corpsdetexte"/>
     <w:uiPriority w:val="9"/>
     <w:unhideWhenUsed/>
     <w:qFormat/>
@@ -16956,10 +16527,10 @@
       <w:sz w:val="28"/>
     </w:rPr>
   </w:style>
-  <w:style w:type="paragraph" w:styleId="Heading3">
+  <w:style w:type="paragraph" w:styleId="Titre3">
     <w:name w:val="heading 3"/>
-    <w:basedOn w:val="Titre1"/>
-    <w:next w:val="BodyText"/>
+    <w:basedOn w:val="Titre11"/>
+    <w:next w:val="Corpsdetexte"/>
     <w:uiPriority w:val="9"/>
     <w:unhideWhenUsed/>
     <w:qFormat/>
@@ -16978,10 +16549,10 @@
       <w:sz w:val="28"/>
     </w:rPr>
   </w:style>
-  <w:style w:type="paragraph" w:styleId="Heading4">
+  <w:style w:type="paragraph" w:styleId="Titre4">
     <w:name w:val="heading 4"/>
     <w:basedOn w:val="Normal"/>
-    <w:next w:val="BodyText"/>
+    <w:next w:val="Corpsdetexte"/>
     <w:uiPriority w:val="9"/>
     <w:unhideWhenUsed/>
     <w:qFormat/>
@@ -17003,10 +16574,10 @@
       <w:sz w:val="24"/>
     </w:rPr>
   </w:style>
-  <w:style w:type="paragraph" w:styleId="Heading5">
+  <w:style w:type="paragraph" w:styleId="Titre5">
     <w:name w:val="heading 5"/>
-    <w:basedOn w:val="Titre1"/>
-    <w:next w:val="BodyText"/>
+    <w:basedOn w:val="Titre11"/>
+    <w:next w:val="Corpsdetexte"/>
     <w:uiPriority w:val="9"/>
     <w:unhideWhenUsed/>
     <w:qFormat/>
@@ -17024,10 +16595,10 @@
       <w:sz w:val="24"/>
     </w:rPr>
   </w:style>
-  <w:style w:type="paragraph" w:styleId="Heading6">
+  <w:style w:type="paragraph" w:styleId="Titre6">
     <w:name w:val="heading 6"/>
-    <w:basedOn w:val="Titre1"/>
-    <w:next w:val="BodyText"/>
+    <w:basedOn w:val="Titre11"/>
+    <w:next w:val="Corpsdetexte"/>
     <w:uiPriority w:val="9"/>
     <w:semiHidden/>
     <w:unhideWhenUsed/>
@@ -17045,10 +16616,10 @@
       <w:szCs w:val="18"/>
     </w:rPr>
   </w:style>
-  <w:style w:type="paragraph" w:styleId="Heading7">
+  <w:style w:type="paragraph" w:styleId="Titre7">
     <w:name w:val="heading 7"/>
-    <w:basedOn w:val="Titre1"/>
-    <w:next w:val="BodyText"/>
+    <w:basedOn w:val="Titre11"/>
+    <w:next w:val="Corpsdetexte"/>
     <w:qFormat/>
     <w:pPr>
       <w:spacing w:before="60" w:after="60"/>
@@ -17060,10 +16631,10 @@
       <w:szCs w:val="19"/>
     </w:rPr>
   </w:style>
-  <w:style w:type="paragraph" w:styleId="Heading8">
+  <w:style w:type="paragraph" w:styleId="Titre8">
     <w:name w:val="heading 8"/>
-    <w:basedOn w:val="Titre1"/>
-    <w:next w:val="BodyText"/>
+    <w:basedOn w:val="Titre11"/>
+    <w:next w:val="Corpsdetexte"/>
     <w:qFormat/>
     <w:pPr>
       <w:spacing w:before="60" w:after="60"/>
@@ -17077,10 +16648,10 @@
       <w:szCs w:val="19"/>
     </w:rPr>
   </w:style>
-  <w:style w:type="paragraph" w:styleId="Heading9">
+  <w:style w:type="paragraph" w:styleId="Titre9">
     <w:name w:val="heading 9"/>
-    <w:basedOn w:val="Titre1"/>
-    <w:next w:val="BodyText"/>
+    <w:basedOn w:val="Titre11"/>
+    <w:next w:val="Corpsdetexte"/>
     <w:qFormat/>
     <w:pPr>
       <w:spacing w:before="60" w:after="60"/>
@@ -17092,13 +16663,13 @@
       <w:szCs w:val="18"/>
     </w:rPr>
   </w:style>
-  <w:style w:type="character" w:default="1" w:styleId="DefaultParagraphFont">
+  <w:style w:type="character" w:default="1" w:styleId="Policepardfaut">
     <w:name w:val="Default Paragraph Font"/>
     <w:uiPriority w:val="1"/>
     <w:semiHidden/>
     <w:unhideWhenUsed/>
   </w:style>
-  <w:style w:type="table" w:default="1" w:styleId="TableNormal">
+  <w:style w:type="table" w:default="1" w:styleId="TableauNormal">
     <w:name w:val="Normal Table"/>
     <w:uiPriority w:val="99"/>
     <w:semiHidden/>
@@ -17113,7 +16684,7 @@
       </w:tblCellMar>
     </w:tblPr>
   </w:style>
-  <w:style w:type="numbering" w:default="1" w:styleId="NoList">
+  <w:style w:type="numbering" w:default="1" w:styleId="Aucuneliste">
     <w:name w:val="No List"/>
     <w:uiPriority w:val="99"/>
     <w:semiHidden/>
@@ -17181,10 +16752,10 @@
       <w:bCs/>
     </w:rPr>
   </w:style>
-  <w:style w:type="paragraph" w:customStyle="1" w:styleId="Titre1">
+  <w:style w:type="paragraph" w:customStyle="1" w:styleId="Titre11">
     <w:name w:val="Titre1"/>
     <w:basedOn w:val="Normal"/>
-    <w:next w:val="BodyText"/>
+    <w:next w:val="Corpsdetexte"/>
     <w:qFormat/>
     <w:pPr>
       <w:keepNext/>
@@ -17195,7 +16766,7 @@
       <w:sz w:val="40"/>
     </w:rPr>
   </w:style>
-  <w:style w:type="paragraph" w:styleId="BodyText">
+  <w:style w:type="paragraph" w:styleId="Corpsdetexte">
     <w:name w:val="Body Text"/>
     <w:basedOn w:val="Normal"/>
     <w:pPr>
@@ -17203,11 +16774,11 @@
       <w:jc w:val="both"/>
     </w:pPr>
   </w:style>
-  <w:style w:type="paragraph" w:styleId="List">
+  <w:style w:type="paragraph" w:styleId="Liste">
     <w:name w:val="List"/>
-    <w:basedOn w:val="BodyText"/>
+    <w:basedOn w:val="Corpsdetexte"/>
   </w:style>
-  <w:style w:type="paragraph" w:styleId="Caption">
+  <w:style w:type="paragraph" w:styleId="Lgende">
     <w:name w:val="caption"/>
     <w:basedOn w:val="Normal"/>
     <w:qFormat/>
@@ -17255,7 +16826,7 @@
       <w:sz w:val="80"/>
     </w:rPr>
   </w:style>
-  <w:style w:type="paragraph" w:styleId="Footer">
+  <w:style w:type="paragraph" w:styleId="Pieddepage">
     <w:name w:val="footer"/>
     <w:basedOn w:val="Normal"/>
     <w:pPr>
@@ -17278,10 +16849,10 @@
       <w:bCs/>
     </w:rPr>
   </w:style>
-  <w:style w:type="paragraph" w:styleId="Header">
+  <w:style w:type="paragraph" w:styleId="En-tte">
     <w:name w:val="header"/>
     <w:basedOn w:val="Normal"/>
-    <w:link w:val="HeaderChar"/>
+    <w:link w:val="En-tteCar"/>
     <w:uiPriority w:val="99"/>
     <w:pPr>
       <w:suppressLineNumbers/>
@@ -17291,9 +16862,9 @@
       </w:tabs>
     </w:pPr>
   </w:style>
-  <w:style w:type="paragraph" w:styleId="TOAHeading">
+  <w:style w:type="paragraph" w:styleId="TitreTR">
     <w:name w:val="toa heading"/>
-    <w:basedOn w:val="Titre1"/>
+    <w:basedOn w:val="Titre11"/>
     <w:pPr>
       <w:suppressLineNumbers/>
       <w:spacing w:before="0" w:after="283"/>
@@ -17303,7 +16874,7 @@
       <w:smallCaps/>
     </w:rPr>
   </w:style>
-  <w:style w:type="paragraph" w:styleId="TOC1">
+  <w:style w:type="paragraph" w:styleId="TM1">
     <w:name w:val="toc 1"/>
     <w:basedOn w:val="Index"/>
     <w:pPr>
@@ -17315,7 +16886,7 @@
       <w:b/>
     </w:rPr>
   </w:style>
-  <w:style w:type="paragraph" w:styleId="TOC2">
+  <w:style w:type="paragraph" w:styleId="TM2">
     <w:name w:val="toc 2"/>
     <w:basedOn w:val="Index"/>
     <w:pPr>
@@ -17325,7 +16896,7 @@
       <w:ind w:left="283"/>
     </w:pPr>
   </w:style>
-  <w:style w:type="paragraph" w:styleId="TOC3">
+  <w:style w:type="paragraph" w:styleId="TM3">
     <w:name w:val="toc 3"/>
     <w:basedOn w:val="Index"/>
     <w:pPr>
@@ -17341,7 +16912,7 @@
   </w:style>
   <w:style w:type="paragraph" w:customStyle="1" w:styleId="Contenudecadre">
     <w:name w:val="Contenu de cadre"/>
-    <w:basedOn w:val="BodyText"/>
+    <w:basedOn w:val="Corpsdetexte"/>
     <w:qFormat/>
   </w:style>
   <w:style w:type="paragraph" w:customStyle="1" w:styleId="Texte">
@@ -17356,7 +16927,7 @@
       <w:sz w:val="20"/>
     </w:rPr>
   </w:style>
-  <w:style w:type="paragraph" w:styleId="Salutation">
+  <w:style w:type="paragraph" w:styleId="Salutations">
     <w:name w:val="Salutation"/>
     <w:basedOn w:val="Normal"/>
     <w:pPr>
@@ -17365,7 +16936,7 @@
   </w:style>
   <w:style w:type="paragraph" w:customStyle="1" w:styleId="Code">
     <w:name w:val="Code"/>
-    <w:basedOn w:val="BodyText"/>
+    <w:basedOn w:val="Corpsdetexte"/>
     <w:qFormat/>
     <w:pPr>
       <w:spacing w:after="57"/>
@@ -17378,7 +16949,7 @@
   </w:style>
   <w:style w:type="paragraph" w:customStyle="1" w:styleId="Balise">
     <w:name w:val="Balise"/>
-    <w:basedOn w:val="BodyText"/>
+    <w:basedOn w:val="Corpsdetexte"/>
     <w:qFormat/>
     <w:pPr>
       <w:spacing w:after="0"/>
@@ -17390,8 +16961,8 @@
   </w:style>
   <w:style w:type="paragraph" w:customStyle="1" w:styleId="Titre10">
     <w:name w:val="Titre 10"/>
-    <w:basedOn w:val="Titre1"/>
-    <w:next w:val="BodyText"/>
+    <w:basedOn w:val="Titre11"/>
+    <w:next w:val="Corpsdetexte"/>
     <w:qFormat/>
     <w:pPr>
       <w:numPr>
@@ -17415,7 +16986,7 @@
   </w:style>
   <w:style w:type="paragraph" w:customStyle="1" w:styleId="Retraitdeliste">
     <w:name w:val="Retrait de liste"/>
-    <w:basedOn w:val="BodyText"/>
+    <w:basedOn w:val="Corpsdetexte"/>
     <w:qFormat/>
     <w:pPr>
       <w:tabs>
@@ -17450,7 +17021,7 @@
   </w:style>
   <w:style w:type="paragraph" w:customStyle="1" w:styleId="Tableau">
     <w:name w:val="Tableau"/>
-    <w:basedOn w:val="Caption"/>
+    <w:basedOn w:val="Lgende"/>
     <w:qFormat/>
     <w:rPr>
       <w:rFonts w:ascii="Droid Sans" w:hAnsi="Droid Sans"/>
@@ -17485,32 +17056,32 @@
       <w:lang w:val="en-US" w:bidi="ar-SA"/>
     </w:rPr>
   </w:style>
-  <w:style w:type="paragraph" w:styleId="List2">
+  <w:style w:type="paragraph" w:styleId="Liste2">
     <w:name w:val="List 2"/>
-    <w:basedOn w:val="List"/>
+    <w:basedOn w:val="Liste"/>
     <w:pPr>
       <w:ind w:left="360" w:hanging="360"/>
     </w:pPr>
   </w:style>
-  <w:style w:type="paragraph" w:styleId="ListBullet3">
+  <w:style w:type="paragraph" w:styleId="Listepuces3">
     <w:name w:val="List Bullet 3"/>
-    <w:basedOn w:val="List"/>
+    <w:basedOn w:val="Liste"/>
     <w:pPr>
       <w:spacing w:after="0"/>
       <w:ind w:left="720" w:hanging="360"/>
     </w:pPr>
   </w:style>
-  <w:style w:type="paragraph" w:styleId="ListContinue2">
+  <w:style w:type="paragraph" w:styleId="Listecontinue2">
     <w:name w:val="List Continue 2"/>
-    <w:basedOn w:val="List"/>
+    <w:basedOn w:val="Liste"/>
     <w:pPr>
       <w:ind w:left="720"/>
     </w:pPr>
   </w:style>
   <w:style w:type="paragraph" w:customStyle="1" w:styleId="Puce2fin">
     <w:name w:val="Puce 2 fin"/>
-    <w:basedOn w:val="List"/>
-    <w:next w:val="ListBullet3"/>
+    <w:basedOn w:val="Liste"/>
+    <w:next w:val="Listepuces3"/>
     <w:qFormat/>
     <w:pPr>
       <w:spacing w:after="240"/>
@@ -17519,25 +17090,25 @@
   </w:style>
   <w:style w:type="paragraph" w:customStyle="1" w:styleId="Puce3dbut">
     <w:name w:val="Puce 3 début"/>
-    <w:basedOn w:val="List"/>
-    <w:next w:val="ListBullet4"/>
+    <w:basedOn w:val="Liste"/>
+    <w:next w:val="Listepuces4"/>
     <w:qFormat/>
     <w:pPr>
       <w:spacing w:before="240"/>
       <w:ind w:left="1080" w:hanging="360"/>
     </w:pPr>
   </w:style>
-  <w:style w:type="paragraph" w:styleId="ListBullet4">
+  <w:style w:type="paragraph" w:styleId="Listepuces4">
     <w:name w:val="List Bullet 4"/>
-    <w:basedOn w:val="List"/>
+    <w:basedOn w:val="Liste"/>
     <w:pPr>
       <w:ind w:left="1080" w:hanging="360"/>
     </w:pPr>
   </w:style>
   <w:style w:type="paragraph" w:customStyle="1" w:styleId="Puce2dbut">
     <w:name w:val="Puce 2 début"/>
-    <w:basedOn w:val="List"/>
-    <w:next w:val="ListBullet3"/>
+    <w:basedOn w:val="Liste"/>
+    <w:next w:val="Listepuces3"/>
     <w:qFormat/>
     <w:pPr>
       <w:spacing w:before="240"/>
@@ -17546,7 +17117,7 @@
   </w:style>
   <w:style w:type="paragraph" w:customStyle="1" w:styleId="Titredindexpersonnalis">
     <w:name w:val="Titre d'index personnalisé"/>
-    <w:basedOn w:val="Titre1"/>
+    <w:basedOn w:val="Titre11"/>
     <w:qFormat/>
     <w:pPr>
       <w:suppressLineNumbers/>
@@ -17558,7 +17129,7 @@
       <w:szCs w:val="32"/>
     </w:rPr>
   </w:style>
-  <w:style w:type="paragraph" w:styleId="TOC4">
+  <w:style w:type="paragraph" w:styleId="TM4">
     <w:name w:val="toc 4"/>
     <w:basedOn w:val="Index"/>
     <w:pPr>
@@ -17572,7 +17143,7 @@
       <w:sz w:val="20"/>
     </w:rPr>
   </w:style>
-  <w:style w:type="paragraph" w:styleId="TOC5">
+  <w:style w:type="paragraph" w:styleId="TM5">
     <w:name w:val="toc 5"/>
     <w:basedOn w:val="Index"/>
     <w:pPr>
@@ -17591,10 +17162,10 @@
       <w:ind w:left="567" w:right="567"/>
     </w:pPr>
   </w:style>
-  <w:style w:type="paragraph" w:styleId="Title">
+  <w:style w:type="paragraph" w:styleId="Titre">
     <w:name w:val="Title"/>
-    <w:basedOn w:val="Titre1"/>
-    <w:next w:val="BodyText"/>
+    <w:basedOn w:val="Titre11"/>
+    <w:next w:val="Corpsdetexte"/>
     <w:uiPriority w:val="10"/>
     <w:qFormat/>
     <w:pPr>
@@ -17606,11 +17177,11 @@
       <w:szCs w:val="36"/>
     </w:rPr>
   </w:style>
-  <w:style w:type="paragraph" w:styleId="Subtitle">
+  <w:style w:type="paragraph" w:styleId="Sous-titre">
     <w:name w:val="Subtitle"/>
-    <w:basedOn w:val="Titre1"/>
-    <w:next w:val="BodyText"/>
-    <w:link w:val="SubtitleChar"/>
+    <w:basedOn w:val="Titre11"/>
+    <w:next w:val="Corpsdetexte"/>
+    <w:link w:val="Sous-titreCar"/>
     <w:uiPriority w:val="11"/>
     <w:qFormat/>
     <w:pPr>
@@ -17634,7 +17205,7 @@
   </w:style>
   <w:style w:type="paragraph" w:customStyle="1" w:styleId="Titredindexdobjets">
     <w:name w:val="Titre d'index d'objets"/>
-    <w:basedOn w:val="Titre1"/>
+    <w:basedOn w:val="Titre11"/>
     <w:qFormat/>
     <w:pPr>
       <w:suppressLineNumbers/>
@@ -17653,10 +17224,10 @@
     <w:name w:val="WW8Num3"/>
     <w:qFormat/>
   </w:style>
-  <w:style w:type="character" w:customStyle="1" w:styleId="HeaderChar">
-    <w:name w:val="Header Char"/>
-    <w:basedOn w:val="DefaultParagraphFont"/>
-    <w:link w:val="Header"/>
+  <w:style w:type="character" w:customStyle="1" w:styleId="En-tteCar">
+    <w:name w:val="En-tête Car"/>
+    <w:basedOn w:val="Policepardfaut"/>
+    <w:link w:val="En-tte"/>
     <w:uiPriority w:val="99"/>
     <w:rsid w:val="00AC337F"/>
     <w:rPr>
@@ -17681,9 +17252,9 @@
       <w:lang w:val="fr-FR" w:eastAsia="fr-FR" w:bidi="ar-SA"/>
     </w:rPr>
   </w:style>
-  <w:style w:type="table" w:styleId="TableGrid">
+  <w:style w:type="table" w:styleId="Grilledutableau">
     <w:name w:val="Table Grid"/>
-    <w:basedOn w:val="TableNormal"/>
+    <w:basedOn w:val="TableauNormal"/>
     <w:uiPriority w:val="39"/>
     <w:rsid w:val="00504F45"/>
     <w:rPr>
@@ -17703,9 +17274,9 @@
       </w:tblBorders>
     </w:tblPr>
   </w:style>
-  <w:style w:type="character" w:styleId="SubtleEmphasis">
+  <w:style w:type="character" w:styleId="Accentuationlgre">
     <w:name w:val="Subtle Emphasis"/>
-    <w:basedOn w:val="DefaultParagraphFont"/>
+    <w:basedOn w:val="Policepardfaut"/>
     <w:uiPriority w:val="19"/>
     <w:qFormat/>
     <w:rsid w:val="00504F45"/>
@@ -17715,10 +17286,10 @@
       <w:color w:val="808080" w:themeColor="text1" w:themeTint="7F"/>
     </w:rPr>
   </w:style>
-  <w:style w:type="character" w:customStyle="1" w:styleId="SubtitleChar">
-    <w:name w:val="Subtitle Char"/>
-    <w:basedOn w:val="DefaultParagraphFont"/>
-    <w:link w:val="Subtitle"/>
+  <w:style w:type="character" w:customStyle="1" w:styleId="Sous-titreCar">
+    <w:name w:val="Sous-titre Car"/>
+    <w:basedOn w:val="Policepardfaut"/>
+    <w:link w:val="Sous-titre"/>
     <w:uiPriority w:val="11"/>
     <w:rsid w:val="00504F45"/>
     <w:rPr>
@@ -17730,13 +17301,24 @@
       <w:szCs w:val="28"/>
     </w:rPr>
   </w:style>
-  <w:style w:type="character" w:styleId="PageNumber">
+  <w:style w:type="character" w:styleId="Numrodepage">
     <w:name w:val="page number"/>
-    <w:basedOn w:val="DefaultParagraphFont"/>
+    <w:basedOn w:val="Policepardfaut"/>
     <w:uiPriority w:val="99"/>
     <w:semiHidden/>
     <w:unhideWhenUsed/>
     <w:rsid w:val="000B2BBD"/>
+  </w:style>
+  <w:style w:type="character" w:styleId="lev">
+    <w:name w:val="Strong"/>
+    <w:basedOn w:val="Policepardfaut"/>
+    <w:uiPriority w:val="22"/>
+    <w:qFormat/>
+    <w:rsid w:val="00F92541"/>
+    <w:rPr>
+      <w:b/>
+      <w:bCs/>
+    </w:rPr>
   </w:style>
 </w:styles>
 </file>

--- a/Dossier de conception fonctionnelle.docx
+++ b/Dossier de conception fonctionnelle.docx
@@ -280,7 +280,7 @@
     </w:p>
     <w:p>
       <w:pPr>
-        <w:pStyle w:val="TitreTR"/>
+        <w:pStyle w:val="TOAHeading"/>
         <w:rPr>
           <w:rFonts w:cs="Open Sans"/>
           <w:lang w:val="fr-FR"/>
@@ -297,7 +297,7 @@
     </w:p>
     <w:p>
       <w:pPr>
-        <w:pStyle w:val="TM1"/>
+        <w:pStyle w:val="TOC1"/>
         <w:tabs>
           <w:tab w:val="right" w:leader="dot" w:pos="9866"/>
         </w:tabs>
@@ -345,7 +345,7 @@
     </w:p>
     <w:p>
       <w:pPr>
-        <w:pStyle w:val="TM1"/>
+        <w:pStyle w:val="TOC1"/>
         <w:tabs>
           <w:tab w:val="right" w:leader="dot" w:pos="9866"/>
         </w:tabs>
@@ -372,7 +372,7 @@
     </w:p>
     <w:p>
       <w:pPr>
-        <w:pStyle w:val="TM2"/>
+        <w:pStyle w:val="TOC2"/>
         <w:tabs>
           <w:tab w:val="right" w:leader="dot" w:pos="9583"/>
         </w:tabs>
@@ -399,7 +399,7 @@
     </w:p>
     <w:p>
       <w:pPr>
-        <w:pStyle w:val="TM2"/>
+        <w:pStyle w:val="TOC2"/>
         <w:tabs>
           <w:tab w:val="right" w:leader="dot" w:pos="9583"/>
         </w:tabs>
@@ -426,7 +426,7 @@
     </w:p>
     <w:p>
       <w:pPr>
-        <w:pStyle w:val="TM2"/>
+        <w:pStyle w:val="TOC2"/>
         <w:tabs>
           <w:tab w:val="right" w:leader="dot" w:pos="9583"/>
         </w:tabs>
@@ -453,7 +453,7 @@
     </w:p>
     <w:p>
       <w:pPr>
-        <w:pStyle w:val="TM3"/>
+        <w:pStyle w:val="TOC3"/>
         <w:tabs>
           <w:tab w:val="right" w:leader="dot" w:pos="9300"/>
         </w:tabs>
@@ -480,7 +480,7 @@
     </w:p>
     <w:p>
       <w:pPr>
-        <w:pStyle w:val="TM3"/>
+        <w:pStyle w:val="TOC3"/>
         <w:tabs>
           <w:tab w:val="right" w:leader="dot" w:pos="9300"/>
         </w:tabs>
@@ -513,7 +513,7 @@
     </w:p>
     <w:p>
       <w:pPr>
-        <w:pStyle w:val="TM1"/>
+        <w:pStyle w:val="TOC1"/>
         <w:tabs>
           <w:tab w:val="right" w:leader="dot" w:pos="9866"/>
         </w:tabs>
@@ -546,7 +546,7 @@
     </w:p>
     <w:p>
       <w:pPr>
-        <w:pStyle w:val="TM2"/>
+        <w:pStyle w:val="TOC2"/>
         <w:tabs>
           <w:tab w:val="right" w:leader="dot" w:pos="9583"/>
         </w:tabs>
@@ -579,7 +579,7 @@
     </w:p>
     <w:p>
       <w:pPr>
-        <w:pStyle w:val="TM2"/>
+        <w:pStyle w:val="TOC2"/>
         <w:tabs>
           <w:tab w:val="right" w:leader="dot" w:pos="9583"/>
         </w:tabs>
@@ -612,7 +612,7 @@
     </w:p>
     <w:p>
       <w:pPr>
-        <w:pStyle w:val="TM2"/>
+        <w:pStyle w:val="TOC2"/>
         <w:tabs>
           <w:tab w:val="right" w:leader="dot" w:pos="9583"/>
         </w:tabs>
@@ -645,7 +645,7 @@
     </w:p>
     <w:p>
       <w:pPr>
-        <w:pStyle w:val="TM1"/>
+        <w:pStyle w:val="TOC1"/>
         <w:tabs>
           <w:tab w:val="right" w:leader="dot" w:pos="9866"/>
         </w:tabs>
@@ -678,7 +678,7 @@
     </w:p>
     <w:p>
       <w:pPr>
-        <w:pStyle w:val="TM2"/>
+        <w:pStyle w:val="TOC2"/>
         <w:tabs>
           <w:tab w:val="right" w:leader="dot" w:pos="9583"/>
         </w:tabs>
@@ -711,7 +711,7 @@
     </w:p>
     <w:p>
       <w:pPr>
-        <w:pStyle w:val="TM3"/>
+        <w:pStyle w:val="TOC3"/>
         <w:tabs>
           <w:tab w:val="right" w:leader="dot" w:pos="9300"/>
         </w:tabs>
@@ -744,7 +744,7 @@
     </w:p>
     <w:p>
       <w:pPr>
-        <w:pStyle w:val="TM2"/>
+        <w:pStyle w:val="TOC2"/>
         <w:tabs>
           <w:tab w:val="right" w:leader="dot" w:pos="9583"/>
         </w:tabs>
@@ -777,7 +777,7 @@
     </w:p>
     <w:p>
       <w:pPr>
-        <w:pStyle w:val="TM1"/>
+        <w:pStyle w:val="TOC1"/>
         <w:tabs>
           <w:tab w:val="right" w:leader="dot" w:pos="9866"/>
         </w:tabs>
@@ -810,7 +810,7 @@
     </w:p>
     <w:p>
       <w:pPr>
-        <w:pStyle w:val="TM1"/>
+        <w:pStyle w:val="TOC1"/>
         <w:tabs>
           <w:tab w:val="right" w:leader="dot" w:pos="9866"/>
         </w:tabs>
@@ -850,7 +850,7 @@
     </w:p>
     <w:p>
       <w:pPr>
-        <w:pStyle w:val="TM1"/>
+        <w:pStyle w:val="TOC1"/>
         <w:tabs>
           <w:tab w:val="right" w:leader="dot" w:pos="9866"/>
         </w:tabs>
@@ -924,7 +924,7 @@
     </w:p>
     <w:p>
       <w:pPr>
-        <w:pStyle w:val="Titre1"/>
+        <w:pStyle w:val="Heading1"/>
         <w:rPr>
           <w:rFonts w:cs="Open Sans"/>
           <w:lang w:val="fr-FR"/>
@@ -941,7 +941,7 @@
     </w:p>
     <w:p>
       <w:pPr>
-        <w:pStyle w:val="Corpsdetexte"/>
+        <w:pStyle w:val="BodyText"/>
         <w:rPr>
           <w:rFonts w:cs="Open Sans"/>
           <w:lang w:val="fr-FR"/>
@@ -1621,7 +1621,7 @@
     </w:p>
     <w:p>
       <w:pPr>
-        <w:pStyle w:val="Corpsdetexte"/>
+        <w:pStyle w:val="BodyText"/>
         <w:jc w:val="center"/>
         <w:rPr>
           <w:rFonts w:cs="Open Sans"/>
@@ -1633,7 +1633,7 @@
     </w:p>
     <w:p>
       <w:pPr>
-        <w:pStyle w:val="Titre1"/>
+        <w:pStyle w:val="Heading1"/>
         <w:rPr>
           <w:rFonts w:cs="Open Sans"/>
           <w:lang w:val="fr-FR"/>
@@ -1650,7 +1650,7 @@
     </w:p>
     <w:p>
       <w:pPr>
-        <w:pStyle w:val="Titre2"/>
+        <w:pStyle w:val="Heading2"/>
         <w:rPr>
           <w:rFonts w:cs="Open Sans"/>
           <w:lang w:val="fr-FR"/>
@@ -1666,7 +1666,7 @@
     </w:p>
     <w:p>
       <w:pPr>
-        <w:pStyle w:val="Corpsdetexte"/>
+        <w:pStyle w:val="BodyText"/>
         <w:ind w:firstLine="576"/>
         <w:rPr>
           <w:rFonts w:cs="Open Sans"/>
@@ -1720,7 +1720,7 @@
     </w:p>
     <w:p>
       <w:pPr>
-        <w:pStyle w:val="Corpsdetexte"/>
+        <w:pStyle w:val="BodyText"/>
         <w:rPr>
           <w:rFonts w:cs="Open Sans"/>
           <w:lang w:val="fr-FR"/>
@@ -1799,7 +1799,7 @@
     </w:p>
     <w:p>
       <w:pPr>
-        <w:pStyle w:val="Corpsdetexte"/>
+        <w:pStyle w:val="BodyText"/>
         <w:rPr>
           <w:rFonts w:cs="Open Sans"/>
           <w:lang w:val="fr-FR"/>
@@ -1829,7 +1829,7 @@
     </w:p>
     <w:p>
       <w:pPr>
-        <w:pStyle w:val="Corpsdetexte"/>
+        <w:pStyle w:val="BodyText"/>
         <w:numPr>
           <w:ilvl w:val="0"/>
           <w:numId w:val="3"/>
@@ -1849,7 +1849,7 @@
     </w:p>
     <w:p>
       <w:pPr>
-        <w:pStyle w:val="Titre2"/>
+        <w:pStyle w:val="Heading2"/>
         <w:rPr>
           <w:rFonts w:cs="Open Sans"/>
           <w:lang w:val="fr-FR"/>
@@ -1865,7 +1865,7 @@
     </w:p>
     <w:p>
       <w:pPr>
-        <w:pStyle w:val="Corpsdetexte"/>
+        <w:pStyle w:val="BodyText"/>
         <w:rPr>
           <w:rFonts w:cs="Open Sans"/>
           <w:lang w:val="fr-FR"/>
@@ -1881,7 +1881,7 @@
     </w:p>
     <w:p>
       <w:pPr>
-        <w:pStyle w:val="Corpsdetexte"/>
+        <w:pStyle w:val="BodyText"/>
         <w:numPr>
           <w:ilvl w:val="0"/>
           <w:numId w:val="4"/>
@@ -1944,7 +1944,7 @@
     </w:p>
     <w:p>
       <w:pPr>
-        <w:pStyle w:val="Corpsdetexte"/>
+        <w:pStyle w:val="BodyText"/>
         <w:numPr>
           <w:ilvl w:val="0"/>
           <w:numId w:val="4"/>
@@ -1964,7 +1964,7 @@
     </w:p>
     <w:p>
       <w:pPr>
-        <w:pStyle w:val="Corpsdetexte"/>
+        <w:pStyle w:val="BodyText"/>
         <w:numPr>
           <w:ilvl w:val="0"/>
           <w:numId w:val="4"/>
@@ -1984,7 +1984,7 @@
     </w:p>
     <w:p>
       <w:pPr>
-        <w:pStyle w:val="Titre2"/>
+        <w:pStyle w:val="Heading2"/>
         <w:spacing w:before="240" w:after="120"/>
         <w:rPr>
           <w:rFonts w:eastAsia="DejaVu Sans" w:cs="Open Sans"/>
@@ -2001,15 +2001,15 @@
     </w:p>
     <w:p>
       <w:pPr>
-        <w:pStyle w:val="Corpsdetexte"/>
-        <w:rPr>
-          <w:lang w:val="fr-FR"/>
-        </w:rPr>
-      </w:pPr>
-    </w:p>
-    <w:p>
-      <w:pPr>
-        <w:pStyle w:val="Titre3"/>
+        <w:pStyle w:val="BodyText"/>
+        <w:rPr>
+          <w:lang w:val="fr-FR"/>
+        </w:rPr>
+      </w:pPr>
+    </w:p>
+    <w:p>
+      <w:pPr>
+        <w:pStyle w:val="Heading3"/>
         <w:spacing w:before="240" w:after="120"/>
         <w:rPr>
           <w:rFonts w:eastAsia="DejaVu Sans" w:cs="Open Sans"/>
@@ -2068,25 +2068,25 @@
     </w:p>
     <w:p>
       <w:pPr>
-        <w:pStyle w:val="Corpsdetexte"/>
-        <w:rPr>
-          <w:rFonts w:cs="Open Sans"/>
-          <w:lang w:val="fr-FR"/>
-        </w:rPr>
-      </w:pPr>
-    </w:p>
-    <w:p>
-      <w:pPr>
-        <w:pStyle w:val="Corpsdetexte"/>
-        <w:rPr>
-          <w:rFonts w:cs="Open Sans"/>
-          <w:lang w:val="fr-FR"/>
-        </w:rPr>
-      </w:pPr>
-    </w:p>
-    <w:p>
-      <w:pPr>
-        <w:pStyle w:val="Titre3"/>
+        <w:pStyle w:val="BodyText"/>
+        <w:rPr>
+          <w:rFonts w:cs="Open Sans"/>
+          <w:lang w:val="fr-FR"/>
+        </w:rPr>
+      </w:pPr>
+    </w:p>
+    <w:p>
+      <w:pPr>
+        <w:pStyle w:val="BodyText"/>
+        <w:rPr>
+          <w:rFonts w:cs="Open Sans"/>
+          <w:lang w:val="fr-FR"/>
+        </w:rPr>
+      </w:pPr>
+    </w:p>
+    <w:p>
+      <w:pPr>
+        <w:pStyle w:val="Heading3"/>
         <w:spacing w:before="240" w:after="120"/>
         <w:rPr>
           <w:rFonts w:eastAsia="DejaVu Sans" w:cs="Open Sans"/>
@@ -2104,25 +2104,27 @@
     </w:p>
     <w:p>
       <w:pPr>
-        <w:pStyle w:val="Corpsdetexte"/>
-        <w:rPr>
-          <w:rFonts w:cs="Open Sans"/>
-          <w:lang w:val="fr-FR"/>
-        </w:rPr>
-      </w:pPr>
-    </w:p>
-    <w:p>
-      <w:pPr>
-        <w:pStyle w:val="Corpsdetexte"/>
+        <w:pStyle w:val="BodyText"/>
+        <w:rPr>
+          <w:rFonts w:cs="Open Sans"/>
+          <w:lang w:val="fr-FR"/>
+        </w:rPr>
+      </w:pPr>
+    </w:p>
+    <w:p>
+      <w:pPr>
+        <w:pStyle w:val="BodyText"/>
         <w:ind w:left="600"/>
         <w:rPr>
           <w:rFonts w:cs="Open Sans"/>
-          <w:lang w:val="fr-FR"/>
-        </w:rPr>
-      </w:pPr>
-      <w:r>
-        <w:rPr>
-          <w:rFonts w:cs="Open Sans"/>
+          <w:sz w:val="24"/>
+          <w:lang w:val="fr-FR"/>
+        </w:rPr>
+      </w:pPr>
+      <w:r>
+        <w:rPr>
+          <w:rFonts w:cs="Open Sans"/>
+          <w:sz w:val="24"/>
           <w:lang w:val="fr-FR"/>
         </w:rPr>
         <w:t>Reprenant les termes exprimes par le client : la solution doit permettre :</w:t>
@@ -2138,6 +2140,7 @@
         <w:shd w:val="clear" w:color="auto" w:fill="FFFFFF"/>
         <w:spacing w:before="100" w:beforeAutospacing="1" w:after="100" w:afterAutospacing="1"/>
         <w:ind w:left="960" w:right="240"/>
+        <w:jc w:val="both"/>
         <w:rPr>
           <w:rFonts w:eastAsia="Times New Roman" w:cs="Open Sans"/>
           <w:color w:val="000000"/>
@@ -2174,6 +2177,7 @@
         <w:shd w:val="clear" w:color="auto" w:fill="FFFFFF"/>
         <w:spacing w:before="100" w:beforeAutospacing="1" w:after="100" w:afterAutospacing="1"/>
         <w:ind w:left="960" w:right="240"/>
+        <w:jc w:val="both"/>
         <w:rPr>
           <w:rFonts w:eastAsia="Times New Roman" w:cs="Open Sans"/>
           <w:color w:val="000000"/>
@@ -2210,6 +2214,7 @@
         <w:shd w:val="clear" w:color="auto" w:fill="FFFFFF"/>
         <w:spacing w:before="100" w:beforeAutospacing="1" w:after="100" w:afterAutospacing="1"/>
         <w:ind w:left="960" w:right="240"/>
+        <w:jc w:val="both"/>
         <w:rPr>
           <w:rFonts w:eastAsia="Times New Roman" w:cs="Open Sans"/>
           <w:color w:val="000000"/>
@@ -2246,6 +2251,7 @@
         <w:shd w:val="clear" w:color="auto" w:fill="FFFFFF"/>
         <w:spacing w:before="100" w:beforeAutospacing="1" w:after="100" w:afterAutospacing="1"/>
         <w:ind w:left="960" w:right="240"/>
+        <w:jc w:val="both"/>
         <w:rPr>
           <w:rFonts w:eastAsia="Times New Roman" w:cs="Open Sans"/>
           <w:color w:val="000000"/>
@@ -2282,6 +2288,7 @@
         <w:shd w:val="clear" w:color="auto" w:fill="FFFFFF"/>
         <w:spacing w:before="100" w:beforeAutospacing="1" w:after="100" w:afterAutospacing="1"/>
         <w:ind w:left="1680" w:right="240"/>
+        <w:jc w:val="both"/>
         <w:rPr>
           <w:rFonts w:eastAsia="Times New Roman" w:cs="Open Sans"/>
           <w:color w:val="000000"/>
@@ -2318,6 +2325,7 @@
         <w:shd w:val="clear" w:color="auto" w:fill="FFFFFF"/>
         <w:spacing w:before="100" w:beforeAutospacing="1" w:after="100" w:afterAutospacing="1"/>
         <w:ind w:left="1680" w:right="240"/>
+        <w:jc w:val="both"/>
         <w:rPr>
           <w:rFonts w:eastAsia="Times New Roman" w:cs="Open Sans"/>
           <w:color w:val="000000"/>
@@ -2354,6 +2362,7 @@
         <w:shd w:val="clear" w:color="auto" w:fill="FFFFFF"/>
         <w:spacing w:before="100" w:beforeAutospacing="1" w:after="100" w:afterAutospacing="1"/>
         <w:ind w:left="1680" w:right="240"/>
+        <w:jc w:val="both"/>
         <w:rPr>
           <w:rFonts w:eastAsia="Times New Roman" w:cs="Open Sans"/>
           <w:color w:val="000000"/>
@@ -2390,6 +2399,7 @@
         <w:shd w:val="clear" w:color="auto" w:fill="FFFFFF"/>
         <w:spacing w:before="100" w:beforeAutospacing="1" w:after="100" w:afterAutospacing="1"/>
         <w:ind w:left="960" w:right="240"/>
+        <w:jc w:val="both"/>
         <w:rPr>
           <w:rFonts w:eastAsia="Times New Roman" w:cs="Open Sans"/>
           <w:color w:val="000000"/>
@@ -2444,6 +2454,7 @@
         <w:shd w:val="clear" w:color="auto" w:fill="FFFFFF"/>
         <w:spacing w:before="100" w:beforeAutospacing="1" w:after="100" w:afterAutospacing="1"/>
         <w:ind w:left="960" w:right="240"/>
+        <w:jc w:val="both"/>
         <w:rPr>
           <w:rFonts w:eastAsia="Times New Roman" w:cs="Open Sans"/>
           <w:color w:val="000000"/>
@@ -2472,16 +2483,16 @@
     </w:p>
     <w:p>
       <w:pPr>
-        <w:pStyle w:val="Corpsdetexte"/>
-        <w:rPr>
-          <w:rFonts w:cs="Open Sans"/>
-          <w:lang w:val="fr-FR"/>
-        </w:rPr>
-      </w:pPr>
-    </w:p>
-    <w:p>
-      <w:pPr>
-        <w:pStyle w:val="Titre1"/>
+        <w:pStyle w:val="BodyText"/>
+        <w:rPr>
+          <w:rFonts w:cs="Open Sans"/>
+          <w:lang w:val="fr-FR"/>
+        </w:rPr>
+      </w:pPr>
+    </w:p>
+    <w:p>
+      <w:pPr>
+        <w:pStyle w:val="Heading1"/>
         <w:rPr>
           <w:rFonts w:cs="Open Sans"/>
           <w:lang w:val="fr-FR"/>
@@ -2512,7 +2523,7 @@
     </w:p>
     <w:p>
       <w:pPr>
-        <w:pStyle w:val="Titre2"/>
+        <w:pStyle w:val="Heading2"/>
         <w:rPr>
           <w:rFonts w:cs="Open Sans"/>
           <w:lang w:val="fr-FR"/>
@@ -2542,7 +2553,7 @@
     </w:p>
     <w:p>
       <w:pPr>
-        <w:pStyle w:val="Corpsdetexte"/>
+        <w:pStyle w:val="BodyText"/>
         <w:spacing w:before="240"/>
         <w:ind w:firstLine="576"/>
         <w:rPr>
@@ -2686,7 +2697,7 @@
     </w:p>
     <w:p>
       <w:pPr>
-        <w:pStyle w:val="Titre2"/>
+        <w:pStyle w:val="Heading2"/>
         <w:rPr>
           <w:rFonts w:cs="Open Sans"/>
           <w:lang w:val="fr-FR"/>
@@ -2860,12 +2871,55 @@
           <w:lang w:val="fr-FR"/>
         </w:rPr>
       </w:pPr>
+    </w:p>
+    <w:p>
+      <w:pPr>
+        <w:jc w:val="both"/>
+        <w:rPr>
+          <w:rFonts w:cs="Open Sans"/>
+          <w:lang w:val="fr-FR"/>
+        </w:rPr>
+      </w:pPr>
+    </w:p>
+    <w:p>
+      <w:pPr>
+        <w:jc w:val="both"/>
+        <w:rPr>
+          <w:rFonts w:cs="Open Sans"/>
+          <w:lang w:val="fr-FR"/>
+        </w:rPr>
+      </w:pPr>
+    </w:p>
+    <w:p>
+      <w:pPr>
+        <w:jc w:val="both"/>
+        <w:rPr>
+          <w:rFonts w:cs="Open Sans"/>
+          <w:lang w:val="fr-FR"/>
+        </w:rPr>
+      </w:pPr>
+    </w:p>
+    <w:p>
+      <w:pPr>
+        <w:jc w:val="both"/>
+        <w:rPr>
+          <w:rFonts w:cs="Open Sans"/>
+          <w:lang w:val="fr-FR"/>
+        </w:rPr>
+      </w:pPr>
       <w:r>
         <w:rPr>
           <w:rFonts w:cs="Open Sans"/>
           <w:lang w:val="fr-FR"/>
         </w:rPr>
         <w:br/>
+      </w:r>
+      <w:r>
+        <w:rPr>
+          <w:rFonts w:cs="Open Sans"/>
+          <w:lang w:val="fr-FR"/>
+        </w:rPr>
+        <w:lastRenderedPageBreak/>
         <w:t>Ces statuts sont organisés en trois groupes, une commande pourra donc avoir trois statuts simultanément, ils seront mis à jour tout au long du processus.</w:t>
       </w:r>
     </w:p>
@@ -2900,7 +2954,6 @@
           <w:rFonts w:cs="Open Sans"/>
           <w:lang w:val="fr-FR"/>
         </w:rPr>
-        <w:lastRenderedPageBreak/>
         <w:br/>
         <w:t xml:space="preserve">— </w:t>
       </w:r>
@@ -3040,16 +3093,16 @@
     </w:p>
     <w:p>
       <w:pPr>
-        <w:pStyle w:val="Corpsdetexte"/>
-        <w:rPr>
-          <w:rFonts w:cs="Open Sans"/>
-          <w:lang w:val="fr-FR"/>
-        </w:rPr>
-      </w:pPr>
-    </w:p>
-    <w:p>
-      <w:pPr>
-        <w:pStyle w:val="Titre2"/>
+        <w:pStyle w:val="BodyText"/>
+        <w:rPr>
+          <w:rFonts w:cs="Open Sans"/>
+          <w:lang w:val="fr-FR"/>
+        </w:rPr>
+      </w:pPr>
+    </w:p>
+    <w:p>
+      <w:pPr>
+        <w:pStyle w:val="Heading2"/>
         <w:spacing w:before="240" w:after="120"/>
         <w:rPr>
           <w:rFonts w:cs="Open Sans"/>
@@ -3066,7 +3119,7 @@
     </w:p>
     <w:p>
       <w:pPr>
-        <w:pStyle w:val="Corpsdetexte"/>
+        <w:pStyle w:val="BodyText"/>
         <w:spacing w:before="240"/>
         <w:jc w:val="center"/>
         <w:rPr>
@@ -3098,7 +3151,7 @@
     </w:p>
     <w:p>
       <w:pPr>
-        <w:pStyle w:val="Titre3"/>
+        <w:pStyle w:val="Heading3"/>
         <w:rPr>
           <w:rFonts w:cs="Open Sans"/>
           <w:lang w:val="fr-FR"/>
@@ -3205,14 +3258,10 @@
     </w:p>
     <w:p>
       <w:pPr>
-        <w:pStyle w:val="Corpsdetexte"/>
+        <w:pStyle w:val="BodyText"/>
         <w:spacing w:before="240"/>
         <w:rPr>
-          <w:rFonts w:eastAsia="DejaVu Sans" w:cs="Open Sans"/>
-          <w:i/>
-          <w:iCs/>
-          <w:sz w:val="18"/>
-          <w:szCs w:val="18"/>
+          <w:rFonts w:cs="Open Sans"/>
           <w:lang w:val="fr-FR"/>
         </w:rPr>
       </w:pPr>
@@ -3222,6 +3271,24 @@
           <w:lang w:val="fr-FR"/>
         </w:rPr>
         <w:tab/>
+      </w:r>
+    </w:p>
+    <w:p>
+      <w:pPr>
+        <w:pStyle w:val="BodyText"/>
+        <w:spacing w:before="240"/>
+        <w:ind w:firstLine="709"/>
+        <w:rPr>
+          <w:rFonts w:cs="Open Sans"/>
+          <w:lang w:val="fr-FR"/>
+        </w:rPr>
+      </w:pPr>
+      <w:r>
+        <w:rPr>
+          <w:rFonts w:cs="Open Sans"/>
+          <w:lang w:val="fr-FR"/>
+        </w:rPr>
+        <w:lastRenderedPageBreak/>
         <w:t xml:space="preserve">Le paquet "Interface Client" permet à l’acheteur (client et hôte de caisse) de passer commande. L’acheteur doit passer le processus d’authentification. Il peut s’inscrire si l’acheteur est un client ne disposant pas déjà d’un compte. Si le client passe par l’intermédiaire d’un hôte de caisse, ce dernier prendra ses informations de contact. L’acheteur peut consulter le panier en avant de commander et peut également formuler des requêtes spéciales. Une fois la commande prise, il valide sa commande et la règle immédiatement ou choisit de la régler à la </w:t>
       </w:r>
       <w:r>
@@ -3229,7 +3296,6 @@
           <w:rFonts w:cs="Open Sans"/>
           <w:lang w:val="fr-FR"/>
         </w:rPr>
-        <w:lastRenderedPageBreak/>
         <w:t>réceptio</w:t>
       </w:r>
       <w:r>
@@ -3249,7 +3315,7 @@
     </w:p>
     <w:p>
       <w:pPr>
-        <w:pStyle w:val="Titre3"/>
+        <w:pStyle w:val="Heading3"/>
         <w:rPr>
           <w:rFonts w:cs="Open Sans"/>
           <w:lang w:val="fr-FR"/>
@@ -3324,7 +3390,7 @@
     </w:p>
     <w:p>
       <w:pPr>
-        <w:pStyle w:val="Corpsdetexte"/>
+        <w:pStyle w:val="BodyText"/>
         <w:spacing w:before="240"/>
         <w:rPr>
           <w:rFonts w:eastAsia="DejaVu Sans" w:cs="Open Sans"/>
@@ -3349,7 +3415,7 @@
     </w:p>
     <w:p>
       <w:pPr>
-        <w:pStyle w:val="Titre1"/>
+        <w:pStyle w:val="Heading1"/>
         <w:rPr>
           <w:rFonts w:eastAsia="DejaVu Sans" w:cs="Open Sans"/>
           <w:lang w:val="fr-FR"/>
@@ -3366,7 +3432,7 @@
     </w:p>
     <w:p>
       <w:pPr>
-        <w:pStyle w:val="Titre2"/>
+        <w:pStyle w:val="Heading2"/>
         <w:rPr>
           <w:rFonts w:cs="Open Sans"/>
           <w:lang w:val="fr-FR"/>
@@ -3382,7 +3448,7 @@
     </w:p>
     <w:p>
       <w:pPr>
-        <w:pStyle w:val="Corpsdetexte"/>
+        <w:pStyle w:val="BodyText"/>
         <w:spacing w:before="240"/>
         <w:jc w:val="center"/>
         <w:rPr>
@@ -3473,7 +3539,7 @@
     </w:p>
     <w:p>
       <w:pPr>
-        <w:pStyle w:val="Corpsdetexte"/>
+        <w:pStyle w:val="BodyText"/>
         <w:spacing w:before="240"/>
         <w:jc w:val="center"/>
         <w:rPr>
@@ -3484,7 +3550,7 @@
     </w:p>
     <w:p>
       <w:pPr>
-        <w:pStyle w:val="Corpsdetexte"/>
+        <w:pStyle w:val="BodyText"/>
         <w:spacing w:before="240"/>
         <w:jc w:val="center"/>
         <w:rPr>
@@ -3495,7 +3561,7 @@
     </w:p>
     <w:p>
       <w:pPr>
-        <w:pStyle w:val="Corpsdetexte"/>
+        <w:pStyle w:val="BodyText"/>
         <w:spacing w:before="240"/>
         <w:jc w:val="center"/>
         <w:rPr>
@@ -3506,7 +3572,7 @@
     </w:p>
     <w:p>
       <w:pPr>
-        <w:pStyle w:val="Corpsdetexte"/>
+        <w:pStyle w:val="BodyText"/>
         <w:spacing w:before="240"/>
         <w:jc w:val="center"/>
         <w:rPr>
@@ -3517,7 +3583,7 @@
     </w:p>
     <w:p>
       <w:pPr>
-        <w:pStyle w:val="Corpsdetexte"/>
+        <w:pStyle w:val="BodyText"/>
         <w:spacing w:before="240"/>
         <w:jc w:val="center"/>
         <w:rPr>
@@ -3528,7 +3594,7 @@
     </w:p>
     <w:p>
       <w:pPr>
-        <w:pStyle w:val="Titre3"/>
+        <w:pStyle w:val="Heading3"/>
         <w:rPr>
           <w:rFonts w:eastAsia="DejaVu Sans" w:cs="Open Sans"/>
           <w:lang w:val="fr-FR"/>
@@ -3545,7 +3611,7 @@
     </w:p>
     <w:p>
       <w:pPr>
-        <w:pStyle w:val="Corpsdetexte"/>
+        <w:pStyle w:val="BodyText"/>
         <w:rPr>
           <w:lang w:val="fr-FR"/>
         </w:rPr>
@@ -3578,7 +3644,7 @@
     </w:p>
     <w:p>
       <w:pPr>
-        <w:pStyle w:val="Titre2"/>
+        <w:pStyle w:val="Heading2"/>
         <w:rPr>
           <w:rFonts w:cs="Open Sans"/>
           <w:lang w:val="fr-FR"/>
@@ -3732,7 +3798,7 @@
     </w:p>
     <w:p>
       <w:pPr>
-        <w:pStyle w:val="Titre1"/>
+        <w:pStyle w:val="Heading1"/>
         <w:rPr>
           <w:rFonts w:cs="Open Sans"/>
           <w:lang w:val="fr-FR"/>
@@ -3749,7 +3815,7 @@
     </w:p>
     <w:p>
       <w:pPr>
-        <w:pStyle w:val="Titre2"/>
+        <w:pStyle w:val="Heading2"/>
         <w:rPr>
           <w:rFonts w:cs="Open Sans"/>
           <w:lang w:val="fr-FR"/>
@@ -3977,7 +4043,7 @@
     </w:p>
     <w:p>
       <w:pPr>
-        <w:pStyle w:val="Titre1"/>
+        <w:pStyle w:val="Heading1"/>
         <w:rPr>
           <w:rFonts w:cs="Open Sans"/>
           <w:lang w:val="fr-FR"/>
@@ -3994,16 +4060,16 @@
     </w:p>
     <w:p>
       <w:pPr>
-        <w:pStyle w:val="Sous-titre"/>
-        <w:rPr>
-          <w:rStyle w:val="Accentuationlgre"/>
-          <w:rFonts w:cs="Open Sans"/>
-          <w:lang w:val="fr-FR"/>
-        </w:rPr>
-      </w:pPr>
-      <w:r>
-        <w:rPr>
-          <w:rStyle w:val="Accentuationlgre"/>
+        <w:pStyle w:val="Subtitle"/>
+        <w:rPr>
+          <w:rStyle w:val="SubtleEmphasis"/>
+          <w:rFonts w:cs="Open Sans"/>
+          <w:lang w:val="fr-FR"/>
+        </w:rPr>
+      </w:pPr>
+      <w:r>
+        <w:rPr>
+          <w:rStyle w:val="SubtleEmphasis"/>
           <w:rFonts w:cs="Open Sans"/>
           <w:lang w:val="fr-FR"/>
         </w:rPr>
@@ -4168,7 +4234,7 @@
     </w:p>
     <w:tbl>
       <w:tblPr>
-        <w:tblStyle w:val="Grilledutableau"/>
+        <w:tblStyle w:val="TableGrid"/>
         <w:tblW w:w="0" w:type="auto"/>
         <w:tblLook w:val="04A0" w:firstRow="1" w:lastRow="0" w:firstColumn="1" w:lastColumn="0" w:noHBand="0" w:noVBand="1"/>
       </w:tblPr>
@@ -4510,7 +4576,7 @@
     </w:p>
     <w:tbl>
       <w:tblPr>
-        <w:tblStyle w:val="Grilledutableau"/>
+        <w:tblStyle w:val="TableGrid"/>
         <w:tblW w:w="0" w:type="auto"/>
         <w:tblLook w:val="04A0" w:firstRow="1" w:lastRow="0" w:firstColumn="1" w:lastColumn="0" w:noHBand="0" w:noVBand="1"/>
       </w:tblPr>
@@ -4794,7 +4860,7 @@
     </w:p>
     <w:tbl>
       <w:tblPr>
-        <w:tblStyle w:val="Grilledutableau"/>
+        <w:tblStyle w:val="TableGrid"/>
         <w:tblW w:w="0" w:type="auto"/>
         <w:tblLook w:val="04A0" w:firstRow="1" w:lastRow="0" w:firstColumn="1" w:lastColumn="0" w:noHBand="0" w:noVBand="1"/>
       </w:tblPr>
@@ -4863,7 +4929,6 @@
                 <w:szCs w:val="20"/>
               </w:rPr>
             </w:pPr>
-            <w:proofErr w:type="spellStart"/>
             <w:r>
               <w:rPr>
                 <w:rFonts w:cs="Open Sans"/>
@@ -4872,7 +4937,6 @@
               </w:rPr>
               <w:t>Post-Condition</w:t>
             </w:r>
-            <w:proofErr w:type="spellEnd"/>
           </w:p>
         </w:tc>
         <w:tc>
@@ -4901,7 +4965,7 @@
     </w:tbl>
     <w:p>
       <w:pPr>
-        <w:pStyle w:val="Titre5"/>
+        <w:pStyle w:val="Heading5"/>
         <w:numPr>
           <w:ilvl w:val="0"/>
           <w:numId w:val="0"/>
@@ -4932,9 +4996,9 @@
     </w:p>
     <w:p>
       <w:pPr>
-        <w:pStyle w:val="Sous-titre"/>
-        <w:rPr>
-          <w:rStyle w:val="Accentuationlgre"/>
+        <w:pStyle w:val="Subtitle"/>
+        <w:rPr>
+          <w:rStyle w:val="SubtleEmphasis"/>
           <w:rFonts w:cs="Open Sans"/>
           <w:sz w:val="24"/>
           <w:szCs w:val="24"/>
@@ -4943,7 +5007,7 @@
       </w:pPr>
       <w:r>
         <w:rPr>
-          <w:rStyle w:val="Accentuationlgre"/>
+          <w:rStyle w:val="SubtleEmphasis"/>
           <w:rFonts w:cs="Open Sans"/>
           <w:sz w:val="24"/>
           <w:szCs w:val="24"/>
@@ -5135,7 +5199,7 @@
     </w:p>
     <w:tbl>
       <w:tblPr>
-        <w:tblStyle w:val="Grilledutableau"/>
+        <w:tblStyle w:val="TableGrid"/>
         <w:tblW w:w="0" w:type="auto"/>
         <w:tblLook w:val="04A0" w:firstRow="1" w:lastRow="0" w:firstColumn="1" w:lastColumn="0" w:noHBand="0" w:noVBand="1"/>
       </w:tblPr>
@@ -5693,7 +5757,7 @@
     </w:p>
     <w:tbl>
       <w:tblPr>
-        <w:tblStyle w:val="Grilledutableau"/>
+        <w:tblStyle w:val="TableGrid"/>
         <w:tblW w:w="0" w:type="auto"/>
         <w:tblLook w:val="04A0" w:firstRow="1" w:lastRow="0" w:firstColumn="1" w:lastColumn="0" w:noHBand="0" w:noVBand="1"/>
       </w:tblPr>
@@ -5937,7 +6001,7 @@
     </w:p>
     <w:tbl>
       <w:tblPr>
-        <w:tblStyle w:val="Grilledutableau"/>
+        <w:tblStyle w:val="TableGrid"/>
         <w:tblW w:w="0" w:type="auto"/>
         <w:tblLook w:val="04A0" w:firstRow="1" w:lastRow="0" w:firstColumn="1" w:lastColumn="0" w:noHBand="0" w:noVBand="1"/>
       </w:tblPr>
@@ -6006,7 +6070,6 @@
                 <w:szCs w:val="20"/>
               </w:rPr>
             </w:pPr>
-            <w:proofErr w:type="spellStart"/>
             <w:r>
               <w:rPr>
                 <w:rFonts w:cs="Open Sans"/>
@@ -6015,7 +6078,6 @@
               </w:rPr>
               <w:t>Post-Condition</w:t>
             </w:r>
-            <w:proofErr w:type="spellEnd"/>
           </w:p>
         </w:tc>
         <w:tc>
@@ -6054,9 +6116,9 @@
     </w:p>
     <w:p>
       <w:pPr>
-        <w:pStyle w:val="Sous-titre"/>
-        <w:rPr>
-          <w:rStyle w:val="Accentuationlgre"/>
+        <w:pStyle w:val="Subtitle"/>
+        <w:rPr>
+          <w:rStyle w:val="SubtleEmphasis"/>
           <w:rFonts w:cs="Open Sans"/>
           <w:sz w:val="24"/>
           <w:szCs w:val="24"/>
@@ -6074,7 +6136,7 @@
       </w:r>
       <w:r>
         <w:rPr>
-          <w:rStyle w:val="Accentuationlgre"/>
+          <w:rStyle w:val="SubtleEmphasis"/>
           <w:rFonts w:cs="Open Sans"/>
           <w:sz w:val="24"/>
           <w:szCs w:val="24"/>
@@ -6266,7 +6328,7 @@
     </w:p>
     <w:tbl>
       <w:tblPr>
-        <w:tblStyle w:val="Grilledutableau"/>
+        <w:tblStyle w:val="TableGrid"/>
         <w:tblW w:w="0" w:type="auto"/>
         <w:tblLook w:val="04A0" w:firstRow="1" w:lastRow="0" w:firstColumn="1" w:lastColumn="0" w:noHBand="0" w:noVBand="1"/>
       </w:tblPr>
@@ -6542,7 +6604,7 @@
     </w:p>
     <w:tbl>
       <w:tblPr>
-        <w:tblStyle w:val="Grilledutableau"/>
+        <w:tblStyle w:val="TableGrid"/>
         <w:tblW w:w="0" w:type="auto"/>
         <w:tblLook w:val="04A0" w:firstRow="1" w:lastRow="0" w:firstColumn="1" w:lastColumn="0" w:noHBand="0" w:noVBand="1"/>
       </w:tblPr>
@@ -6686,9 +6748,9 @@
     </w:p>
     <w:p>
       <w:pPr>
-        <w:pStyle w:val="Sous-titre"/>
-        <w:rPr>
-          <w:rStyle w:val="Accentuationlgre"/>
+        <w:pStyle w:val="Subtitle"/>
+        <w:rPr>
+          <w:rStyle w:val="SubtleEmphasis"/>
           <w:rFonts w:cs="Open Sans"/>
           <w:color w:val="4472C4" w:themeColor="accent1"/>
           <w:sz w:val="24"/>
@@ -6698,7 +6760,7 @@
       </w:pPr>
       <w:r>
         <w:rPr>
-          <w:rStyle w:val="Accentuationlgre"/>
+          <w:rStyle w:val="SubtleEmphasis"/>
           <w:rFonts w:cs="Open Sans"/>
           <w:color w:val="4472C4" w:themeColor="accent1"/>
           <w:sz w:val="24"/>
@@ -6894,7 +6956,7 @@
     </w:p>
     <w:tbl>
       <w:tblPr>
-        <w:tblStyle w:val="Grilledutableau"/>
+        <w:tblStyle w:val="TableGrid"/>
         <w:tblW w:w="0" w:type="auto"/>
         <w:tblLook w:val="04A0" w:firstRow="1" w:lastRow="0" w:firstColumn="1" w:lastColumn="0" w:noHBand="0" w:noVBand="1"/>
       </w:tblPr>
@@ -7100,7 +7162,7 @@
     </w:p>
     <w:tbl>
       <w:tblPr>
-        <w:tblStyle w:val="Grilledutableau"/>
+        <w:tblStyle w:val="TableGrid"/>
         <w:tblW w:w="0" w:type="auto"/>
         <w:tblLook w:val="04A0" w:firstRow="1" w:lastRow="0" w:firstColumn="1" w:lastColumn="0" w:noHBand="0" w:noVBand="1"/>
       </w:tblPr>
@@ -7266,7 +7328,7 @@
     </w:p>
     <w:tbl>
       <w:tblPr>
-        <w:tblStyle w:val="Grilledutableau"/>
+        <w:tblStyle w:val="TableGrid"/>
         <w:tblW w:w="0" w:type="auto"/>
         <w:tblLook w:val="04A0" w:firstRow="1" w:lastRow="0" w:firstColumn="1" w:lastColumn="0" w:noHBand="0" w:noVBand="1"/>
       </w:tblPr>
@@ -7388,9 +7450,9 @@
     </w:p>
     <w:p>
       <w:pPr>
-        <w:pStyle w:val="Sous-titre"/>
-        <w:rPr>
-          <w:rStyle w:val="Accentuationlgre"/>
+        <w:pStyle w:val="Subtitle"/>
+        <w:rPr>
+          <w:rStyle w:val="SubtleEmphasis"/>
           <w:rFonts w:cs="Open Sans"/>
           <w:sz w:val="24"/>
           <w:szCs w:val="24"/>
@@ -7399,7 +7461,7 @@
       </w:pPr>
       <w:r>
         <w:rPr>
-          <w:rStyle w:val="Accentuationlgre"/>
+          <w:rStyle w:val="SubtleEmphasis"/>
           <w:rFonts w:cs="Open Sans"/>
           <w:sz w:val="24"/>
           <w:szCs w:val="24"/>
@@ -7591,7 +7653,7 @@
     </w:p>
     <w:tbl>
       <w:tblPr>
-        <w:tblStyle w:val="Grilledutableau"/>
+        <w:tblStyle w:val="TableGrid"/>
         <w:tblW w:w="0" w:type="auto"/>
         <w:tblLook w:val="04A0" w:firstRow="1" w:lastRow="0" w:firstColumn="1" w:lastColumn="0" w:noHBand="0" w:noVBand="1"/>
       </w:tblPr>
@@ -8057,7 +8119,7 @@
     </w:p>
     <w:tbl>
       <w:tblPr>
-        <w:tblStyle w:val="Grilledutableau"/>
+        <w:tblStyle w:val="TableGrid"/>
         <w:tblW w:w="0" w:type="auto"/>
         <w:tblLook w:val="04A0" w:firstRow="1" w:lastRow="0" w:firstColumn="1" w:lastColumn="0" w:noHBand="0" w:noVBand="1"/>
       </w:tblPr>
@@ -8283,7 +8345,7 @@
     </w:p>
     <w:tbl>
       <w:tblPr>
-        <w:tblStyle w:val="Grilledutableau"/>
+        <w:tblStyle w:val="TableGrid"/>
         <w:tblW w:w="0" w:type="auto"/>
         <w:tblLook w:val="04A0" w:firstRow="1" w:lastRow="0" w:firstColumn="1" w:lastColumn="0" w:noHBand="0" w:noVBand="1"/>
       </w:tblPr>
@@ -8352,7 +8414,6 @@
                 <w:szCs w:val="20"/>
               </w:rPr>
             </w:pPr>
-            <w:proofErr w:type="spellStart"/>
             <w:r>
               <w:rPr>
                 <w:rFonts w:cs="Open Sans"/>
@@ -8361,7 +8422,6 @@
               </w:rPr>
               <w:t>Post-Condition</w:t>
             </w:r>
-            <w:proofErr w:type="spellEnd"/>
           </w:p>
         </w:tc>
         <w:tc>
@@ -8409,9 +8469,9 @@
     </w:p>
     <w:p>
       <w:pPr>
-        <w:pStyle w:val="Sous-titre"/>
-        <w:rPr>
-          <w:rStyle w:val="Accentuationlgre"/>
+        <w:pStyle w:val="Subtitle"/>
+        <w:rPr>
+          <w:rStyle w:val="SubtleEmphasis"/>
           <w:rFonts w:cs="Open Sans"/>
           <w:sz w:val="24"/>
           <w:szCs w:val="24"/>
@@ -8420,7 +8480,7 @@
       </w:pPr>
       <w:r>
         <w:rPr>
-          <w:rStyle w:val="Accentuationlgre"/>
+          <w:rStyle w:val="SubtleEmphasis"/>
           <w:rFonts w:cs="Open Sans"/>
           <w:sz w:val="24"/>
           <w:szCs w:val="24"/>
@@ -8612,7 +8672,7 @@
     </w:p>
     <w:tbl>
       <w:tblPr>
-        <w:tblStyle w:val="Grilledutableau"/>
+        <w:tblStyle w:val="TableGrid"/>
         <w:tblW w:w="0" w:type="auto"/>
         <w:tblLook w:val="04A0" w:firstRow="1" w:lastRow="0" w:firstColumn="1" w:lastColumn="0" w:noHBand="0" w:noVBand="1"/>
       </w:tblPr>
@@ -9028,7 +9088,7 @@
     </w:p>
     <w:tbl>
       <w:tblPr>
-        <w:tblStyle w:val="Grilledutableau"/>
+        <w:tblStyle w:val="TableGrid"/>
         <w:tblW w:w="0" w:type="auto"/>
         <w:tblLook w:val="04A0" w:firstRow="1" w:lastRow="0" w:firstColumn="1" w:lastColumn="0" w:noHBand="0" w:noVBand="1"/>
       </w:tblPr>
@@ -9152,9 +9212,9 @@
     </w:p>
     <w:p>
       <w:pPr>
-        <w:pStyle w:val="Sous-titre"/>
-        <w:rPr>
-          <w:rStyle w:val="Accentuationlgre"/>
+        <w:pStyle w:val="Subtitle"/>
+        <w:rPr>
+          <w:rStyle w:val="SubtleEmphasis"/>
           <w:rFonts w:cs="Open Sans"/>
           <w:sz w:val="24"/>
           <w:szCs w:val="24"/>
@@ -9163,7 +9223,7 @@
       </w:pPr>
       <w:r>
         <w:rPr>
-          <w:rStyle w:val="Accentuationlgre"/>
+          <w:rStyle w:val="SubtleEmphasis"/>
           <w:rFonts w:cs="Open Sans"/>
           <w:sz w:val="24"/>
           <w:szCs w:val="24"/>
@@ -9355,7 +9415,7 @@
     </w:p>
     <w:tbl>
       <w:tblPr>
-        <w:tblStyle w:val="Grilledutableau"/>
+        <w:tblStyle w:val="TableGrid"/>
         <w:tblW w:w="0" w:type="auto"/>
         <w:tblLook w:val="04A0" w:firstRow="1" w:lastRow="0" w:firstColumn="1" w:lastColumn="0" w:noHBand="0" w:noVBand="1"/>
       </w:tblPr>
@@ -9800,7 +9860,7 @@
     </w:p>
     <w:tbl>
       <w:tblPr>
-        <w:tblStyle w:val="Grilledutableau"/>
+        <w:tblStyle w:val="TableGrid"/>
         <w:tblW w:w="0" w:type="auto"/>
         <w:tblLook w:val="04A0" w:firstRow="1" w:lastRow="0" w:firstColumn="1" w:lastColumn="0" w:noHBand="0" w:noVBand="1"/>
       </w:tblPr>
@@ -10104,7 +10164,7 @@
     </w:p>
     <w:tbl>
       <w:tblPr>
-        <w:tblStyle w:val="Grilledutableau"/>
+        <w:tblStyle w:val="TableGrid"/>
         <w:tblW w:w="0" w:type="auto"/>
         <w:tblLook w:val="04A0" w:firstRow="1" w:lastRow="0" w:firstColumn="1" w:lastColumn="0" w:noHBand="0" w:noVBand="1"/>
       </w:tblPr>
@@ -10191,7 +10251,6 @@
                 <w:szCs w:val="20"/>
               </w:rPr>
             </w:pPr>
-            <w:proofErr w:type="spellStart"/>
             <w:r>
               <w:rPr>
                 <w:rFonts w:cs="Open Sans"/>
@@ -10200,7 +10259,6 @@
               </w:rPr>
               <w:t>Post-Condition</w:t>
             </w:r>
-            <w:proofErr w:type="spellEnd"/>
           </w:p>
         </w:tc>
         <w:tc>
@@ -10251,9 +10309,9 @@
     <w:bookmarkEnd w:id="0"/>
     <w:p>
       <w:pPr>
-        <w:pStyle w:val="Sous-titre"/>
-        <w:rPr>
-          <w:rStyle w:val="Accentuationlgre"/>
+        <w:pStyle w:val="Subtitle"/>
+        <w:rPr>
+          <w:rStyle w:val="SubtleEmphasis"/>
           <w:rFonts w:cs="Open Sans"/>
           <w:sz w:val="24"/>
           <w:szCs w:val="24"/>
@@ -10262,7 +10320,7 @@
       </w:pPr>
       <w:r>
         <w:rPr>
-          <w:rStyle w:val="Accentuationlgre"/>
+          <w:rStyle w:val="SubtleEmphasis"/>
           <w:rFonts w:cs="Open Sans"/>
           <w:sz w:val="24"/>
           <w:szCs w:val="24"/>
@@ -10474,7 +10532,7 @@
     </w:p>
     <w:tbl>
       <w:tblPr>
-        <w:tblStyle w:val="Grilledutableau"/>
+        <w:tblStyle w:val="TableGrid"/>
         <w:tblW w:w="0" w:type="auto"/>
         <w:tblLook w:val="04A0" w:firstRow="1" w:lastRow="0" w:firstColumn="1" w:lastColumn="0" w:noHBand="0" w:noVBand="1"/>
       </w:tblPr>
@@ -10810,7 +10868,7 @@
     </w:p>
     <w:tbl>
       <w:tblPr>
-        <w:tblStyle w:val="Grilledutableau"/>
+        <w:tblStyle w:val="TableGrid"/>
         <w:tblW w:w="0" w:type="auto"/>
         <w:tblLook w:val="04A0" w:firstRow="1" w:lastRow="0" w:firstColumn="1" w:lastColumn="0" w:noHBand="0" w:noVBand="1"/>
       </w:tblPr>
@@ -10934,9 +10992,9 @@
     </w:p>
     <w:p>
       <w:pPr>
-        <w:pStyle w:val="Sous-titre"/>
-        <w:rPr>
-          <w:rStyle w:val="Accentuationlgre"/>
+        <w:pStyle w:val="Subtitle"/>
+        <w:rPr>
+          <w:rStyle w:val="SubtleEmphasis"/>
           <w:rFonts w:cs="Open Sans"/>
           <w:sz w:val="24"/>
           <w:szCs w:val="24"/>
@@ -10945,7 +11003,7 @@
       </w:pPr>
       <w:r>
         <w:rPr>
-          <w:rStyle w:val="Accentuationlgre"/>
+          <w:rStyle w:val="SubtleEmphasis"/>
           <w:rFonts w:cs="Open Sans"/>
           <w:sz w:val="24"/>
           <w:szCs w:val="24"/>
@@ -11137,7 +11195,7 @@
     </w:p>
     <w:tbl>
       <w:tblPr>
-        <w:tblStyle w:val="Grilledutableau"/>
+        <w:tblStyle w:val="TableGrid"/>
         <w:tblW w:w="0" w:type="auto"/>
         <w:tblLook w:val="04A0" w:firstRow="1" w:lastRow="0" w:firstColumn="1" w:lastColumn="0" w:noHBand="0" w:noVBand="1"/>
       </w:tblPr>
@@ -11591,7 +11649,7 @@
     </w:p>
     <w:tbl>
       <w:tblPr>
-        <w:tblStyle w:val="Grilledutableau"/>
+        <w:tblStyle w:val="TableGrid"/>
         <w:tblW w:w="0" w:type="auto"/>
         <w:tblLook w:val="04A0" w:firstRow="1" w:lastRow="0" w:firstColumn="1" w:lastColumn="0" w:noHBand="0" w:noVBand="1"/>
       </w:tblPr>
@@ -11807,7 +11865,7 @@
     </w:p>
     <w:tbl>
       <w:tblPr>
-        <w:tblStyle w:val="Grilledutableau"/>
+        <w:tblStyle w:val="TableGrid"/>
         <w:tblW w:w="0" w:type="auto"/>
         <w:tblLook w:val="04A0" w:firstRow="1" w:lastRow="0" w:firstColumn="1" w:lastColumn="0" w:noHBand="0" w:noVBand="1"/>
       </w:tblPr>
@@ -11951,9 +12009,9 @@
     </w:p>
     <w:p>
       <w:pPr>
-        <w:pStyle w:val="Sous-titre"/>
-        <w:rPr>
-          <w:rStyle w:val="Accentuationlgre"/>
+        <w:pStyle w:val="Subtitle"/>
+        <w:rPr>
+          <w:rStyle w:val="SubtleEmphasis"/>
           <w:rFonts w:cs="Open Sans"/>
           <w:sz w:val="24"/>
           <w:szCs w:val="24"/>
@@ -11962,7 +12020,7 @@
       </w:pPr>
       <w:r>
         <w:rPr>
-          <w:rStyle w:val="Accentuationlgre"/>
+          <w:rStyle w:val="SubtleEmphasis"/>
           <w:rFonts w:cs="Open Sans"/>
           <w:sz w:val="24"/>
           <w:szCs w:val="24"/>
@@ -12154,7 +12212,7 @@
     </w:p>
     <w:tbl>
       <w:tblPr>
-        <w:tblStyle w:val="Grilledutableau"/>
+        <w:tblStyle w:val="TableGrid"/>
         <w:tblW w:w="0" w:type="auto"/>
         <w:tblLook w:val="04A0" w:firstRow="1" w:lastRow="0" w:firstColumn="1" w:lastColumn="0" w:noHBand="0" w:noVBand="1"/>
       </w:tblPr>
@@ -12520,7 +12578,7 @@
     </w:p>
     <w:tbl>
       <w:tblPr>
-        <w:tblStyle w:val="Grilledutableau"/>
+        <w:tblStyle w:val="TableGrid"/>
         <w:tblW w:w="0" w:type="auto"/>
         <w:tblLook w:val="04A0" w:firstRow="1" w:lastRow="0" w:firstColumn="1" w:lastColumn="0" w:noHBand="0" w:noVBand="1"/>
       </w:tblPr>
@@ -12625,7 +12683,7 @@
     </w:tbl>
     <w:p>
       <w:pPr>
-        <w:pStyle w:val="Titre5"/>
+        <w:pStyle w:val="Heading5"/>
         <w:numPr>
           <w:ilvl w:val="0"/>
           <w:numId w:val="0"/>
@@ -12656,9 +12714,9 @@
     </w:p>
     <w:p>
       <w:pPr>
-        <w:pStyle w:val="Sous-titre"/>
-        <w:rPr>
-          <w:rStyle w:val="Accentuationlgre"/>
+        <w:pStyle w:val="Subtitle"/>
+        <w:rPr>
+          <w:rStyle w:val="SubtleEmphasis"/>
           <w:rFonts w:cs="Open Sans"/>
           <w:sz w:val="24"/>
           <w:szCs w:val="24"/>
@@ -12666,7 +12724,7 @@
       </w:pPr>
       <w:r>
         <w:rPr>
-          <w:rStyle w:val="Accentuationlgre"/>
+          <w:rStyle w:val="SubtleEmphasis"/>
           <w:rFonts w:cs="Open Sans"/>
           <w:sz w:val="24"/>
           <w:szCs w:val="24"/>
@@ -12677,7 +12735,7 @@
       <w:proofErr w:type="gramStart"/>
       <w:r>
         <w:rPr>
-          <w:rStyle w:val="Accentuationlgre"/>
+          <w:rStyle w:val="SubtleEmphasis"/>
           <w:rFonts w:cs="Open Sans"/>
           <w:sz w:val="24"/>
           <w:szCs w:val="24"/>
@@ -12687,7 +12745,7 @@
       <w:proofErr w:type="gramEnd"/>
       <w:r>
         <w:rPr>
-          <w:rStyle w:val="Accentuationlgre"/>
+          <w:rStyle w:val="SubtleEmphasis"/>
           <w:rFonts w:cs="Open Sans"/>
           <w:sz w:val="24"/>
           <w:szCs w:val="24"/>
@@ -12880,7 +12938,7 @@
     </w:p>
     <w:tbl>
       <w:tblPr>
-        <w:tblStyle w:val="Grilledutableau"/>
+        <w:tblStyle w:val="TableGrid"/>
         <w:tblW w:w="0" w:type="auto"/>
         <w:tblLook w:val="04A0" w:firstRow="1" w:lastRow="0" w:firstColumn="1" w:lastColumn="0" w:noHBand="0" w:noVBand="1"/>
       </w:tblPr>
@@ -13174,7 +13232,7 @@
     </w:p>
     <w:tbl>
       <w:tblPr>
-        <w:tblStyle w:val="Grilledutableau"/>
+        <w:tblStyle w:val="TableGrid"/>
         <w:tblW w:w="0" w:type="auto"/>
         <w:tblLook w:val="04A0" w:firstRow="1" w:lastRow="0" w:firstColumn="1" w:lastColumn="0" w:noHBand="0" w:noVBand="1"/>
       </w:tblPr>
@@ -13298,9 +13356,9 @@
     </w:p>
     <w:p>
       <w:pPr>
-        <w:pStyle w:val="Sous-titre"/>
-        <w:rPr>
-          <w:rStyle w:val="Accentuationlgre"/>
+        <w:pStyle w:val="Subtitle"/>
+        <w:rPr>
+          <w:rStyle w:val="SubtleEmphasis"/>
           <w:rFonts w:cs="Open Sans"/>
           <w:sz w:val="24"/>
           <w:szCs w:val="24"/>
@@ -13309,7 +13367,7 @@
       </w:pPr>
       <w:r>
         <w:rPr>
-          <w:rStyle w:val="Accentuationlgre"/>
+          <w:rStyle w:val="SubtleEmphasis"/>
           <w:rFonts w:cs="Open Sans"/>
           <w:sz w:val="24"/>
           <w:szCs w:val="24"/>
@@ -13501,7 +13559,7 @@
     </w:p>
     <w:tbl>
       <w:tblPr>
-        <w:tblStyle w:val="Grilledutableau"/>
+        <w:tblStyle w:val="TableGrid"/>
         <w:tblW w:w="0" w:type="auto"/>
         <w:tblLook w:val="04A0" w:firstRow="1" w:lastRow="0" w:firstColumn="1" w:lastColumn="0" w:noHBand="0" w:noVBand="1"/>
       </w:tblPr>
@@ -13767,7 +13825,7 @@
     </w:p>
     <w:tbl>
       <w:tblPr>
-        <w:tblStyle w:val="Grilledutableau"/>
+        <w:tblStyle w:val="TableGrid"/>
         <w:tblW w:w="0" w:type="auto"/>
         <w:tblLook w:val="04A0" w:firstRow="1" w:lastRow="0" w:firstColumn="1" w:lastColumn="0" w:noHBand="0" w:noVBand="1"/>
       </w:tblPr>
@@ -13951,7 +14009,7 @@
     </w:p>
     <w:tbl>
       <w:tblPr>
-        <w:tblStyle w:val="Grilledutableau"/>
+        <w:tblStyle w:val="TableGrid"/>
         <w:tblW w:w="0" w:type="auto"/>
         <w:tblLook w:val="04A0" w:firstRow="1" w:lastRow="0" w:firstColumn="1" w:lastColumn="0" w:noHBand="0" w:noVBand="1"/>
       </w:tblPr>
@@ -14056,7 +14114,7 @@
     </w:tbl>
     <w:p>
       <w:pPr>
-        <w:pStyle w:val="Titre1"/>
+        <w:pStyle w:val="Heading1"/>
         <w:rPr>
           <w:rFonts w:cs="Open Sans"/>
           <w:lang w:val="fr-FR"/>
@@ -14297,7 +14355,7 @@
     </w:tbl>
     <w:p>
       <w:pPr>
-        <w:pStyle w:val="Corpsdetexte"/>
+        <w:pStyle w:val="BodyText"/>
         <w:rPr>
           <w:rFonts w:cs="Open Sans"/>
           <w:lang w:val="fr-FR"/>
@@ -14344,7 +14402,7 @@
   <w:sdt>
     <w:sdtPr>
       <w:rPr>
-        <w:rStyle w:val="Numrodepage"/>
+        <w:rStyle w:val="PageNumber"/>
       </w:rPr>
       <w:id w:val="503019644"/>
       <w:docPartObj>
@@ -14354,33 +14412,33 @@
     </w:sdtPr>
     <w:sdtEndPr>
       <w:rPr>
-        <w:rStyle w:val="Numrodepage"/>
+        <w:rStyle w:val="PageNumber"/>
       </w:rPr>
     </w:sdtEndPr>
     <w:sdtContent>
       <w:p>
         <w:pPr>
-          <w:pStyle w:val="Pieddepage"/>
+          <w:pStyle w:val="Footer"/>
           <w:framePr w:wrap="none" w:vAnchor="text" w:hAnchor="margin" w:xAlign="right" w:y="1"/>
           <w:rPr>
-            <w:rStyle w:val="Numrodepage"/>
+            <w:rStyle w:val="PageNumber"/>
           </w:rPr>
         </w:pPr>
         <w:r>
           <w:rPr>
-            <w:rStyle w:val="Numrodepage"/>
+            <w:rStyle w:val="PageNumber"/>
           </w:rPr>
           <w:fldChar w:fldCharType="begin"/>
         </w:r>
         <w:r>
           <w:rPr>
-            <w:rStyle w:val="Numrodepage"/>
+            <w:rStyle w:val="PageNumber"/>
           </w:rPr>
           <w:instrText xml:space="preserve"> PAGE </w:instrText>
         </w:r>
         <w:r>
           <w:rPr>
-            <w:rStyle w:val="Numrodepage"/>
+            <w:rStyle w:val="PageNumber"/>
           </w:rPr>
           <w:fldChar w:fldCharType="end"/>
         </w:r>
@@ -14389,7 +14447,7 @@
   </w:sdt>
   <w:p>
     <w:pPr>
-      <w:pStyle w:val="Pieddepage"/>
+      <w:pStyle w:val="Footer"/>
       <w:ind w:right="360"/>
     </w:pPr>
   </w:p>
@@ -14401,7 +14459,7 @@
   <w:sdt>
     <w:sdtPr>
       <w:rPr>
-        <w:rStyle w:val="Numrodepage"/>
+        <w:rStyle w:val="PageNumber"/>
       </w:rPr>
       <w:id w:val="-1240171918"/>
       <w:docPartObj>
@@ -14411,46 +14469,46 @@
     </w:sdtPr>
     <w:sdtEndPr>
       <w:rPr>
-        <w:rStyle w:val="Numrodepage"/>
+        <w:rStyle w:val="PageNumber"/>
       </w:rPr>
     </w:sdtEndPr>
     <w:sdtContent>
       <w:p>
         <w:pPr>
-          <w:pStyle w:val="Pieddepage"/>
+          <w:pStyle w:val="Footer"/>
           <w:framePr w:wrap="none" w:vAnchor="text" w:hAnchor="margin" w:xAlign="right" w:y="1"/>
           <w:rPr>
-            <w:rStyle w:val="Numrodepage"/>
+            <w:rStyle w:val="PageNumber"/>
           </w:rPr>
         </w:pPr>
         <w:r>
           <w:rPr>
-            <w:rStyle w:val="Numrodepage"/>
+            <w:rStyle w:val="PageNumber"/>
           </w:rPr>
           <w:fldChar w:fldCharType="begin"/>
         </w:r>
         <w:r>
           <w:rPr>
-            <w:rStyle w:val="Numrodepage"/>
+            <w:rStyle w:val="PageNumber"/>
           </w:rPr>
           <w:instrText xml:space="preserve"> PAGE </w:instrText>
         </w:r>
         <w:r>
           <w:rPr>
-            <w:rStyle w:val="Numrodepage"/>
+            <w:rStyle w:val="PageNumber"/>
           </w:rPr>
           <w:fldChar w:fldCharType="separate"/>
         </w:r>
         <w:r>
           <w:rPr>
-            <w:rStyle w:val="Numrodepage"/>
+            <w:rStyle w:val="PageNumber"/>
             <w:noProof/>
           </w:rPr>
           <w:t>11</w:t>
         </w:r>
         <w:r>
           <w:rPr>
-            <w:rStyle w:val="Numrodepage"/>
+            <w:rStyle w:val="PageNumber"/>
           </w:rPr>
           <w:fldChar w:fldCharType="end"/>
         </w:r>
@@ -14495,7 +14553,7 @@
           <w:bookmarkStart w:id="1" w:name="_Hlk90964516"/>
           <w:r>
             <w:rPr>
-              <w:rStyle w:val="lev"/>
+              <w:rStyle w:val="Strong"/>
               <w:rFonts w:ascii="Montserrat" w:hAnsi="Montserrat"/>
               <w:sz w:val="18"/>
               <w:szCs w:val="20"/>
@@ -14620,6 +14678,7 @@
               <w:color w:val="363636"/>
               <w:sz w:val="18"/>
               <w:szCs w:val="18"/>
+              <w:lang w:val="fr-FR"/>
             </w:rPr>
           </w:pPr>
         </w:p>
@@ -14670,7 +14729,7 @@
 <w:ftr xmlns:wpc="http://schemas.microsoft.com/office/word/2010/wordprocessingCanvas" xmlns:cx="http://schemas.microsoft.com/office/drawing/2014/chartex" xmlns:cx1="http://schemas.microsoft.com/office/drawing/2015/9/8/chartex" xmlns:cx2="http://schemas.microsoft.com/office/drawing/2015/10/21/chartex" xmlns:cx3="http://schemas.microsoft.com/office/drawing/2016/5/9/chartex" xmlns:cx4="http://schemas.microsoft.com/office/drawing/2016/5/10/chartex" xmlns:cx5="http://schemas.microsoft.com/office/drawing/2016/5/11/chartex" xmlns:cx6="http://schemas.microsoft.com/office/drawing/2016/5/12/chartex" xmlns:cx7="http://schemas.microsoft.com/office/drawing/2016/5/13/chartex" xmlns:cx8="http://schemas.microsoft.com/office/drawing/2016/5/14/chartex" xmlns:mc="http://schemas.openxmlformats.org/markup-compatibility/2006" xmlns:aink="http://schemas.microsoft.com/office/drawing/2016/ink" xmlns:am3d="http://schemas.microsoft.com/office/drawing/2017/model3d" xmlns:o="urn:schemas-microsoft-com:office:office" xmlns:r="http://schemas.openxmlformats.org/officeDocument/2006/relationships" xmlns:m="http://schemas.openxmlformats.org/officeDocument/2006/math" xmlns:v="urn:schemas-microsoft-com:vml" xmlns:wp14="http://schemas.microsoft.com/office/word/2010/wordprocessingDrawing" xmlns:wp="http://schemas.openxmlformats.org/drawingml/2006/wordprocessingDrawing" xmlns:w10="urn:schemas-microsoft-com:office:word" xmlns:w="http://schemas.openxmlformats.org/wordprocessingml/2006/main" xmlns:w14="http://schemas.microsoft.com/office/word/2010/wordml" xmlns:w15="http://schemas.microsoft.com/office/word/2012/wordml" xmlns:w16cex="http://schemas.microsoft.com/office/word/2018/wordml/cex" xmlns:w16cid="http://schemas.microsoft.com/office/word/2016/wordml/cid" xmlns:w16="http://schemas.microsoft.com/office/word/2018/wordml" xmlns:w16sdtdh="http://schemas.microsoft.com/office/word/2020/wordml/sdtdatahash" xmlns:w16se="http://schemas.microsoft.com/office/word/2015/wordml/symex" xmlns:wpg="http://schemas.microsoft.com/office/word/2010/wordprocessingGroup" xmlns:wpi="http://schemas.microsoft.com/office/word/2010/wordprocessingInk" xmlns:wne="http://schemas.microsoft.com/office/word/2006/wordml" xmlns:wps="http://schemas.microsoft.com/office/word/2010/wordprocessingShape" mc:Ignorable="w14 w15 w16se w16cid w16 w16cex w16sdtdh wp14">
   <w:p>
     <w:pPr>
-      <w:pStyle w:val="Pieddepage"/>
+      <w:pStyle w:val="Footer"/>
     </w:pPr>
   </w:p>
 </w:ftr>
@@ -14699,7 +14758,7 @@
 <w:hdr xmlns:wpc="http://schemas.microsoft.com/office/word/2010/wordprocessingCanvas" xmlns:cx="http://schemas.microsoft.com/office/drawing/2014/chartex" xmlns:cx1="http://schemas.microsoft.com/office/drawing/2015/9/8/chartex" xmlns:cx2="http://schemas.microsoft.com/office/drawing/2015/10/21/chartex" xmlns:cx3="http://schemas.microsoft.com/office/drawing/2016/5/9/chartex" xmlns:cx4="http://schemas.microsoft.com/office/drawing/2016/5/10/chartex" xmlns:cx5="http://schemas.microsoft.com/office/drawing/2016/5/11/chartex" xmlns:cx6="http://schemas.microsoft.com/office/drawing/2016/5/12/chartex" xmlns:cx7="http://schemas.microsoft.com/office/drawing/2016/5/13/chartex" xmlns:cx8="http://schemas.microsoft.com/office/drawing/2016/5/14/chartex" xmlns:mc="http://schemas.openxmlformats.org/markup-compatibility/2006" xmlns:aink="http://schemas.microsoft.com/office/drawing/2016/ink" xmlns:am3d="http://schemas.microsoft.com/office/drawing/2017/model3d" xmlns:o="urn:schemas-microsoft-com:office:office" xmlns:r="http://schemas.openxmlformats.org/officeDocument/2006/relationships" xmlns:m="http://schemas.openxmlformats.org/officeDocument/2006/math" xmlns:v="urn:schemas-microsoft-com:vml" xmlns:wp14="http://schemas.microsoft.com/office/word/2010/wordprocessingDrawing" xmlns:wp="http://schemas.openxmlformats.org/drawingml/2006/wordprocessingDrawing" xmlns:w10="urn:schemas-microsoft-com:office:word" xmlns:w="http://schemas.openxmlformats.org/wordprocessingml/2006/main" xmlns:w14="http://schemas.microsoft.com/office/word/2010/wordml" xmlns:w15="http://schemas.microsoft.com/office/word/2012/wordml" xmlns:w16cex="http://schemas.microsoft.com/office/word/2018/wordml/cex" xmlns:w16cid="http://schemas.microsoft.com/office/word/2016/wordml/cid" xmlns:w16="http://schemas.microsoft.com/office/word/2018/wordml" xmlns:w16sdtdh="http://schemas.microsoft.com/office/word/2020/wordml/sdtdatahash" xmlns:w16se="http://schemas.microsoft.com/office/word/2015/wordml/symex" xmlns:wpg="http://schemas.microsoft.com/office/word/2010/wordprocessingGroup" xmlns:wpi="http://schemas.microsoft.com/office/word/2010/wordprocessingInk" xmlns:wne="http://schemas.microsoft.com/office/word/2006/wordml" xmlns:wps="http://schemas.microsoft.com/office/word/2010/wordprocessingShape" mc:Ignorable="w14 w15 w16se w16cid w16 w16cex w16sdtdh wp14">
   <w:p>
     <w:pPr>
-      <w:pStyle w:val="En-tte"/>
+      <w:pStyle w:val="Header"/>
     </w:pPr>
   </w:p>
 </w:hdr>
@@ -14709,7 +14768,7 @@
 <w:hdr xmlns:wpc="http://schemas.microsoft.com/office/word/2010/wordprocessingCanvas" xmlns:cx="http://schemas.microsoft.com/office/drawing/2014/chartex" xmlns:cx1="http://schemas.microsoft.com/office/drawing/2015/9/8/chartex" xmlns:cx2="http://schemas.microsoft.com/office/drawing/2015/10/21/chartex" xmlns:cx3="http://schemas.microsoft.com/office/drawing/2016/5/9/chartex" xmlns:cx4="http://schemas.microsoft.com/office/drawing/2016/5/10/chartex" xmlns:cx5="http://schemas.microsoft.com/office/drawing/2016/5/11/chartex" xmlns:cx6="http://schemas.microsoft.com/office/drawing/2016/5/12/chartex" xmlns:cx7="http://schemas.microsoft.com/office/drawing/2016/5/13/chartex" xmlns:cx8="http://schemas.microsoft.com/office/drawing/2016/5/14/chartex" xmlns:mc="http://schemas.openxmlformats.org/markup-compatibility/2006" xmlns:aink="http://schemas.microsoft.com/office/drawing/2016/ink" xmlns:am3d="http://schemas.microsoft.com/office/drawing/2017/model3d" xmlns:o="urn:schemas-microsoft-com:office:office" xmlns:r="http://schemas.openxmlformats.org/officeDocument/2006/relationships" xmlns:m="http://schemas.openxmlformats.org/officeDocument/2006/math" xmlns:v="urn:schemas-microsoft-com:vml" xmlns:wp14="http://schemas.microsoft.com/office/word/2010/wordprocessingDrawing" xmlns:wp="http://schemas.openxmlformats.org/drawingml/2006/wordprocessingDrawing" xmlns:w10="urn:schemas-microsoft-com:office:word" xmlns:w="http://schemas.openxmlformats.org/wordprocessingml/2006/main" xmlns:w14="http://schemas.microsoft.com/office/word/2010/wordml" xmlns:w15="http://schemas.microsoft.com/office/word/2012/wordml" xmlns:w16cex="http://schemas.microsoft.com/office/word/2018/wordml/cex" xmlns:w16cid="http://schemas.microsoft.com/office/word/2016/wordml/cid" xmlns:w16="http://schemas.microsoft.com/office/word/2018/wordml" xmlns:w16sdtdh="http://schemas.microsoft.com/office/word/2020/wordml/sdtdatahash" xmlns:w16se="http://schemas.microsoft.com/office/word/2015/wordml/symex" xmlns:wpg="http://schemas.microsoft.com/office/word/2010/wordprocessingGroup" xmlns:wpi="http://schemas.microsoft.com/office/word/2010/wordprocessingInk" xmlns:wne="http://schemas.microsoft.com/office/word/2006/wordml" xmlns:wps="http://schemas.microsoft.com/office/word/2010/wordprocessingShape" mc:Ignorable="w14 w15 w16se w16cid w16 w16cex w16sdtdh wp14">
   <w:p>
     <w:pPr>
-      <w:pStyle w:val="En-tte"/>
+      <w:pStyle w:val="Header"/>
       <w:rPr>
         <w:lang w:val="en-US"/>
       </w:rPr>
@@ -14730,7 +14789,7 @@
 <w:hdr xmlns:wpc="http://schemas.microsoft.com/office/word/2010/wordprocessingCanvas" xmlns:cx="http://schemas.microsoft.com/office/drawing/2014/chartex" xmlns:cx1="http://schemas.microsoft.com/office/drawing/2015/9/8/chartex" xmlns:cx2="http://schemas.microsoft.com/office/drawing/2015/10/21/chartex" xmlns:cx3="http://schemas.microsoft.com/office/drawing/2016/5/9/chartex" xmlns:cx4="http://schemas.microsoft.com/office/drawing/2016/5/10/chartex" xmlns:cx5="http://schemas.microsoft.com/office/drawing/2016/5/11/chartex" xmlns:cx6="http://schemas.microsoft.com/office/drawing/2016/5/12/chartex" xmlns:cx7="http://schemas.microsoft.com/office/drawing/2016/5/13/chartex" xmlns:cx8="http://schemas.microsoft.com/office/drawing/2016/5/14/chartex" xmlns:mc="http://schemas.openxmlformats.org/markup-compatibility/2006" xmlns:aink="http://schemas.microsoft.com/office/drawing/2016/ink" xmlns:am3d="http://schemas.microsoft.com/office/drawing/2017/model3d" xmlns:o="urn:schemas-microsoft-com:office:office" xmlns:r="http://schemas.openxmlformats.org/officeDocument/2006/relationships" xmlns:m="http://schemas.openxmlformats.org/officeDocument/2006/math" xmlns:v="urn:schemas-microsoft-com:vml" xmlns:wp14="http://schemas.microsoft.com/office/word/2010/wordprocessingDrawing" xmlns:wp="http://schemas.openxmlformats.org/drawingml/2006/wordprocessingDrawing" xmlns:w10="urn:schemas-microsoft-com:office:word" xmlns:w="http://schemas.openxmlformats.org/wordprocessingml/2006/main" xmlns:w14="http://schemas.microsoft.com/office/word/2010/wordml" xmlns:w15="http://schemas.microsoft.com/office/word/2012/wordml" xmlns:w16cex="http://schemas.microsoft.com/office/word/2018/wordml/cex" xmlns:w16cid="http://schemas.microsoft.com/office/word/2016/wordml/cid" xmlns:w16="http://schemas.microsoft.com/office/word/2018/wordml" xmlns:w16sdtdh="http://schemas.microsoft.com/office/word/2020/wordml/sdtdatahash" xmlns:w16se="http://schemas.microsoft.com/office/word/2015/wordml/symex" xmlns:wpg="http://schemas.microsoft.com/office/word/2010/wordprocessingGroup" xmlns:wpi="http://schemas.microsoft.com/office/word/2010/wordprocessingInk" xmlns:wne="http://schemas.microsoft.com/office/word/2006/wordml" xmlns:wps="http://schemas.microsoft.com/office/word/2010/wordprocessingShape" mc:Ignorable="w14 w15 w16se w16cid w16 w16cex w16sdtdh wp14">
   <w:p>
     <w:pPr>
-      <w:pStyle w:val="En-tte"/>
+      <w:pStyle w:val="Header"/>
     </w:pPr>
   </w:p>
 </w:hdr>
@@ -15025,7 +15084,7 @@
     <w:lvl w:ilvl="0">
       <w:start w:val="1"/>
       <w:numFmt w:val="decimal"/>
-      <w:pStyle w:val="Titre1"/>
+      <w:pStyle w:val="Heading1"/>
       <w:suff w:val="space"/>
       <w:lvlText w:val="%1 -"/>
       <w:lvlJc w:val="left"/>
@@ -15036,7 +15095,7 @@
     <w:lvl w:ilvl="1">
       <w:start w:val="1"/>
       <w:numFmt w:val="decimal"/>
-      <w:pStyle w:val="Titre2"/>
+      <w:pStyle w:val="Heading2"/>
       <w:suff w:val="space"/>
       <w:lvlText w:val="%1.%2 -"/>
       <w:lvlJc w:val="left"/>
@@ -15047,7 +15106,7 @@
     <w:lvl w:ilvl="2">
       <w:start w:val="1"/>
       <w:numFmt w:val="decimal"/>
-      <w:pStyle w:val="Titre3"/>
+      <w:pStyle w:val="Heading3"/>
       <w:suff w:val="space"/>
       <w:lvlText w:val="%1.%2.%3 -"/>
       <w:lvlJc w:val="left"/>
@@ -15058,7 +15117,7 @@
     <w:lvl w:ilvl="3">
       <w:start w:val="1"/>
       <w:numFmt w:val="decimal"/>
-      <w:pStyle w:val="Titre4"/>
+      <w:pStyle w:val="Heading4"/>
       <w:suff w:val="space"/>
       <w:lvlText w:val="%1.%2.%3.%4 -"/>
       <w:lvlJc w:val="left"/>
@@ -15069,7 +15128,7 @@
     <w:lvl w:ilvl="4">
       <w:start w:val="1"/>
       <w:numFmt w:val="decimal"/>
-      <w:pStyle w:val="Titre5"/>
+      <w:pStyle w:val="Heading5"/>
       <w:lvlText w:val=" %1.%2.%3.%4.%5 "/>
       <w:lvlJc w:val="left"/>
       <w:pPr>
@@ -15082,7 +15141,7 @@
     <w:lvl w:ilvl="5">
       <w:start w:val="1"/>
       <w:numFmt w:val="decimal"/>
-      <w:pStyle w:val="Titre6"/>
+      <w:pStyle w:val="Heading6"/>
       <w:lvlText w:val=" %1.%2.%3.%4.%5.%6 "/>
       <w:lvlJc w:val="left"/>
       <w:pPr>
@@ -16473,10 +16532,10 @@
       <w:sz w:val="22"/>
     </w:rPr>
   </w:style>
-  <w:style w:type="paragraph" w:styleId="Titre1">
+  <w:style w:type="paragraph" w:styleId="Heading1">
     <w:name w:val="heading 1"/>
-    <w:basedOn w:val="Titre11"/>
-    <w:next w:val="Corpsdetexte"/>
+    <w:basedOn w:val="Titre1"/>
+    <w:next w:val="BodyText"/>
     <w:uiPriority w:val="9"/>
     <w:qFormat/>
     <w:pPr>
@@ -16500,10 +16559,10 @@
       <w:sz w:val="52"/>
     </w:rPr>
   </w:style>
-  <w:style w:type="paragraph" w:styleId="Titre2">
+  <w:style w:type="paragraph" w:styleId="Heading2">
     <w:name w:val="heading 2"/>
-    <w:basedOn w:val="Titre11"/>
-    <w:next w:val="Corpsdetexte"/>
+    <w:basedOn w:val="Titre1"/>
+    <w:next w:val="BodyText"/>
     <w:uiPriority w:val="9"/>
     <w:unhideWhenUsed/>
     <w:qFormat/>
@@ -16527,10 +16586,10 @@
       <w:sz w:val="28"/>
     </w:rPr>
   </w:style>
-  <w:style w:type="paragraph" w:styleId="Titre3">
+  <w:style w:type="paragraph" w:styleId="Heading3">
     <w:name w:val="heading 3"/>
-    <w:basedOn w:val="Titre11"/>
-    <w:next w:val="Corpsdetexte"/>
+    <w:basedOn w:val="Titre1"/>
+    <w:next w:val="BodyText"/>
     <w:uiPriority w:val="9"/>
     <w:unhideWhenUsed/>
     <w:qFormat/>
@@ -16549,10 +16608,10 @@
       <w:sz w:val="28"/>
     </w:rPr>
   </w:style>
-  <w:style w:type="paragraph" w:styleId="Titre4">
+  <w:style w:type="paragraph" w:styleId="Heading4">
     <w:name w:val="heading 4"/>
     <w:basedOn w:val="Normal"/>
-    <w:next w:val="Corpsdetexte"/>
+    <w:next w:val="BodyText"/>
     <w:uiPriority w:val="9"/>
     <w:unhideWhenUsed/>
     <w:qFormat/>
@@ -16574,10 +16633,10 @@
       <w:sz w:val="24"/>
     </w:rPr>
   </w:style>
-  <w:style w:type="paragraph" w:styleId="Titre5">
+  <w:style w:type="paragraph" w:styleId="Heading5">
     <w:name w:val="heading 5"/>
-    <w:basedOn w:val="Titre11"/>
-    <w:next w:val="Corpsdetexte"/>
+    <w:basedOn w:val="Titre1"/>
+    <w:next w:val="BodyText"/>
     <w:uiPriority w:val="9"/>
     <w:unhideWhenUsed/>
     <w:qFormat/>
@@ -16595,10 +16654,10 @@
       <w:sz w:val="24"/>
     </w:rPr>
   </w:style>
-  <w:style w:type="paragraph" w:styleId="Titre6">
+  <w:style w:type="paragraph" w:styleId="Heading6">
     <w:name w:val="heading 6"/>
-    <w:basedOn w:val="Titre11"/>
-    <w:next w:val="Corpsdetexte"/>
+    <w:basedOn w:val="Titre1"/>
+    <w:next w:val="BodyText"/>
     <w:uiPriority w:val="9"/>
     <w:semiHidden/>
     <w:unhideWhenUsed/>
@@ -16616,10 +16675,10 @@
       <w:szCs w:val="18"/>
     </w:rPr>
   </w:style>
-  <w:style w:type="paragraph" w:styleId="Titre7">
+  <w:style w:type="paragraph" w:styleId="Heading7">
     <w:name w:val="heading 7"/>
-    <w:basedOn w:val="Titre11"/>
-    <w:next w:val="Corpsdetexte"/>
+    <w:basedOn w:val="Titre1"/>
+    <w:next w:val="BodyText"/>
     <w:qFormat/>
     <w:pPr>
       <w:spacing w:before="60" w:after="60"/>
@@ -16631,10 +16690,10 @@
       <w:szCs w:val="19"/>
     </w:rPr>
   </w:style>
-  <w:style w:type="paragraph" w:styleId="Titre8">
+  <w:style w:type="paragraph" w:styleId="Heading8">
     <w:name w:val="heading 8"/>
-    <w:basedOn w:val="Titre11"/>
-    <w:next w:val="Corpsdetexte"/>
+    <w:basedOn w:val="Titre1"/>
+    <w:next w:val="BodyText"/>
     <w:qFormat/>
     <w:pPr>
       <w:spacing w:before="60" w:after="60"/>
@@ -16648,10 +16707,10 @@
       <w:szCs w:val="19"/>
     </w:rPr>
   </w:style>
-  <w:style w:type="paragraph" w:styleId="Titre9">
+  <w:style w:type="paragraph" w:styleId="Heading9">
     <w:name w:val="heading 9"/>
-    <w:basedOn w:val="Titre11"/>
-    <w:next w:val="Corpsdetexte"/>
+    <w:basedOn w:val="Titre1"/>
+    <w:next w:val="BodyText"/>
     <w:qFormat/>
     <w:pPr>
       <w:spacing w:before="60" w:after="60"/>
@@ -16663,13 +16722,13 @@
       <w:szCs w:val="18"/>
     </w:rPr>
   </w:style>
-  <w:style w:type="character" w:default="1" w:styleId="Policepardfaut">
+  <w:style w:type="character" w:default="1" w:styleId="DefaultParagraphFont">
     <w:name w:val="Default Paragraph Font"/>
     <w:uiPriority w:val="1"/>
     <w:semiHidden/>
     <w:unhideWhenUsed/>
   </w:style>
-  <w:style w:type="table" w:default="1" w:styleId="TableauNormal">
+  <w:style w:type="table" w:default="1" w:styleId="TableNormal">
     <w:name w:val="Normal Table"/>
     <w:uiPriority w:val="99"/>
     <w:semiHidden/>
@@ -16684,7 +16743,7 @@
       </w:tblCellMar>
     </w:tblPr>
   </w:style>
-  <w:style w:type="numbering" w:default="1" w:styleId="Aucuneliste">
+  <w:style w:type="numbering" w:default="1" w:styleId="NoList">
     <w:name w:val="No List"/>
     <w:uiPriority w:val="99"/>
     <w:semiHidden/>
@@ -16752,10 +16811,10 @@
       <w:bCs/>
     </w:rPr>
   </w:style>
-  <w:style w:type="paragraph" w:customStyle="1" w:styleId="Titre11">
+  <w:style w:type="paragraph" w:customStyle="1" w:styleId="Titre1">
     <w:name w:val="Titre1"/>
     <w:basedOn w:val="Normal"/>
-    <w:next w:val="Corpsdetexte"/>
+    <w:next w:val="BodyText"/>
     <w:qFormat/>
     <w:pPr>
       <w:keepNext/>
@@ -16766,7 +16825,7 @@
       <w:sz w:val="40"/>
     </w:rPr>
   </w:style>
-  <w:style w:type="paragraph" w:styleId="Corpsdetexte">
+  <w:style w:type="paragraph" w:styleId="BodyText">
     <w:name w:val="Body Text"/>
     <w:basedOn w:val="Normal"/>
     <w:pPr>
@@ -16774,11 +16833,11 @@
       <w:jc w:val="both"/>
     </w:pPr>
   </w:style>
-  <w:style w:type="paragraph" w:styleId="Liste">
+  <w:style w:type="paragraph" w:styleId="List">
     <w:name w:val="List"/>
-    <w:basedOn w:val="Corpsdetexte"/>
+    <w:basedOn w:val="BodyText"/>
   </w:style>
-  <w:style w:type="paragraph" w:styleId="Lgende">
+  <w:style w:type="paragraph" w:styleId="Caption">
     <w:name w:val="caption"/>
     <w:basedOn w:val="Normal"/>
     <w:qFormat/>
@@ -16826,7 +16885,7 @@
       <w:sz w:val="80"/>
     </w:rPr>
   </w:style>
-  <w:style w:type="paragraph" w:styleId="Pieddepage">
+  <w:style w:type="paragraph" w:styleId="Footer">
     <w:name w:val="footer"/>
     <w:basedOn w:val="Normal"/>
     <w:pPr>
@@ -16849,10 +16908,10 @@
       <w:bCs/>
     </w:rPr>
   </w:style>
-  <w:style w:type="paragraph" w:styleId="En-tte">
+  <w:style w:type="paragraph" w:styleId="Header">
     <w:name w:val="header"/>
     <w:basedOn w:val="Normal"/>
-    <w:link w:val="En-tteCar"/>
+    <w:link w:val="HeaderChar"/>
     <w:uiPriority w:val="99"/>
     <w:pPr>
       <w:suppressLineNumbers/>
@@ -16862,9 +16921,9 @@
       </w:tabs>
     </w:pPr>
   </w:style>
-  <w:style w:type="paragraph" w:styleId="TitreTR">
+  <w:style w:type="paragraph" w:styleId="TOAHeading">
     <w:name w:val="toa heading"/>
-    <w:basedOn w:val="Titre11"/>
+    <w:basedOn w:val="Titre1"/>
     <w:pPr>
       <w:suppressLineNumbers/>
       <w:spacing w:before="0" w:after="283"/>
@@ -16874,7 +16933,7 @@
       <w:smallCaps/>
     </w:rPr>
   </w:style>
-  <w:style w:type="paragraph" w:styleId="TM1">
+  <w:style w:type="paragraph" w:styleId="TOC1">
     <w:name w:val="toc 1"/>
     <w:basedOn w:val="Index"/>
     <w:pPr>
@@ -16886,7 +16945,7 @@
       <w:b/>
     </w:rPr>
   </w:style>
-  <w:style w:type="paragraph" w:styleId="TM2">
+  <w:style w:type="paragraph" w:styleId="TOC2">
     <w:name w:val="toc 2"/>
     <w:basedOn w:val="Index"/>
     <w:pPr>
@@ -16896,7 +16955,7 @@
       <w:ind w:left="283"/>
     </w:pPr>
   </w:style>
-  <w:style w:type="paragraph" w:styleId="TM3">
+  <w:style w:type="paragraph" w:styleId="TOC3">
     <w:name w:val="toc 3"/>
     <w:basedOn w:val="Index"/>
     <w:pPr>
@@ -16912,7 +16971,7 @@
   </w:style>
   <w:style w:type="paragraph" w:customStyle="1" w:styleId="Contenudecadre">
     <w:name w:val="Contenu de cadre"/>
-    <w:basedOn w:val="Corpsdetexte"/>
+    <w:basedOn w:val="BodyText"/>
     <w:qFormat/>
   </w:style>
   <w:style w:type="paragraph" w:customStyle="1" w:styleId="Texte">
@@ -16927,7 +16986,7 @@
       <w:sz w:val="20"/>
     </w:rPr>
   </w:style>
-  <w:style w:type="paragraph" w:styleId="Salutations">
+  <w:style w:type="paragraph" w:styleId="Salutation">
     <w:name w:val="Salutation"/>
     <w:basedOn w:val="Normal"/>
     <w:pPr>
@@ -16936,7 +16995,7 @@
   </w:style>
   <w:style w:type="paragraph" w:customStyle="1" w:styleId="Code">
     <w:name w:val="Code"/>
-    <w:basedOn w:val="Corpsdetexte"/>
+    <w:basedOn w:val="BodyText"/>
     <w:qFormat/>
     <w:pPr>
       <w:spacing w:after="57"/>
@@ -16949,7 +17008,7 @@
   </w:style>
   <w:style w:type="paragraph" w:customStyle="1" w:styleId="Balise">
     <w:name w:val="Balise"/>
-    <w:basedOn w:val="Corpsdetexte"/>
+    <w:basedOn w:val="BodyText"/>
     <w:qFormat/>
     <w:pPr>
       <w:spacing w:after="0"/>
@@ -16961,8 +17020,8 @@
   </w:style>
   <w:style w:type="paragraph" w:customStyle="1" w:styleId="Titre10">
     <w:name w:val="Titre 10"/>
-    <w:basedOn w:val="Titre11"/>
-    <w:next w:val="Corpsdetexte"/>
+    <w:basedOn w:val="Titre1"/>
+    <w:next w:val="BodyText"/>
     <w:qFormat/>
     <w:pPr>
       <w:numPr>
@@ -16986,7 +17045,7 @@
   </w:style>
   <w:style w:type="paragraph" w:customStyle="1" w:styleId="Retraitdeliste">
     <w:name w:val="Retrait de liste"/>
-    <w:basedOn w:val="Corpsdetexte"/>
+    <w:basedOn w:val="BodyText"/>
     <w:qFormat/>
     <w:pPr>
       <w:tabs>
@@ -17021,7 +17080,7 @@
   </w:style>
   <w:style w:type="paragraph" w:customStyle="1" w:styleId="Tableau">
     <w:name w:val="Tableau"/>
-    <w:basedOn w:val="Lgende"/>
+    <w:basedOn w:val="Caption"/>
     <w:qFormat/>
     <w:rPr>
       <w:rFonts w:ascii="Droid Sans" w:hAnsi="Droid Sans"/>
@@ -17056,32 +17115,32 @@
       <w:lang w:val="en-US" w:bidi="ar-SA"/>
     </w:rPr>
   </w:style>
-  <w:style w:type="paragraph" w:styleId="Liste2">
+  <w:style w:type="paragraph" w:styleId="List2">
     <w:name w:val="List 2"/>
-    <w:basedOn w:val="Liste"/>
+    <w:basedOn w:val="List"/>
     <w:pPr>
       <w:ind w:left="360" w:hanging="360"/>
     </w:pPr>
   </w:style>
-  <w:style w:type="paragraph" w:styleId="Listepuces3">
+  <w:style w:type="paragraph" w:styleId="ListBullet3">
     <w:name w:val="List Bullet 3"/>
-    <w:basedOn w:val="Liste"/>
+    <w:basedOn w:val="List"/>
     <w:pPr>
       <w:spacing w:after="0"/>
       <w:ind w:left="720" w:hanging="360"/>
     </w:pPr>
   </w:style>
-  <w:style w:type="paragraph" w:styleId="Listecontinue2">
+  <w:style w:type="paragraph" w:styleId="ListContinue2">
     <w:name w:val="List Continue 2"/>
-    <w:basedOn w:val="Liste"/>
+    <w:basedOn w:val="List"/>
     <w:pPr>
       <w:ind w:left="720"/>
     </w:pPr>
   </w:style>
   <w:style w:type="paragraph" w:customStyle="1" w:styleId="Puce2fin">
     <w:name w:val="Puce 2 fin"/>
-    <w:basedOn w:val="Liste"/>
-    <w:next w:val="Listepuces3"/>
+    <w:basedOn w:val="List"/>
+    <w:next w:val="ListBullet3"/>
     <w:qFormat/>
     <w:pPr>
       <w:spacing w:after="240"/>
@@ -17090,25 +17149,25 @@
   </w:style>
   <w:style w:type="paragraph" w:customStyle="1" w:styleId="Puce3dbut">
     <w:name w:val="Puce 3 début"/>
-    <w:basedOn w:val="Liste"/>
-    <w:next w:val="Listepuces4"/>
+    <w:basedOn w:val="List"/>
+    <w:next w:val="ListBullet4"/>
     <w:qFormat/>
     <w:pPr>
       <w:spacing w:before="240"/>
       <w:ind w:left="1080" w:hanging="360"/>
     </w:pPr>
   </w:style>
-  <w:style w:type="paragraph" w:styleId="Listepuces4">
+  <w:style w:type="paragraph" w:styleId="ListBullet4">
     <w:name w:val="List Bullet 4"/>
-    <w:basedOn w:val="Liste"/>
+    <w:basedOn w:val="List"/>
     <w:pPr>
       <w:ind w:left="1080" w:hanging="360"/>
     </w:pPr>
   </w:style>
   <w:style w:type="paragraph" w:customStyle="1" w:styleId="Puce2dbut">
     <w:name w:val="Puce 2 début"/>
-    <w:basedOn w:val="Liste"/>
-    <w:next w:val="Listepuces3"/>
+    <w:basedOn w:val="List"/>
+    <w:next w:val="ListBullet3"/>
     <w:qFormat/>
     <w:pPr>
       <w:spacing w:before="240"/>
@@ -17117,7 +17176,7 @@
   </w:style>
   <w:style w:type="paragraph" w:customStyle="1" w:styleId="Titredindexpersonnalis">
     <w:name w:val="Titre d'index personnalisé"/>
-    <w:basedOn w:val="Titre11"/>
+    <w:basedOn w:val="Titre1"/>
     <w:qFormat/>
     <w:pPr>
       <w:suppressLineNumbers/>
@@ -17129,7 +17188,7 @@
       <w:szCs w:val="32"/>
     </w:rPr>
   </w:style>
-  <w:style w:type="paragraph" w:styleId="TM4">
+  <w:style w:type="paragraph" w:styleId="TOC4">
     <w:name w:val="toc 4"/>
     <w:basedOn w:val="Index"/>
     <w:pPr>
@@ -17143,7 +17202,7 @@
       <w:sz w:val="20"/>
     </w:rPr>
   </w:style>
-  <w:style w:type="paragraph" w:styleId="TM5">
+  <w:style w:type="paragraph" w:styleId="TOC5">
     <w:name w:val="toc 5"/>
     <w:basedOn w:val="Index"/>
     <w:pPr>
@@ -17162,10 +17221,10 @@
       <w:ind w:left="567" w:right="567"/>
     </w:pPr>
   </w:style>
-  <w:style w:type="paragraph" w:styleId="Titre">
+  <w:style w:type="paragraph" w:styleId="Title">
     <w:name w:val="Title"/>
-    <w:basedOn w:val="Titre11"/>
-    <w:next w:val="Corpsdetexte"/>
+    <w:basedOn w:val="Titre1"/>
+    <w:next w:val="BodyText"/>
     <w:uiPriority w:val="10"/>
     <w:qFormat/>
     <w:pPr>
@@ -17177,11 +17236,11 @@
       <w:szCs w:val="36"/>
     </w:rPr>
   </w:style>
-  <w:style w:type="paragraph" w:styleId="Sous-titre">
+  <w:style w:type="paragraph" w:styleId="Subtitle">
     <w:name w:val="Subtitle"/>
-    <w:basedOn w:val="Titre11"/>
-    <w:next w:val="Corpsdetexte"/>
-    <w:link w:val="Sous-titreCar"/>
+    <w:basedOn w:val="Titre1"/>
+    <w:next w:val="BodyText"/>
+    <w:link w:val="SubtitleChar"/>
     <w:uiPriority w:val="11"/>
     <w:qFormat/>
     <w:pPr>
@@ -17205,7 +17264,7 @@
   </w:style>
   <w:style w:type="paragraph" w:customStyle="1" w:styleId="Titredindexdobjets">
     <w:name w:val="Titre d'index d'objets"/>
-    <w:basedOn w:val="Titre11"/>
+    <w:basedOn w:val="Titre1"/>
     <w:qFormat/>
     <w:pPr>
       <w:suppressLineNumbers/>
@@ -17224,10 +17283,10 @@
     <w:name w:val="WW8Num3"/>
     <w:qFormat/>
   </w:style>
-  <w:style w:type="character" w:customStyle="1" w:styleId="En-tteCar">
-    <w:name w:val="En-tête Car"/>
-    <w:basedOn w:val="Policepardfaut"/>
-    <w:link w:val="En-tte"/>
+  <w:style w:type="character" w:customStyle="1" w:styleId="HeaderChar">
+    <w:name w:val="Header Char"/>
+    <w:basedOn w:val="DefaultParagraphFont"/>
+    <w:link w:val="Header"/>
     <w:uiPriority w:val="99"/>
     <w:rsid w:val="00AC337F"/>
     <w:rPr>
@@ -17252,9 +17311,9 @@
       <w:lang w:val="fr-FR" w:eastAsia="fr-FR" w:bidi="ar-SA"/>
     </w:rPr>
   </w:style>
-  <w:style w:type="table" w:styleId="Grilledutableau">
+  <w:style w:type="table" w:styleId="TableGrid">
     <w:name w:val="Table Grid"/>
-    <w:basedOn w:val="TableauNormal"/>
+    <w:basedOn w:val="TableNormal"/>
     <w:uiPriority w:val="39"/>
     <w:rsid w:val="00504F45"/>
     <w:rPr>
@@ -17274,9 +17333,9 @@
       </w:tblBorders>
     </w:tblPr>
   </w:style>
-  <w:style w:type="character" w:styleId="Accentuationlgre">
+  <w:style w:type="character" w:styleId="SubtleEmphasis">
     <w:name w:val="Subtle Emphasis"/>
-    <w:basedOn w:val="Policepardfaut"/>
+    <w:basedOn w:val="DefaultParagraphFont"/>
     <w:uiPriority w:val="19"/>
     <w:qFormat/>
     <w:rsid w:val="00504F45"/>
@@ -17286,10 +17345,10 @@
       <w:color w:val="808080" w:themeColor="text1" w:themeTint="7F"/>
     </w:rPr>
   </w:style>
-  <w:style w:type="character" w:customStyle="1" w:styleId="Sous-titreCar">
-    <w:name w:val="Sous-titre Car"/>
-    <w:basedOn w:val="Policepardfaut"/>
-    <w:link w:val="Sous-titre"/>
+  <w:style w:type="character" w:customStyle="1" w:styleId="SubtitleChar">
+    <w:name w:val="Subtitle Char"/>
+    <w:basedOn w:val="DefaultParagraphFont"/>
+    <w:link w:val="Subtitle"/>
     <w:uiPriority w:val="11"/>
     <w:rsid w:val="00504F45"/>
     <w:rPr>
@@ -17301,17 +17360,17 @@
       <w:szCs w:val="28"/>
     </w:rPr>
   </w:style>
-  <w:style w:type="character" w:styleId="Numrodepage">
+  <w:style w:type="character" w:styleId="PageNumber">
     <w:name w:val="page number"/>
-    <w:basedOn w:val="Policepardfaut"/>
+    <w:basedOn w:val="DefaultParagraphFont"/>
     <w:uiPriority w:val="99"/>
     <w:semiHidden/>
     <w:unhideWhenUsed/>
     <w:rsid w:val="000B2BBD"/>
   </w:style>
-  <w:style w:type="character" w:styleId="lev">
+  <w:style w:type="character" w:styleId="Strong">
     <w:name w:val="Strong"/>
-    <w:basedOn w:val="Policepardfaut"/>
+    <w:basedOn w:val="DefaultParagraphFont"/>
     <w:uiPriority w:val="22"/>
     <w:qFormat/>
     <w:rsid w:val="00F92541"/>
